--- a/Relatório Sinais e Sistemas figura (g).docx
+++ b/Relatório Sinais e Sistemas figura (g).docx
@@ -7605,6 +7605,6119 @@
         <w:adjustRightInd w:val="0"/>
         <w:spacing w:after="0" w:line="240" w:lineRule="auto"/>
         <w:rPr>
+          <w:rFonts w:ascii="Courier New" w:hAnsi="Courier New" w:cs="Courier New"/>
+          <w:sz w:val="24"/>
+          <w:szCs w:val="24"/>
+        </w:rPr>
+      </w:pPr>
+      <w:proofErr w:type="spellStart"/>
+      <w:proofErr w:type="gramStart"/>
+      <w:r>
+        <w:rPr>
+          <w:rFonts w:ascii="Courier New" w:hAnsi="Courier New" w:cs="Courier New"/>
+          <w:color w:val="000000"/>
+          <w:sz w:val="20"/>
+          <w:szCs w:val="20"/>
+        </w:rPr>
+        <w:t>clc</w:t>
+      </w:r>
+      <w:proofErr w:type="spellEnd"/>
+      <w:proofErr w:type="gramEnd"/>
+    </w:p>
+    <w:p>
+      <w:pPr>
+        <w:autoSpaceDE w:val="0"/>
+        <w:autoSpaceDN w:val="0"/>
+        <w:adjustRightInd w:val="0"/>
+        <w:spacing w:after="0" w:line="240" w:lineRule="auto"/>
+        <w:rPr>
+          <w:rFonts w:ascii="Courier New" w:hAnsi="Courier New" w:cs="Courier New"/>
+          <w:sz w:val="24"/>
+          <w:szCs w:val="24"/>
+        </w:rPr>
+      </w:pPr>
+      <w:proofErr w:type="spellStart"/>
+      <w:proofErr w:type="gramStart"/>
+      <w:r>
+        <w:rPr>
+          <w:rFonts w:ascii="Courier New" w:hAnsi="Courier New" w:cs="Courier New"/>
+          <w:color w:val="000000"/>
+          <w:sz w:val="20"/>
+          <w:szCs w:val="20"/>
+        </w:rPr>
+        <w:t>clear</w:t>
+      </w:r>
+      <w:proofErr w:type="spellEnd"/>
+      <w:proofErr w:type="gramEnd"/>
+    </w:p>
+    <w:p>
+      <w:pPr>
+        <w:autoSpaceDE w:val="0"/>
+        <w:autoSpaceDN w:val="0"/>
+        <w:adjustRightInd w:val="0"/>
+        <w:spacing w:after="0" w:line="240" w:lineRule="auto"/>
+        <w:rPr>
+          <w:rFonts w:ascii="Courier New" w:hAnsi="Courier New" w:cs="Courier New"/>
+          <w:sz w:val="24"/>
+          <w:szCs w:val="24"/>
+        </w:rPr>
+      </w:pPr>
+      <w:r>
+        <w:rPr>
+          <w:rFonts w:ascii="Courier New" w:hAnsi="Courier New" w:cs="Courier New"/>
+          <w:color w:val="000000"/>
+          <w:sz w:val="20"/>
+          <w:szCs w:val="20"/>
+        </w:rPr>
+        <w:t xml:space="preserve"> </w:t>
+      </w:r>
+    </w:p>
+    <w:p>
+      <w:pPr>
+        <w:autoSpaceDE w:val="0"/>
+        <w:autoSpaceDN w:val="0"/>
+        <w:adjustRightInd w:val="0"/>
+        <w:spacing w:after="0" w:line="240" w:lineRule="auto"/>
+        <w:rPr>
+          <w:rFonts w:ascii="Courier New" w:hAnsi="Courier New" w:cs="Courier New"/>
+          <w:sz w:val="24"/>
+          <w:szCs w:val="24"/>
+        </w:rPr>
+      </w:pPr>
+      <w:r>
+        <w:rPr>
+          <w:rFonts w:ascii="Courier New" w:hAnsi="Courier New" w:cs="Courier New"/>
+          <w:color w:val="228B22"/>
+          <w:sz w:val="20"/>
+          <w:szCs w:val="20"/>
+        </w:rPr>
+        <w:t>%CONSTANTES%</w:t>
+      </w:r>
+    </w:p>
+    <w:p>
+      <w:pPr>
+        <w:autoSpaceDE w:val="0"/>
+        <w:autoSpaceDN w:val="0"/>
+        <w:adjustRightInd w:val="0"/>
+        <w:spacing w:after="0" w:line="240" w:lineRule="auto"/>
+        <w:rPr>
+          <w:rFonts w:ascii="Courier New" w:hAnsi="Courier New" w:cs="Courier New"/>
+          <w:sz w:val="24"/>
+          <w:szCs w:val="24"/>
+        </w:rPr>
+      </w:pPr>
+      <w:r>
+        <w:rPr>
+          <w:rFonts w:ascii="Courier New" w:hAnsi="Courier New" w:cs="Courier New"/>
+          <w:color w:val="228B22"/>
+          <w:sz w:val="20"/>
+          <w:szCs w:val="20"/>
+        </w:rPr>
+        <w:t xml:space="preserve"> </w:t>
+      </w:r>
+    </w:p>
+    <w:p>
+      <w:pPr>
+        <w:autoSpaceDE w:val="0"/>
+        <w:autoSpaceDN w:val="0"/>
+        <w:adjustRightInd w:val="0"/>
+        <w:spacing w:after="0" w:line="240" w:lineRule="auto"/>
+        <w:rPr>
+          <w:rFonts w:ascii="Courier New" w:hAnsi="Courier New" w:cs="Courier New"/>
+          <w:sz w:val="24"/>
+          <w:szCs w:val="24"/>
+        </w:rPr>
+      </w:pPr>
+      <w:r>
+        <w:rPr>
+          <w:rFonts w:ascii="Courier New" w:hAnsi="Courier New" w:cs="Courier New"/>
+          <w:color w:val="228B22"/>
+          <w:sz w:val="20"/>
+          <w:szCs w:val="20"/>
+        </w:rPr>
+        <w:t xml:space="preserve">% </w:t>
+      </w:r>
+      <w:proofErr w:type="gramStart"/>
+      <w:r>
+        <w:rPr>
+          <w:rFonts w:ascii="Courier New" w:hAnsi="Courier New" w:cs="Courier New"/>
+          <w:color w:val="228B22"/>
+          <w:sz w:val="20"/>
+          <w:szCs w:val="20"/>
+        </w:rPr>
+        <w:t>1)</w:t>
+      </w:r>
+      <w:proofErr w:type="gramEnd"/>
+      <w:r>
+        <w:rPr>
+          <w:rFonts w:ascii="Courier New" w:hAnsi="Courier New" w:cs="Courier New"/>
+          <w:color w:val="228B22"/>
+          <w:sz w:val="20"/>
+          <w:szCs w:val="20"/>
+        </w:rPr>
+        <w:t xml:space="preserve">Definir </w:t>
+      </w:r>
+      <w:proofErr w:type="spellStart"/>
+      <w:r>
+        <w:rPr>
+          <w:rFonts w:ascii="Courier New" w:hAnsi="Courier New" w:cs="Courier New"/>
+          <w:color w:val="228B22"/>
+          <w:sz w:val="20"/>
+          <w:szCs w:val="20"/>
+        </w:rPr>
+        <w:t>parametros</w:t>
+      </w:r>
+      <w:proofErr w:type="spellEnd"/>
+      <w:r>
+        <w:rPr>
+          <w:rFonts w:ascii="Courier New" w:hAnsi="Courier New" w:cs="Courier New"/>
+          <w:color w:val="228B22"/>
+          <w:sz w:val="20"/>
+          <w:szCs w:val="20"/>
+        </w:rPr>
+        <w:t xml:space="preserve"> para </w:t>
+      </w:r>
+      <w:proofErr w:type="spellStart"/>
+      <w:r>
+        <w:rPr>
+          <w:rFonts w:ascii="Courier New" w:hAnsi="Courier New" w:cs="Courier New"/>
+          <w:color w:val="228B22"/>
+          <w:sz w:val="20"/>
+          <w:szCs w:val="20"/>
+        </w:rPr>
+        <w:t>plotar</w:t>
+      </w:r>
+      <w:proofErr w:type="spellEnd"/>
+      <w:r>
+        <w:rPr>
+          <w:rFonts w:ascii="Courier New" w:hAnsi="Courier New" w:cs="Courier New"/>
+          <w:color w:val="228B22"/>
+          <w:sz w:val="20"/>
+          <w:szCs w:val="20"/>
+        </w:rPr>
+        <w:t xml:space="preserve"> a onda dente de serra/rampa </w:t>
+      </w:r>
+    </w:p>
+    <w:p>
+      <w:pPr>
+        <w:autoSpaceDE w:val="0"/>
+        <w:autoSpaceDN w:val="0"/>
+        <w:adjustRightInd w:val="0"/>
+        <w:spacing w:after="0" w:line="240" w:lineRule="auto"/>
+        <w:rPr>
+          <w:rFonts w:ascii="Courier New" w:hAnsi="Courier New" w:cs="Courier New"/>
+          <w:sz w:val="24"/>
+          <w:szCs w:val="24"/>
+        </w:rPr>
+      </w:pPr>
+      <w:r>
+        <w:rPr>
+          <w:rFonts w:ascii="Courier New" w:hAnsi="Courier New" w:cs="Courier New"/>
+          <w:color w:val="228B22"/>
+          <w:sz w:val="20"/>
+          <w:szCs w:val="20"/>
+        </w:rPr>
+        <w:t xml:space="preserve">%Define </w:t>
+      </w:r>
+      <w:proofErr w:type="spellStart"/>
+      <w:r>
+        <w:rPr>
+          <w:rFonts w:ascii="Courier New" w:hAnsi="Courier New" w:cs="Courier New"/>
+          <w:color w:val="228B22"/>
+          <w:sz w:val="20"/>
+          <w:szCs w:val="20"/>
+        </w:rPr>
+        <w:t>parameters</w:t>
+      </w:r>
+      <w:proofErr w:type="spellEnd"/>
+      <w:r>
+        <w:rPr>
+          <w:rFonts w:ascii="Courier New" w:hAnsi="Courier New" w:cs="Courier New"/>
+          <w:color w:val="228B22"/>
+          <w:sz w:val="20"/>
+          <w:szCs w:val="20"/>
+        </w:rPr>
+        <w:t xml:space="preserve"> to </w:t>
+      </w:r>
+      <w:proofErr w:type="spellStart"/>
+      <w:r>
+        <w:rPr>
+          <w:rFonts w:ascii="Courier New" w:hAnsi="Courier New" w:cs="Courier New"/>
+          <w:color w:val="228B22"/>
+          <w:sz w:val="20"/>
+          <w:szCs w:val="20"/>
+        </w:rPr>
+        <w:t>plot</w:t>
+      </w:r>
+      <w:proofErr w:type="spellEnd"/>
+      <w:r>
+        <w:rPr>
+          <w:rFonts w:ascii="Courier New" w:hAnsi="Courier New" w:cs="Courier New"/>
+          <w:color w:val="228B22"/>
+          <w:sz w:val="20"/>
+          <w:szCs w:val="20"/>
+        </w:rPr>
+        <w:t xml:space="preserve"> original </w:t>
+      </w:r>
+      <w:proofErr w:type="spellStart"/>
+      <w:r>
+        <w:rPr>
+          <w:rFonts w:ascii="Courier New" w:hAnsi="Courier New" w:cs="Courier New"/>
+          <w:color w:val="228B22"/>
+          <w:sz w:val="20"/>
+          <w:szCs w:val="20"/>
+        </w:rPr>
+        <w:t>sawtooth</w:t>
+      </w:r>
+      <w:proofErr w:type="spellEnd"/>
+    </w:p>
+    <w:p>
+      <w:pPr>
+        <w:autoSpaceDE w:val="0"/>
+        <w:autoSpaceDN w:val="0"/>
+        <w:adjustRightInd w:val="0"/>
+        <w:spacing w:after="0" w:line="240" w:lineRule="auto"/>
+        <w:rPr>
+          <w:rFonts w:ascii="Courier New" w:hAnsi="Courier New" w:cs="Courier New"/>
+          <w:sz w:val="24"/>
+          <w:szCs w:val="24"/>
+        </w:rPr>
+      </w:pPr>
+      <w:proofErr w:type="spellStart"/>
+      <w:proofErr w:type="gramStart"/>
+      <w:r>
+        <w:rPr>
+          <w:rFonts w:ascii="Courier New" w:hAnsi="Courier New" w:cs="Courier New"/>
+          <w:color w:val="000000"/>
+          <w:sz w:val="20"/>
+          <w:szCs w:val="20"/>
+        </w:rPr>
+        <w:t>tr</w:t>
+      </w:r>
+      <w:proofErr w:type="spellEnd"/>
+      <w:proofErr w:type="gramEnd"/>
+      <w:r>
+        <w:rPr>
+          <w:rFonts w:ascii="Courier New" w:hAnsi="Courier New" w:cs="Courier New"/>
+          <w:color w:val="000000"/>
+          <w:sz w:val="20"/>
+          <w:szCs w:val="20"/>
+        </w:rPr>
+        <w:t xml:space="preserve"> = 2*[-2 -1 -1 0 </w:t>
+      </w:r>
+      <w:proofErr w:type="spellStart"/>
+      <w:r>
+        <w:rPr>
+          <w:rFonts w:ascii="Courier New" w:hAnsi="Courier New" w:cs="Courier New"/>
+          <w:color w:val="000000"/>
+          <w:sz w:val="20"/>
+          <w:szCs w:val="20"/>
+        </w:rPr>
+        <w:t>0</w:t>
+      </w:r>
+      <w:proofErr w:type="spellEnd"/>
+      <w:r>
+        <w:rPr>
+          <w:rFonts w:ascii="Courier New" w:hAnsi="Courier New" w:cs="Courier New"/>
+          <w:color w:val="000000"/>
+          <w:sz w:val="20"/>
+          <w:szCs w:val="20"/>
+        </w:rPr>
+        <w:t xml:space="preserve"> 1 </w:t>
+      </w:r>
+      <w:proofErr w:type="spellStart"/>
+      <w:r>
+        <w:rPr>
+          <w:rFonts w:ascii="Courier New" w:hAnsi="Courier New" w:cs="Courier New"/>
+          <w:color w:val="000000"/>
+          <w:sz w:val="20"/>
+          <w:szCs w:val="20"/>
+        </w:rPr>
+        <w:t>1</w:t>
+      </w:r>
+      <w:proofErr w:type="spellEnd"/>
+      <w:r>
+        <w:rPr>
+          <w:rFonts w:ascii="Courier New" w:hAnsi="Courier New" w:cs="Courier New"/>
+          <w:color w:val="000000"/>
+          <w:sz w:val="20"/>
+          <w:szCs w:val="20"/>
+        </w:rPr>
+        <w:t xml:space="preserve"> 2 </w:t>
+      </w:r>
+      <w:proofErr w:type="spellStart"/>
+      <w:r>
+        <w:rPr>
+          <w:rFonts w:ascii="Courier New" w:hAnsi="Courier New" w:cs="Courier New"/>
+          <w:color w:val="000000"/>
+          <w:sz w:val="20"/>
+          <w:szCs w:val="20"/>
+        </w:rPr>
+        <w:t>2</w:t>
+      </w:r>
+      <w:proofErr w:type="spellEnd"/>
+      <w:r>
+        <w:rPr>
+          <w:rFonts w:ascii="Courier New" w:hAnsi="Courier New" w:cs="Courier New"/>
+          <w:color w:val="000000"/>
+          <w:sz w:val="20"/>
+          <w:szCs w:val="20"/>
+        </w:rPr>
+        <w:t>],</w:t>
+      </w:r>
+      <w:r>
+        <w:rPr>
+          <w:rFonts w:ascii="Courier New" w:hAnsi="Courier New" w:cs="Courier New"/>
+          <w:color w:val="0000FF"/>
+          <w:sz w:val="20"/>
+          <w:szCs w:val="20"/>
+        </w:rPr>
+        <w:t>...</w:t>
+      </w:r>
+    </w:p>
+    <w:p>
+      <w:pPr>
+        <w:autoSpaceDE w:val="0"/>
+        <w:autoSpaceDN w:val="0"/>
+        <w:adjustRightInd w:val="0"/>
+        <w:spacing w:after="0" w:line="240" w:lineRule="auto"/>
+        <w:rPr>
+          <w:rFonts w:ascii="Courier New" w:hAnsi="Courier New" w:cs="Courier New"/>
+          <w:sz w:val="24"/>
+          <w:szCs w:val="24"/>
+        </w:rPr>
+      </w:pPr>
+      <w:proofErr w:type="spellStart"/>
+      <w:proofErr w:type="gramStart"/>
+      <w:r>
+        <w:rPr>
+          <w:rFonts w:ascii="Courier New" w:hAnsi="Courier New" w:cs="Courier New"/>
+          <w:color w:val="000000"/>
+          <w:sz w:val="20"/>
+          <w:szCs w:val="20"/>
+        </w:rPr>
+        <w:t>yr</w:t>
+      </w:r>
+      <w:proofErr w:type="spellEnd"/>
+      <w:proofErr w:type="gramEnd"/>
+      <w:r>
+        <w:rPr>
+          <w:rFonts w:ascii="Courier New" w:hAnsi="Courier New" w:cs="Courier New"/>
+          <w:color w:val="000000"/>
+          <w:sz w:val="20"/>
+          <w:szCs w:val="20"/>
+        </w:rPr>
+        <w:t xml:space="preserve"> = [0 1 0 1 0 1 0 1 0],</w:t>
+      </w:r>
+      <w:r>
+        <w:rPr>
+          <w:rFonts w:ascii="Courier New" w:hAnsi="Courier New" w:cs="Courier New"/>
+          <w:color w:val="0000FF"/>
+          <w:sz w:val="20"/>
+          <w:szCs w:val="20"/>
+        </w:rPr>
+        <w:t>...</w:t>
+      </w:r>
+    </w:p>
+    <w:p>
+      <w:pPr>
+        <w:autoSpaceDE w:val="0"/>
+        <w:autoSpaceDN w:val="0"/>
+        <w:adjustRightInd w:val="0"/>
+        <w:spacing w:after="0" w:line="240" w:lineRule="auto"/>
+        <w:rPr>
+          <w:rFonts w:ascii="Courier New" w:hAnsi="Courier New" w:cs="Courier New"/>
+          <w:sz w:val="24"/>
+          <w:szCs w:val="24"/>
+        </w:rPr>
+      </w:pPr>
+      <w:r>
+        <w:rPr>
+          <w:rFonts w:ascii="Courier New" w:hAnsi="Courier New" w:cs="Courier New"/>
+          <w:color w:val="0000FF"/>
+          <w:sz w:val="20"/>
+          <w:szCs w:val="20"/>
+        </w:rPr>
+        <w:t xml:space="preserve"> </w:t>
+      </w:r>
+    </w:p>
+    <w:p>
+      <w:pPr>
+        <w:autoSpaceDE w:val="0"/>
+        <w:autoSpaceDN w:val="0"/>
+        <w:adjustRightInd w:val="0"/>
+        <w:spacing w:after="0" w:line="240" w:lineRule="auto"/>
+        <w:rPr>
+          <w:rFonts w:ascii="Courier New" w:hAnsi="Courier New" w:cs="Courier New"/>
+          <w:sz w:val="24"/>
+          <w:szCs w:val="24"/>
+        </w:rPr>
+      </w:pPr>
+      <w:r>
+        <w:rPr>
+          <w:rFonts w:ascii="Courier New" w:hAnsi="Courier New" w:cs="Courier New"/>
+          <w:color w:val="0000FF"/>
+          <w:sz w:val="20"/>
+          <w:szCs w:val="20"/>
+        </w:rPr>
+        <w:t xml:space="preserve"> </w:t>
+      </w:r>
+    </w:p>
+    <w:p>
+      <w:pPr>
+        <w:autoSpaceDE w:val="0"/>
+        <w:autoSpaceDN w:val="0"/>
+        <w:adjustRightInd w:val="0"/>
+        <w:spacing w:after="0" w:line="240" w:lineRule="auto"/>
+        <w:rPr>
+          <w:rFonts w:ascii="Courier New" w:hAnsi="Courier New" w:cs="Courier New"/>
+          <w:sz w:val="24"/>
+          <w:szCs w:val="24"/>
+        </w:rPr>
+      </w:pPr>
+      <w:r>
+        <w:rPr>
+          <w:rFonts w:ascii="Courier New" w:hAnsi="Courier New" w:cs="Courier New"/>
+          <w:color w:val="0000FF"/>
+          <w:sz w:val="20"/>
+          <w:szCs w:val="20"/>
+        </w:rPr>
+        <w:t xml:space="preserve"> </w:t>
+      </w:r>
+    </w:p>
+    <w:p>
+      <w:pPr>
+        <w:autoSpaceDE w:val="0"/>
+        <w:autoSpaceDN w:val="0"/>
+        <w:adjustRightInd w:val="0"/>
+        <w:spacing w:after="0" w:line="240" w:lineRule="auto"/>
+        <w:rPr>
+          <w:rFonts w:ascii="Courier New" w:hAnsi="Courier New" w:cs="Courier New"/>
+          <w:sz w:val="24"/>
+          <w:szCs w:val="24"/>
+        </w:rPr>
+      </w:pPr>
+      <w:r>
+        <w:rPr>
+          <w:rFonts w:ascii="Courier New" w:hAnsi="Courier New" w:cs="Courier New"/>
+          <w:color w:val="228B22"/>
+          <w:sz w:val="20"/>
+          <w:szCs w:val="20"/>
+        </w:rPr>
+        <w:t>%O gráfico da série truncada é muito próximo da função x(t) quando N aumenta e espera-se que a série convirja exatamente para x(t) quando N</w:t>
+      </w:r>
+      <w:proofErr w:type="gramStart"/>
+      <w:r>
+        <w:rPr>
+          <w:rFonts w:ascii="Courier New" w:hAnsi="Courier New" w:cs="Courier New"/>
+          <w:color w:val="228B22"/>
+          <w:sz w:val="20"/>
+          <w:szCs w:val="20"/>
+        </w:rPr>
+        <w:t>??</w:t>
+      </w:r>
+      <w:proofErr w:type="gramEnd"/>
+    </w:p>
+    <w:p>
+      <w:pPr>
+        <w:autoSpaceDE w:val="0"/>
+        <w:autoSpaceDN w:val="0"/>
+        <w:adjustRightInd w:val="0"/>
+        <w:spacing w:after="0" w:line="240" w:lineRule="auto"/>
+        <w:rPr>
+          <w:rFonts w:ascii="Courier New" w:hAnsi="Courier New" w:cs="Courier New"/>
+          <w:sz w:val="24"/>
+          <w:szCs w:val="24"/>
+        </w:rPr>
+      </w:pPr>
+      <w:r>
+        <w:rPr>
+          <w:rFonts w:ascii="Courier New" w:hAnsi="Courier New" w:cs="Courier New"/>
+          <w:color w:val="228B22"/>
+          <w:sz w:val="20"/>
+          <w:szCs w:val="20"/>
+        </w:rPr>
+        <w:t xml:space="preserve">%Para N grande, a série exibe um comportamento oscilatório </w:t>
+      </w:r>
+      <w:proofErr w:type="spellStart"/>
+      <w:r>
+        <w:rPr>
+          <w:rFonts w:ascii="Courier New" w:hAnsi="Courier New" w:cs="Courier New"/>
+          <w:color w:val="228B22"/>
+          <w:sz w:val="20"/>
+          <w:szCs w:val="20"/>
+        </w:rPr>
+        <w:t>eum</w:t>
+      </w:r>
+      <w:proofErr w:type="spellEnd"/>
+      <w:r>
+        <w:rPr>
+          <w:rFonts w:ascii="Courier New" w:hAnsi="Courier New" w:cs="Courier New"/>
+          <w:color w:val="228B22"/>
+          <w:sz w:val="20"/>
+          <w:szCs w:val="20"/>
+        </w:rPr>
+        <w:t xml:space="preserve"> sobre-sinal aproximadamente de 9% na proximidade da descontinuidade no pico mais próximo da </w:t>
+      </w:r>
+      <w:proofErr w:type="spellStart"/>
+      <w:r>
+        <w:rPr>
+          <w:rFonts w:ascii="Courier New" w:hAnsi="Courier New" w:cs="Courier New"/>
+          <w:color w:val="228B22"/>
+          <w:sz w:val="20"/>
+          <w:szCs w:val="20"/>
+        </w:rPr>
+        <w:t>oscila-ção</w:t>
+      </w:r>
+      <w:proofErr w:type="spellEnd"/>
+      <w:r>
+        <w:rPr>
+          <w:rFonts w:ascii="Courier New" w:hAnsi="Courier New" w:cs="Courier New"/>
+          <w:color w:val="228B22"/>
+          <w:sz w:val="20"/>
+          <w:szCs w:val="20"/>
+        </w:rPr>
+        <w:t>.</w:t>
+      </w:r>
+    </w:p>
+    <w:p>
+      <w:pPr>
+        <w:autoSpaceDE w:val="0"/>
+        <w:autoSpaceDN w:val="0"/>
+        <w:adjustRightInd w:val="0"/>
+        <w:spacing w:after="0" w:line="240" w:lineRule="auto"/>
+        <w:rPr>
+          <w:rFonts w:ascii="Courier New" w:hAnsi="Courier New" w:cs="Courier New"/>
+          <w:sz w:val="24"/>
+          <w:szCs w:val="24"/>
+        </w:rPr>
+      </w:pPr>
+      <w:r>
+        <w:rPr>
+          <w:rFonts w:ascii="Courier New" w:hAnsi="Courier New" w:cs="Courier New"/>
+          <w:color w:val="228B22"/>
+          <w:sz w:val="20"/>
+          <w:szCs w:val="20"/>
+        </w:rPr>
+        <w:t>%Independentemente do valor de N, o sobre-sinal permanece em aproximadamente 9%</w:t>
+      </w:r>
+    </w:p>
+    <w:p>
+      <w:pPr>
+        <w:autoSpaceDE w:val="0"/>
+        <w:autoSpaceDN w:val="0"/>
+        <w:adjustRightInd w:val="0"/>
+        <w:spacing w:after="0" w:line="240" w:lineRule="auto"/>
+        <w:rPr>
+          <w:rFonts w:ascii="Courier New" w:hAnsi="Courier New" w:cs="Courier New"/>
+          <w:sz w:val="24"/>
+          <w:szCs w:val="24"/>
+        </w:rPr>
+      </w:pPr>
+      <w:r>
+        <w:rPr>
+          <w:rFonts w:ascii="Courier New" w:hAnsi="Courier New" w:cs="Courier New"/>
+          <w:color w:val="228B22"/>
+          <w:sz w:val="20"/>
+          <w:szCs w:val="20"/>
+        </w:rPr>
+        <w:t>%</w:t>
+      </w:r>
+      <w:proofErr w:type="spellStart"/>
+      <w:r>
+        <w:rPr>
+          <w:rFonts w:ascii="Courier New" w:hAnsi="Courier New" w:cs="Courier New"/>
+          <w:color w:val="228B22"/>
+          <w:sz w:val="20"/>
+          <w:szCs w:val="20"/>
+        </w:rPr>
+        <w:t>Josiah</w:t>
+      </w:r>
+      <w:proofErr w:type="spellEnd"/>
+      <w:r>
+        <w:rPr>
+          <w:rFonts w:ascii="Courier New" w:hAnsi="Courier New" w:cs="Courier New"/>
+          <w:color w:val="228B22"/>
+          <w:sz w:val="20"/>
+          <w:szCs w:val="20"/>
+        </w:rPr>
+        <w:t xml:space="preserve"> </w:t>
+      </w:r>
+      <w:proofErr w:type="spellStart"/>
+      <w:r>
+        <w:rPr>
+          <w:rFonts w:ascii="Courier New" w:hAnsi="Courier New" w:cs="Courier New"/>
+          <w:color w:val="228B22"/>
+          <w:sz w:val="20"/>
+          <w:szCs w:val="20"/>
+        </w:rPr>
+        <w:t>Willard</w:t>
+      </w:r>
+      <w:proofErr w:type="spellEnd"/>
+      <w:r>
+        <w:rPr>
+          <w:rFonts w:ascii="Courier New" w:hAnsi="Courier New" w:cs="Courier New"/>
+          <w:color w:val="228B22"/>
+          <w:sz w:val="20"/>
+          <w:szCs w:val="20"/>
+        </w:rPr>
+        <w:t xml:space="preserve"> </w:t>
+      </w:r>
+      <w:proofErr w:type="spellStart"/>
+      <w:r>
+        <w:rPr>
+          <w:rFonts w:ascii="Courier New" w:hAnsi="Courier New" w:cs="Courier New"/>
+          <w:color w:val="228B22"/>
+          <w:sz w:val="20"/>
+          <w:szCs w:val="20"/>
+        </w:rPr>
+        <w:t>Gibbs</w:t>
+      </w:r>
+      <w:proofErr w:type="spellEnd"/>
+      <w:r>
+        <w:rPr>
+          <w:rFonts w:ascii="Courier New" w:hAnsi="Courier New" w:cs="Courier New"/>
+          <w:color w:val="228B22"/>
+          <w:sz w:val="20"/>
+          <w:szCs w:val="20"/>
+        </w:rPr>
+        <w:t xml:space="preserve">, um matemático físico </w:t>
+      </w:r>
+      <w:proofErr w:type="spellStart"/>
+      <w:r>
+        <w:rPr>
+          <w:rFonts w:ascii="Courier New" w:hAnsi="Courier New" w:cs="Courier New"/>
+          <w:color w:val="228B22"/>
+          <w:sz w:val="20"/>
+          <w:szCs w:val="20"/>
+        </w:rPr>
+        <w:t>eminen-te</w:t>
+      </w:r>
+      <w:proofErr w:type="spellEnd"/>
+      <w:r>
+        <w:rPr>
+          <w:rFonts w:ascii="Courier New" w:hAnsi="Courier New" w:cs="Courier New"/>
+          <w:color w:val="228B22"/>
+          <w:sz w:val="20"/>
+          <w:szCs w:val="20"/>
+        </w:rPr>
+        <w:t xml:space="preserve">, inventor da análise vetorial, forneceu uma explicação matemática para esse comportamento (agora </w:t>
+      </w:r>
+      <w:proofErr w:type="spellStart"/>
+      <w:r>
+        <w:rPr>
+          <w:rFonts w:ascii="Courier New" w:hAnsi="Courier New" w:cs="Courier New"/>
+          <w:color w:val="228B22"/>
+          <w:sz w:val="20"/>
+          <w:szCs w:val="20"/>
+        </w:rPr>
+        <w:t>chama-do</w:t>
+      </w:r>
+      <w:proofErr w:type="spellEnd"/>
+      <w:r>
+        <w:rPr>
+          <w:rFonts w:ascii="Courier New" w:hAnsi="Courier New" w:cs="Courier New"/>
+          <w:color w:val="228B22"/>
+          <w:sz w:val="20"/>
+          <w:szCs w:val="20"/>
+        </w:rPr>
+        <w:t xml:space="preserve"> de fenômeno </w:t>
+      </w:r>
+      <w:proofErr w:type="spellStart"/>
+      <w:r>
+        <w:rPr>
+          <w:rFonts w:ascii="Courier New" w:hAnsi="Courier New" w:cs="Courier New"/>
+          <w:color w:val="228B22"/>
+          <w:sz w:val="20"/>
+          <w:szCs w:val="20"/>
+        </w:rPr>
+        <w:t>Gibbs</w:t>
+      </w:r>
+      <w:proofErr w:type="spellEnd"/>
+      <w:r>
+        <w:rPr>
+          <w:rFonts w:ascii="Courier New" w:hAnsi="Courier New" w:cs="Courier New"/>
+          <w:color w:val="228B22"/>
+          <w:sz w:val="20"/>
+          <w:szCs w:val="20"/>
+        </w:rPr>
+        <w:t>).</w:t>
+      </w:r>
+    </w:p>
+    <w:p>
+      <w:pPr>
+        <w:autoSpaceDE w:val="0"/>
+        <w:autoSpaceDN w:val="0"/>
+        <w:adjustRightInd w:val="0"/>
+        <w:spacing w:after="0" w:line="240" w:lineRule="auto"/>
+        <w:rPr>
+          <w:rFonts w:ascii="Courier New" w:hAnsi="Courier New" w:cs="Courier New"/>
+          <w:sz w:val="24"/>
+          <w:szCs w:val="24"/>
+        </w:rPr>
+      </w:pPr>
+      <w:r>
+        <w:rPr>
+          <w:rFonts w:ascii="Courier New" w:hAnsi="Courier New" w:cs="Courier New"/>
+          <w:color w:val="228B22"/>
+          <w:sz w:val="20"/>
+          <w:szCs w:val="20"/>
+        </w:rPr>
+        <w:t xml:space="preserve">%Podemos reconciliar a aparente aberração do comportamento da série de Fourier </w:t>
+      </w:r>
+    </w:p>
+    <w:p>
+      <w:pPr>
+        <w:autoSpaceDE w:val="0"/>
+        <w:autoSpaceDN w:val="0"/>
+        <w:adjustRightInd w:val="0"/>
+        <w:spacing w:after="0" w:line="240" w:lineRule="auto"/>
+        <w:rPr>
+          <w:rFonts w:ascii="Courier New" w:hAnsi="Courier New" w:cs="Courier New"/>
+          <w:sz w:val="24"/>
+          <w:szCs w:val="24"/>
+        </w:rPr>
+      </w:pPr>
+      <w:r>
+        <w:rPr>
+          <w:rFonts w:ascii="Courier New" w:hAnsi="Courier New" w:cs="Courier New"/>
+          <w:color w:val="228B22"/>
+          <w:sz w:val="20"/>
+          <w:szCs w:val="20"/>
+        </w:rPr>
+        <w:t xml:space="preserve">%a freqüência de oscilação do sinal sintetizado é N f0, tal que a largura do pico com sobre-sinal de 9% é </w:t>
+      </w:r>
+      <w:proofErr w:type="spellStart"/>
+      <w:r>
+        <w:rPr>
+          <w:rFonts w:ascii="Courier New" w:hAnsi="Courier New" w:cs="Courier New"/>
+          <w:color w:val="228B22"/>
+          <w:sz w:val="20"/>
+          <w:szCs w:val="20"/>
+        </w:rPr>
+        <w:t>aproxi-madamente</w:t>
+      </w:r>
+      <w:proofErr w:type="spellEnd"/>
+      <w:r>
+        <w:rPr>
+          <w:rFonts w:ascii="Courier New" w:hAnsi="Courier New" w:cs="Courier New"/>
+          <w:color w:val="228B22"/>
+          <w:sz w:val="20"/>
+          <w:szCs w:val="20"/>
+        </w:rPr>
+        <w:t xml:space="preserve"> 1/2N f0. </w:t>
+      </w:r>
+    </w:p>
+    <w:p>
+      <w:pPr>
+        <w:autoSpaceDE w:val="0"/>
+        <w:autoSpaceDN w:val="0"/>
+        <w:adjustRightInd w:val="0"/>
+        <w:spacing w:after="0" w:line="240" w:lineRule="auto"/>
+        <w:rPr>
+          <w:rFonts w:ascii="Courier New" w:hAnsi="Courier New" w:cs="Courier New"/>
+          <w:sz w:val="24"/>
+          <w:szCs w:val="24"/>
+        </w:rPr>
+      </w:pPr>
+      <w:r>
+        <w:rPr>
+          <w:rFonts w:ascii="Courier New" w:hAnsi="Courier New" w:cs="Courier New"/>
+          <w:color w:val="228B22"/>
+          <w:sz w:val="20"/>
+          <w:szCs w:val="20"/>
+        </w:rPr>
+        <w:t xml:space="preserve">%Quando aumentamos N, a freqüência de oscilação aumenta e a largura 1/2N f0do pico </w:t>
+      </w:r>
+      <w:proofErr w:type="spellStart"/>
+      <w:r>
+        <w:rPr>
+          <w:rFonts w:ascii="Courier New" w:hAnsi="Courier New" w:cs="Courier New"/>
+          <w:color w:val="228B22"/>
+          <w:sz w:val="20"/>
+          <w:szCs w:val="20"/>
+        </w:rPr>
+        <w:t>dimi-nui</w:t>
+      </w:r>
+      <w:proofErr w:type="spellEnd"/>
+      <w:r>
+        <w:rPr>
+          <w:rFonts w:ascii="Courier New" w:hAnsi="Courier New" w:cs="Courier New"/>
+          <w:color w:val="228B22"/>
+          <w:sz w:val="20"/>
+          <w:szCs w:val="20"/>
+        </w:rPr>
+        <w:t xml:space="preserve">. </w:t>
+      </w:r>
+    </w:p>
+    <w:p>
+      <w:pPr>
+        <w:autoSpaceDE w:val="0"/>
+        <w:autoSpaceDN w:val="0"/>
+        <w:adjustRightInd w:val="0"/>
+        <w:spacing w:after="0" w:line="240" w:lineRule="auto"/>
+        <w:rPr>
+          <w:rFonts w:ascii="Courier New" w:hAnsi="Courier New" w:cs="Courier New"/>
+          <w:sz w:val="24"/>
+          <w:szCs w:val="24"/>
+        </w:rPr>
+      </w:pPr>
+      <w:r>
+        <w:rPr>
+          <w:rFonts w:ascii="Courier New" w:hAnsi="Courier New" w:cs="Courier New"/>
+          <w:color w:val="228B22"/>
+          <w:sz w:val="20"/>
+          <w:szCs w:val="20"/>
+        </w:rPr>
+        <w:t>%Quando N?</w:t>
+      </w:r>
+      <w:proofErr w:type="gramStart"/>
+      <w:r>
+        <w:rPr>
+          <w:rFonts w:ascii="Courier New" w:hAnsi="Courier New" w:cs="Courier New"/>
+          <w:color w:val="228B22"/>
+          <w:sz w:val="20"/>
+          <w:szCs w:val="20"/>
+        </w:rPr>
+        <w:t>?,</w:t>
+      </w:r>
+      <w:proofErr w:type="gramEnd"/>
+      <w:r>
+        <w:rPr>
+          <w:rFonts w:ascii="Courier New" w:hAnsi="Courier New" w:cs="Courier New"/>
+          <w:color w:val="228B22"/>
+          <w:sz w:val="20"/>
+          <w:szCs w:val="20"/>
+        </w:rPr>
+        <w:t xml:space="preserve"> </w:t>
+      </w:r>
+      <w:proofErr w:type="gramStart"/>
+      <w:r>
+        <w:rPr>
+          <w:rFonts w:ascii="Courier New" w:hAnsi="Courier New" w:cs="Courier New"/>
+          <w:color w:val="228B22"/>
+          <w:sz w:val="20"/>
+          <w:szCs w:val="20"/>
+        </w:rPr>
+        <w:t>a</w:t>
+      </w:r>
+      <w:proofErr w:type="gramEnd"/>
+      <w:r>
+        <w:rPr>
+          <w:rFonts w:ascii="Courier New" w:hAnsi="Courier New" w:cs="Courier New"/>
+          <w:color w:val="228B22"/>
+          <w:sz w:val="20"/>
+          <w:szCs w:val="20"/>
+        </w:rPr>
+        <w:t xml:space="preserve"> potência do erro ?</w:t>
+      </w:r>
+      <w:proofErr w:type="gramStart"/>
+      <w:r>
+        <w:rPr>
+          <w:rFonts w:ascii="Courier New" w:hAnsi="Courier New" w:cs="Courier New"/>
+          <w:color w:val="228B22"/>
+          <w:sz w:val="20"/>
+          <w:szCs w:val="20"/>
+        </w:rPr>
+        <w:t>0</w:t>
+      </w:r>
+      <w:proofErr w:type="gramEnd"/>
+      <w:r>
+        <w:rPr>
+          <w:rFonts w:ascii="Courier New" w:hAnsi="Courier New" w:cs="Courier New"/>
+          <w:color w:val="228B22"/>
+          <w:sz w:val="20"/>
+          <w:szCs w:val="20"/>
+        </w:rPr>
+        <w:t xml:space="preserve"> porque o erro é constituído principalmente de picos, com larguras?0. </w:t>
+      </w:r>
+    </w:p>
+    <w:p>
+      <w:pPr>
+        <w:autoSpaceDE w:val="0"/>
+        <w:autoSpaceDN w:val="0"/>
+        <w:adjustRightInd w:val="0"/>
+        <w:spacing w:after="0" w:line="240" w:lineRule="auto"/>
+        <w:rPr>
+          <w:rFonts w:ascii="Courier New" w:hAnsi="Courier New" w:cs="Courier New"/>
+          <w:sz w:val="24"/>
+          <w:szCs w:val="24"/>
+        </w:rPr>
+      </w:pPr>
+      <w:r>
+        <w:rPr>
+          <w:rFonts w:ascii="Courier New" w:hAnsi="Courier New" w:cs="Courier New"/>
+          <w:color w:val="228B22"/>
+          <w:sz w:val="20"/>
+          <w:szCs w:val="20"/>
+        </w:rPr>
+        <w:t>%Portanto, quando N?</w:t>
+      </w:r>
+      <w:proofErr w:type="gramStart"/>
+      <w:r>
+        <w:rPr>
+          <w:rFonts w:ascii="Courier New" w:hAnsi="Courier New" w:cs="Courier New"/>
+          <w:color w:val="228B22"/>
+          <w:sz w:val="20"/>
+          <w:szCs w:val="20"/>
+        </w:rPr>
+        <w:t>?,</w:t>
+      </w:r>
+      <w:proofErr w:type="gramEnd"/>
+      <w:r>
+        <w:rPr>
+          <w:rFonts w:ascii="Courier New" w:hAnsi="Courier New" w:cs="Courier New"/>
+          <w:color w:val="228B22"/>
+          <w:sz w:val="20"/>
+          <w:szCs w:val="20"/>
+        </w:rPr>
+        <w:t xml:space="preserve"> </w:t>
+      </w:r>
+      <w:proofErr w:type="gramStart"/>
+      <w:r>
+        <w:rPr>
+          <w:rFonts w:ascii="Courier New" w:hAnsi="Courier New" w:cs="Courier New"/>
+          <w:color w:val="228B22"/>
+          <w:sz w:val="20"/>
+          <w:szCs w:val="20"/>
+        </w:rPr>
+        <w:t>a</w:t>
+      </w:r>
+      <w:proofErr w:type="gramEnd"/>
+      <w:r>
+        <w:rPr>
+          <w:rFonts w:ascii="Courier New" w:hAnsi="Courier New" w:cs="Courier New"/>
+          <w:color w:val="228B22"/>
+          <w:sz w:val="20"/>
+          <w:szCs w:val="20"/>
+        </w:rPr>
+        <w:t xml:space="preserve"> série de Fourier correspondente difere de x(t) por aproximadamente 9% </w:t>
+      </w:r>
+      <w:proofErr w:type="spellStart"/>
+      <w:r>
+        <w:rPr>
+          <w:rFonts w:ascii="Courier New" w:hAnsi="Courier New" w:cs="Courier New"/>
+          <w:color w:val="228B22"/>
+          <w:sz w:val="20"/>
+          <w:szCs w:val="20"/>
+        </w:rPr>
+        <w:t>ime-diatamente</w:t>
+      </w:r>
+      <w:proofErr w:type="spellEnd"/>
+      <w:r>
+        <w:rPr>
+          <w:rFonts w:ascii="Courier New" w:hAnsi="Courier New" w:cs="Courier New"/>
+          <w:color w:val="228B22"/>
+          <w:sz w:val="20"/>
+          <w:szCs w:val="20"/>
+        </w:rPr>
+        <w:t xml:space="preserve"> à esquerda e à direita do ponto de descontinuidade e, </w:t>
+      </w:r>
+    </w:p>
+    <w:p>
+      <w:pPr>
+        <w:autoSpaceDE w:val="0"/>
+        <w:autoSpaceDN w:val="0"/>
+        <w:adjustRightInd w:val="0"/>
+        <w:spacing w:after="0" w:line="240" w:lineRule="auto"/>
+        <w:rPr>
+          <w:rFonts w:ascii="Courier New" w:hAnsi="Courier New" w:cs="Courier New"/>
+          <w:sz w:val="24"/>
+          <w:szCs w:val="24"/>
+        </w:rPr>
+      </w:pPr>
+      <w:r>
+        <w:rPr>
+          <w:rFonts w:ascii="Courier New" w:hAnsi="Courier New" w:cs="Courier New"/>
+          <w:color w:val="228B22"/>
+          <w:sz w:val="20"/>
+          <w:szCs w:val="20"/>
+        </w:rPr>
+        <w:t xml:space="preserve">%mesmo assim, a potência do </w:t>
+      </w:r>
+      <w:proofErr w:type="gramStart"/>
+      <w:r>
+        <w:rPr>
+          <w:rFonts w:ascii="Courier New" w:hAnsi="Courier New" w:cs="Courier New"/>
+          <w:color w:val="228B22"/>
+          <w:sz w:val="20"/>
+          <w:szCs w:val="20"/>
+        </w:rPr>
+        <w:t>erro ?</w:t>
+      </w:r>
+      <w:proofErr w:type="gramEnd"/>
+      <w:r>
+        <w:rPr>
+          <w:rFonts w:ascii="Courier New" w:hAnsi="Courier New" w:cs="Courier New"/>
+          <w:color w:val="228B22"/>
+          <w:sz w:val="20"/>
+          <w:szCs w:val="20"/>
+        </w:rPr>
+        <w:t xml:space="preserve">0. A </w:t>
+      </w:r>
+      <w:proofErr w:type="spellStart"/>
+      <w:r>
+        <w:rPr>
+          <w:rFonts w:ascii="Courier New" w:hAnsi="Courier New" w:cs="Courier New"/>
+          <w:color w:val="228B22"/>
+          <w:sz w:val="20"/>
+          <w:szCs w:val="20"/>
+        </w:rPr>
+        <w:t>razãopara</w:t>
+      </w:r>
+      <w:proofErr w:type="spellEnd"/>
+      <w:r>
+        <w:rPr>
+          <w:rFonts w:ascii="Courier New" w:hAnsi="Courier New" w:cs="Courier New"/>
+          <w:color w:val="228B22"/>
+          <w:sz w:val="20"/>
+          <w:szCs w:val="20"/>
+        </w:rPr>
+        <w:t xml:space="preserve"> essa confusão é que, neste caso, a série de Fourier converge para a média. </w:t>
+      </w:r>
+    </w:p>
+    <w:p>
+      <w:pPr>
+        <w:autoSpaceDE w:val="0"/>
+        <w:autoSpaceDN w:val="0"/>
+        <w:adjustRightInd w:val="0"/>
+        <w:spacing w:after="0" w:line="240" w:lineRule="auto"/>
+        <w:rPr>
+          <w:rFonts w:ascii="Courier New" w:hAnsi="Courier New" w:cs="Courier New"/>
+          <w:sz w:val="24"/>
+          <w:szCs w:val="24"/>
+        </w:rPr>
+      </w:pPr>
+      <w:r>
+        <w:rPr>
+          <w:rFonts w:ascii="Courier New" w:hAnsi="Courier New" w:cs="Courier New"/>
+          <w:color w:val="228B22"/>
+          <w:sz w:val="20"/>
+          <w:szCs w:val="20"/>
+        </w:rPr>
+        <w:t xml:space="preserve">%Quando isso </w:t>
+      </w:r>
+      <w:proofErr w:type="gramStart"/>
+      <w:r>
+        <w:rPr>
+          <w:rFonts w:ascii="Courier New" w:hAnsi="Courier New" w:cs="Courier New"/>
+          <w:color w:val="228B22"/>
+          <w:sz w:val="20"/>
+          <w:szCs w:val="20"/>
+        </w:rPr>
+        <w:t>acontece,</w:t>
+      </w:r>
+      <w:proofErr w:type="gramEnd"/>
+      <w:r>
+        <w:rPr>
+          <w:rFonts w:ascii="Courier New" w:hAnsi="Courier New" w:cs="Courier New"/>
+          <w:color w:val="228B22"/>
+          <w:sz w:val="20"/>
+          <w:szCs w:val="20"/>
+        </w:rPr>
+        <w:t xml:space="preserve"> tudo o </w:t>
+      </w:r>
+      <w:proofErr w:type="spellStart"/>
+      <w:r>
+        <w:rPr>
+          <w:rFonts w:ascii="Courier New" w:hAnsi="Courier New" w:cs="Courier New"/>
+          <w:color w:val="228B22"/>
+          <w:sz w:val="20"/>
+          <w:szCs w:val="20"/>
+        </w:rPr>
+        <w:t>queprometemos</w:t>
+      </w:r>
+      <w:proofErr w:type="spellEnd"/>
+      <w:r>
+        <w:rPr>
+          <w:rFonts w:ascii="Courier New" w:hAnsi="Courier New" w:cs="Courier New"/>
+          <w:color w:val="228B22"/>
+          <w:sz w:val="20"/>
+          <w:szCs w:val="20"/>
+        </w:rPr>
+        <w:t xml:space="preserve"> é que a energia do erro (em um período) ?</w:t>
+      </w:r>
+      <w:proofErr w:type="gramStart"/>
+      <w:r>
+        <w:rPr>
+          <w:rFonts w:ascii="Courier New" w:hAnsi="Courier New" w:cs="Courier New"/>
+          <w:color w:val="228B22"/>
+          <w:sz w:val="20"/>
+          <w:szCs w:val="20"/>
+        </w:rPr>
+        <w:t>0</w:t>
+      </w:r>
+      <w:proofErr w:type="gramEnd"/>
+      <w:r>
+        <w:rPr>
+          <w:rFonts w:ascii="Courier New" w:hAnsi="Courier New" w:cs="Courier New"/>
+          <w:color w:val="228B22"/>
+          <w:sz w:val="20"/>
+          <w:szCs w:val="20"/>
+        </w:rPr>
+        <w:t xml:space="preserve"> quando N??. </w:t>
+      </w:r>
+    </w:p>
+    <w:p>
+      <w:pPr>
+        <w:autoSpaceDE w:val="0"/>
+        <w:autoSpaceDN w:val="0"/>
+        <w:adjustRightInd w:val="0"/>
+        <w:spacing w:after="0" w:line="240" w:lineRule="auto"/>
+        <w:rPr>
+          <w:rFonts w:ascii="Courier New" w:hAnsi="Courier New" w:cs="Courier New"/>
+          <w:sz w:val="24"/>
+          <w:szCs w:val="24"/>
+        </w:rPr>
+      </w:pPr>
+      <w:r>
+        <w:rPr>
+          <w:rFonts w:ascii="Courier New" w:hAnsi="Courier New" w:cs="Courier New"/>
+          <w:color w:val="228B22"/>
+          <w:sz w:val="20"/>
+          <w:szCs w:val="20"/>
+        </w:rPr>
+        <w:t>%Portanto, a série pode diferir de x(t</w:t>
+      </w:r>
+      <w:proofErr w:type="gramStart"/>
+      <w:r>
+        <w:rPr>
+          <w:rFonts w:ascii="Courier New" w:hAnsi="Courier New" w:cs="Courier New"/>
+          <w:color w:val="228B22"/>
+          <w:sz w:val="20"/>
+          <w:szCs w:val="20"/>
+        </w:rPr>
+        <w:t>)em</w:t>
+      </w:r>
+      <w:proofErr w:type="gramEnd"/>
+      <w:r>
+        <w:rPr>
+          <w:rFonts w:ascii="Courier New" w:hAnsi="Courier New" w:cs="Courier New"/>
+          <w:color w:val="228B22"/>
+          <w:sz w:val="20"/>
+          <w:szCs w:val="20"/>
+        </w:rPr>
+        <w:t xml:space="preserve"> alguns pontos e mesmo assim ter a potência do sinal de erro igual a zero, como verificado anteriormente. </w:t>
+      </w:r>
+    </w:p>
+    <w:p>
+      <w:pPr>
+        <w:autoSpaceDE w:val="0"/>
+        <w:autoSpaceDN w:val="0"/>
+        <w:adjustRightInd w:val="0"/>
+        <w:spacing w:after="0" w:line="240" w:lineRule="auto"/>
+        <w:rPr>
+          <w:rFonts w:ascii="Courier New" w:hAnsi="Courier New" w:cs="Courier New"/>
+          <w:sz w:val="24"/>
+          <w:szCs w:val="24"/>
+        </w:rPr>
+      </w:pPr>
+      <w:r>
+        <w:rPr>
+          <w:rFonts w:ascii="Courier New" w:hAnsi="Courier New" w:cs="Courier New"/>
+          <w:color w:val="228B22"/>
+          <w:sz w:val="20"/>
+          <w:szCs w:val="20"/>
+        </w:rPr>
+        <w:t>%</w:t>
+      </w:r>
+      <w:proofErr w:type="spellStart"/>
+      <w:r>
+        <w:rPr>
+          <w:rFonts w:ascii="Courier New" w:hAnsi="Courier New" w:cs="Courier New"/>
+          <w:color w:val="228B22"/>
+          <w:sz w:val="20"/>
+          <w:szCs w:val="20"/>
+        </w:rPr>
+        <w:t>No-te</w:t>
+      </w:r>
+      <w:proofErr w:type="spellEnd"/>
+      <w:r>
+        <w:rPr>
+          <w:rFonts w:ascii="Courier New" w:hAnsi="Courier New" w:cs="Courier New"/>
+          <w:color w:val="228B22"/>
+          <w:sz w:val="20"/>
+          <w:szCs w:val="20"/>
+        </w:rPr>
+        <w:t xml:space="preserve"> que a série, neste caso, também converge no ponto em todos os pontos exceto nos pontos de descontinuidade.</w:t>
+      </w:r>
+    </w:p>
+    <w:p>
+      <w:pPr>
+        <w:autoSpaceDE w:val="0"/>
+        <w:autoSpaceDN w:val="0"/>
+        <w:adjustRightInd w:val="0"/>
+        <w:spacing w:after="0" w:line="240" w:lineRule="auto"/>
+        <w:rPr>
+          <w:rFonts w:ascii="Courier New" w:hAnsi="Courier New" w:cs="Courier New"/>
+          <w:sz w:val="24"/>
+          <w:szCs w:val="24"/>
+        </w:rPr>
+      </w:pPr>
+      <w:r>
+        <w:rPr>
+          <w:rFonts w:ascii="Courier New" w:hAnsi="Courier New" w:cs="Courier New"/>
+          <w:color w:val="228B22"/>
+          <w:sz w:val="20"/>
+          <w:szCs w:val="20"/>
+        </w:rPr>
+        <w:t>%É precisamente nas descontinuidades que a série difere de x(t) por 9%.</w:t>
+      </w:r>
+    </w:p>
+    <w:p>
+      <w:pPr>
+        <w:autoSpaceDE w:val="0"/>
+        <w:autoSpaceDN w:val="0"/>
+        <w:adjustRightInd w:val="0"/>
+        <w:spacing w:after="0" w:line="240" w:lineRule="auto"/>
+        <w:rPr>
+          <w:rFonts w:ascii="Courier New" w:hAnsi="Courier New" w:cs="Courier New"/>
+          <w:sz w:val="24"/>
+          <w:szCs w:val="24"/>
+        </w:rPr>
+      </w:pPr>
+      <w:r>
+        <w:rPr>
+          <w:rFonts w:ascii="Courier New" w:hAnsi="Courier New" w:cs="Courier New"/>
+          <w:color w:val="228B22"/>
+          <w:sz w:val="20"/>
+          <w:szCs w:val="20"/>
+        </w:rPr>
+        <w:t xml:space="preserve">%Quando utilizamos apenas os primeiros N termos da série de Fourier para sintetizar um sinal, </w:t>
+      </w:r>
+    </w:p>
+    <w:p>
+      <w:pPr>
+        <w:autoSpaceDE w:val="0"/>
+        <w:autoSpaceDN w:val="0"/>
+        <w:adjustRightInd w:val="0"/>
+        <w:spacing w:after="0" w:line="240" w:lineRule="auto"/>
+        <w:rPr>
+          <w:rFonts w:ascii="Courier New" w:hAnsi="Courier New" w:cs="Courier New"/>
+          <w:sz w:val="24"/>
+          <w:szCs w:val="24"/>
+        </w:rPr>
+      </w:pPr>
+      <w:r>
+        <w:rPr>
+          <w:rFonts w:ascii="Courier New" w:hAnsi="Courier New" w:cs="Courier New"/>
+          <w:color w:val="228B22"/>
+          <w:sz w:val="20"/>
+          <w:szCs w:val="20"/>
+        </w:rPr>
+        <w:t xml:space="preserve">%estamos </w:t>
+      </w:r>
+      <w:proofErr w:type="spellStart"/>
+      <w:r>
+        <w:rPr>
+          <w:rFonts w:ascii="Courier New" w:hAnsi="Courier New" w:cs="Courier New"/>
+          <w:color w:val="228B22"/>
+          <w:sz w:val="20"/>
+          <w:szCs w:val="20"/>
+        </w:rPr>
+        <w:t>ter-minando</w:t>
+      </w:r>
+      <w:proofErr w:type="spellEnd"/>
+      <w:r>
+        <w:rPr>
+          <w:rFonts w:ascii="Courier New" w:hAnsi="Courier New" w:cs="Courier New"/>
+          <w:color w:val="228B22"/>
+          <w:sz w:val="20"/>
+          <w:szCs w:val="20"/>
+        </w:rPr>
+        <w:t xml:space="preserve"> bruscamente a série, dando um peso unitário para as primeiras N harmônicas e peso zero para </w:t>
+      </w:r>
+      <w:proofErr w:type="spellStart"/>
+      <w:r>
+        <w:rPr>
+          <w:rFonts w:ascii="Courier New" w:hAnsi="Courier New" w:cs="Courier New"/>
+          <w:color w:val="228B22"/>
+          <w:sz w:val="20"/>
+          <w:szCs w:val="20"/>
+        </w:rPr>
+        <w:t>todasas</w:t>
+      </w:r>
+      <w:proofErr w:type="spellEnd"/>
+      <w:r>
+        <w:rPr>
+          <w:rFonts w:ascii="Courier New" w:hAnsi="Courier New" w:cs="Courier New"/>
+          <w:color w:val="228B22"/>
+          <w:sz w:val="20"/>
+          <w:szCs w:val="20"/>
+        </w:rPr>
+        <w:t xml:space="preserve"> harmônicas restantes após N. </w:t>
+      </w:r>
+    </w:p>
+    <w:p>
+      <w:pPr>
+        <w:autoSpaceDE w:val="0"/>
+        <w:autoSpaceDN w:val="0"/>
+        <w:adjustRightInd w:val="0"/>
+        <w:spacing w:after="0" w:line="240" w:lineRule="auto"/>
+        <w:rPr>
+          <w:rFonts w:ascii="Courier New" w:hAnsi="Courier New" w:cs="Courier New"/>
+          <w:sz w:val="24"/>
+          <w:szCs w:val="24"/>
+        </w:rPr>
+      </w:pPr>
+      <w:r>
+        <w:rPr>
+          <w:rFonts w:ascii="Courier New" w:hAnsi="Courier New" w:cs="Courier New"/>
+          <w:color w:val="228B22"/>
+          <w:sz w:val="20"/>
+          <w:szCs w:val="20"/>
+        </w:rPr>
+        <w:t xml:space="preserve">%Esse truncamento abrupto da série causa o fenômeno </w:t>
+      </w:r>
+      <w:proofErr w:type="spellStart"/>
+      <w:r>
+        <w:rPr>
+          <w:rFonts w:ascii="Courier New" w:hAnsi="Courier New" w:cs="Courier New"/>
+          <w:color w:val="228B22"/>
+          <w:sz w:val="20"/>
+          <w:szCs w:val="20"/>
+        </w:rPr>
+        <w:t>Gibbs</w:t>
+      </w:r>
+      <w:proofErr w:type="spellEnd"/>
+      <w:r>
+        <w:rPr>
+          <w:rFonts w:ascii="Courier New" w:hAnsi="Courier New" w:cs="Courier New"/>
+          <w:color w:val="228B22"/>
+          <w:sz w:val="20"/>
+          <w:szCs w:val="20"/>
+        </w:rPr>
+        <w:t xml:space="preserve"> na síntese de funções descontínuas. A Seção 7.8 oferece uma discussão mais detalhada do fenômeno </w:t>
+      </w:r>
+      <w:proofErr w:type="spellStart"/>
+      <w:r>
+        <w:rPr>
+          <w:rFonts w:ascii="Courier New" w:hAnsi="Courier New" w:cs="Courier New"/>
+          <w:color w:val="228B22"/>
+          <w:sz w:val="20"/>
+          <w:szCs w:val="20"/>
+        </w:rPr>
+        <w:t>Gibbs</w:t>
+      </w:r>
+      <w:proofErr w:type="spellEnd"/>
+      <w:r>
+        <w:rPr>
+          <w:rFonts w:ascii="Courier New" w:hAnsi="Courier New" w:cs="Courier New"/>
+          <w:color w:val="228B22"/>
+          <w:sz w:val="20"/>
+          <w:szCs w:val="20"/>
+        </w:rPr>
+        <w:t xml:space="preserve">, suas </w:t>
+      </w:r>
+      <w:proofErr w:type="spellStart"/>
+      <w:r>
+        <w:rPr>
+          <w:rFonts w:ascii="Courier New" w:hAnsi="Courier New" w:cs="Courier New"/>
+          <w:color w:val="228B22"/>
+          <w:sz w:val="20"/>
+          <w:szCs w:val="20"/>
+        </w:rPr>
+        <w:t>ramificaçõese</w:t>
+      </w:r>
+      <w:proofErr w:type="spellEnd"/>
+      <w:r>
+        <w:rPr>
+          <w:rFonts w:ascii="Courier New" w:hAnsi="Courier New" w:cs="Courier New"/>
+          <w:color w:val="228B22"/>
+          <w:sz w:val="20"/>
+          <w:szCs w:val="20"/>
+        </w:rPr>
+        <w:t xml:space="preserve"> sua solução</w:t>
+      </w:r>
+    </w:p>
+    <w:p>
+      <w:pPr>
+        <w:autoSpaceDE w:val="0"/>
+        <w:autoSpaceDN w:val="0"/>
+        <w:adjustRightInd w:val="0"/>
+        <w:spacing w:after="0" w:line="240" w:lineRule="auto"/>
+        <w:rPr>
+          <w:rFonts w:ascii="Courier New" w:hAnsi="Courier New" w:cs="Courier New"/>
+          <w:sz w:val="24"/>
+          <w:szCs w:val="24"/>
+        </w:rPr>
+      </w:pPr>
+      <w:r>
+        <w:rPr>
+          <w:rFonts w:ascii="Courier New" w:hAnsi="Courier New" w:cs="Courier New"/>
+          <w:color w:val="228B22"/>
+          <w:sz w:val="20"/>
+          <w:szCs w:val="20"/>
+        </w:rPr>
+        <w:t xml:space="preserve">%O fenômeno </w:t>
+      </w:r>
+      <w:proofErr w:type="spellStart"/>
+      <w:r>
+        <w:rPr>
+          <w:rFonts w:ascii="Courier New" w:hAnsi="Courier New" w:cs="Courier New"/>
+          <w:color w:val="228B22"/>
+          <w:sz w:val="20"/>
+          <w:szCs w:val="20"/>
+        </w:rPr>
+        <w:t>Gibbs</w:t>
+      </w:r>
+      <w:proofErr w:type="spellEnd"/>
+      <w:r>
+        <w:rPr>
+          <w:rFonts w:ascii="Courier New" w:hAnsi="Courier New" w:cs="Courier New"/>
+          <w:color w:val="228B22"/>
+          <w:sz w:val="20"/>
+          <w:szCs w:val="20"/>
+        </w:rPr>
+        <w:t xml:space="preserve"> está presente apenas quando existe um salto de descontinuidade em x(t). </w:t>
+      </w:r>
+    </w:p>
+    <w:p>
+      <w:pPr>
+        <w:autoSpaceDE w:val="0"/>
+        <w:autoSpaceDN w:val="0"/>
+        <w:adjustRightInd w:val="0"/>
+        <w:spacing w:after="0" w:line="240" w:lineRule="auto"/>
+        <w:rPr>
+          <w:rFonts w:ascii="Courier New" w:hAnsi="Courier New" w:cs="Courier New"/>
+          <w:sz w:val="24"/>
+          <w:szCs w:val="24"/>
+        </w:rPr>
+      </w:pPr>
+      <w:r>
+        <w:rPr>
+          <w:rFonts w:ascii="Courier New" w:hAnsi="Courier New" w:cs="Courier New"/>
+          <w:color w:val="228B22"/>
+          <w:sz w:val="20"/>
+          <w:szCs w:val="20"/>
+        </w:rPr>
+        <w:t>%Quando a função contínua x(t) é sintetizada usando apenas os primeiros N termos da série de Fourier, a função sintetizada aproxima-se de x(t) para todo t quando N?</w:t>
+      </w:r>
+      <w:proofErr w:type="gramStart"/>
+      <w:r>
+        <w:rPr>
+          <w:rFonts w:ascii="Courier New" w:hAnsi="Courier New" w:cs="Courier New"/>
+          <w:color w:val="228B22"/>
+          <w:sz w:val="20"/>
+          <w:szCs w:val="20"/>
+        </w:rPr>
+        <w:t>?.</w:t>
+      </w:r>
+      <w:proofErr w:type="gramEnd"/>
+      <w:r>
+        <w:rPr>
+          <w:rFonts w:ascii="Courier New" w:hAnsi="Courier New" w:cs="Courier New"/>
+          <w:color w:val="228B22"/>
+          <w:sz w:val="20"/>
+          <w:szCs w:val="20"/>
+        </w:rPr>
+        <w:t xml:space="preserve"> </w:t>
+      </w:r>
+    </w:p>
+    <w:p>
+      <w:pPr>
+        <w:autoSpaceDE w:val="0"/>
+        <w:autoSpaceDN w:val="0"/>
+        <w:adjustRightInd w:val="0"/>
+        <w:spacing w:after="0" w:line="240" w:lineRule="auto"/>
+        <w:rPr>
+          <w:rFonts w:ascii="Courier New" w:hAnsi="Courier New" w:cs="Courier New"/>
+          <w:sz w:val="24"/>
+          <w:szCs w:val="24"/>
+        </w:rPr>
+      </w:pPr>
+      <w:r>
+        <w:rPr>
+          <w:rFonts w:ascii="Courier New" w:hAnsi="Courier New" w:cs="Courier New"/>
+          <w:color w:val="228B22"/>
+          <w:sz w:val="20"/>
+          <w:szCs w:val="20"/>
+        </w:rPr>
+        <w:lastRenderedPageBreak/>
+        <w:t xml:space="preserve">%Nenhum fenômeno </w:t>
+      </w:r>
+      <w:proofErr w:type="spellStart"/>
+      <w:r>
+        <w:rPr>
+          <w:rFonts w:ascii="Courier New" w:hAnsi="Courier New" w:cs="Courier New"/>
+          <w:color w:val="228B22"/>
+          <w:sz w:val="20"/>
+          <w:szCs w:val="20"/>
+        </w:rPr>
+        <w:t>Gibbs</w:t>
+      </w:r>
+      <w:proofErr w:type="spellEnd"/>
+      <w:r>
+        <w:rPr>
+          <w:rFonts w:ascii="Courier New" w:hAnsi="Courier New" w:cs="Courier New"/>
+          <w:color w:val="228B22"/>
+          <w:sz w:val="20"/>
+          <w:szCs w:val="20"/>
+        </w:rPr>
+        <w:t xml:space="preserve"> estará presente. Esse fato pode </w:t>
+      </w:r>
+      <w:proofErr w:type="spellStart"/>
+      <w:r>
+        <w:rPr>
+          <w:rFonts w:ascii="Courier New" w:hAnsi="Courier New" w:cs="Courier New"/>
+          <w:color w:val="228B22"/>
+          <w:sz w:val="20"/>
+          <w:szCs w:val="20"/>
+        </w:rPr>
+        <w:t>servisto</w:t>
+      </w:r>
+      <w:proofErr w:type="spellEnd"/>
+      <w:r>
+        <w:rPr>
+          <w:rFonts w:ascii="Courier New" w:hAnsi="Courier New" w:cs="Courier New"/>
+          <w:color w:val="228B22"/>
+          <w:sz w:val="20"/>
+          <w:szCs w:val="20"/>
+        </w:rPr>
+        <w:t xml:space="preserve"> na Fig. 6.9, a qual mostra um ciclo de um sinal periódico contínuo sintetizado com suas primeiras 19 harmônicas.</w:t>
+      </w:r>
+    </w:p>
+    <w:p>
+      <w:pPr>
+        <w:autoSpaceDE w:val="0"/>
+        <w:autoSpaceDN w:val="0"/>
+        <w:adjustRightInd w:val="0"/>
+        <w:spacing w:after="0" w:line="240" w:lineRule="auto"/>
+        <w:rPr>
+          <w:rFonts w:ascii="Courier New" w:hAnsi="Courier New" w:cs="Courier New"/>
+          <w:sz w:val="24"/>
+          <w:szCs w:val="24"/>
+        </w:rPr>
+      </w:pPr>
+      <w:r>
+        <w:rPr>
+          <w:rFonts w:ascii="Courier New" w:hAnsi="Courier New" w:cs="Courier New"/>
+          <w:color w:val="228B22"/>
+          <w:sz w:val="20"/>
+          <w:szCs w:val="20"/>
+        </w:rPr>
+        <w:t xml:space="preserve"> </w:t>
+      </w:r>
+    </w:p>
+    <w:p>
+      <w:pPr>
+        <w:autoSpaceDE w:val="0"/>
+        <w:autoSpaceDN w:val="0"/>
+        <w:adjustRightInd w:val="0"/>
+        <w:spacing w:after="0" w:line="240" w:lineRule="auto"/>
+        <w:rPr>
+          <w:rFonts w:ascii="Courier New" w:hAnsi="Courier New" w:cs="Courier New"/>
+          <w:sz w:val="24"/>
+          <w:szCs w:val="24"/>
+        </w:rPr>
+      </w:pPr>
+      <w:r>
+        <w:rPr>
+          <w:rFonts w:ascii="Courier New" w:hAnsi="Courier New" w:cs="Courier New"/>
+          <w:color w:val="000000"/>
+          <w:sz w:val="20"/>
+          <w:szCs w:val="20"/>
+        </w:rPr>
+        <w:t xml:space="preserve">T= 2;                        </w:t>
+      </w:r>
+      <w:r>
+        <w:rPr>
+          <w:rFonts w:ascii="Courier New" w:hAnsi="Courier New" w:cs="Courier New"/>
+          <w:color w:val="228B22"/>
+          <w:sz w:val="20"/>
+          <w:szCs w:val="20"/>
+        </w:rPr>
+        <w:t>%Período</w:t>
+      </w:r>
+    </w:p>
+    <w:p>
+      <w:pPr>
+        <w:autoSpaceDE w:val="0"/>
+        <w:autoSpaceDN w:val="0"/>
+        <w:adjustRightInd w:val="0"/>
+        <w:spacing w:after="0" w:line="240" w:lineRule="auto"/>
+        <w:rPr>
+          <w:rFonts w:ascii="Courier New" w:hAnsi="Courier New" w:cs="Courier New"/>
+          <w:sz w:val="24"/>
+          <w:szCs w:val="24"/>
+        </w:rPr>
+      </w:pPr>
+      <w:r>
+        <w:rPr>
+          <w:rFonts w:ascii="Courier New" w:hAnsi="Courier New" w:cs="Courier New"/>
+          <w:color w:val="000000"/>
+          <w:sz w:val="20"/>
+          <w:szCs w:val="20"/>
+        </w:rPr>
+        <w:t xml:space="preserve">n=9;                       </w:t>
+      </w:r>
+      <w:r>
+        <w:rPr>
+          <w:rFonts w:ascii="Courier New" w:hAnsi="Courier New" w:cs="Courier New"/>
+          <w:color w:val="228B22"/>
+          <w:sz w:val="20"/>
+          <w:szCs w:val="20"/>
+        </w:rPr>
+        <w:t xml:space="preserve">%Número de harmônicas(n)             </w:t>
+      </w:r>
+    </w:p>
+    <w:p>
+      <w:pPr>
+        <w:autoSpaceDE w:val="0"/>
+        <w:autoSpaceDN w:val="0"/>
+        <w:adjustRightInd w:val="0"/>
+        <w:spacing w:after="0" w:line="240" w:lineRule="auto"/>
+        <w:rPr>
+          <w:rFonts w:ascii="Courier New" w:hAnsi="Courier New" w:cs="Courier New"/>
+          <w:sz w:val="24"/>
+          <w:szCs w:val="24"/>
+        </w:rPr>
+      </w:pPr>
+      <w:r>
+        <w:rPr>
+          <w:rFonts w:ascii="Courier New" w:hAnsi="Courier New" w:cs="Courier New"/>
+          <w:color w:val="000000"/>
+          <w:sz w:val="20"/>
+          <w:szCs w:val="20"/>
+        </w:rPr>
+        <w:t xml:space="preserve">M=3;                         </w:t>
+      </w:r>
+      <w:r>
+        <w:rPr>
+          <w:rFonts w:ascii="Courier New" w:hAnsi="Courier New" w:cs="Courier New"/>
+          <w:color w:val="228B22"/>
+          <w:sz w:val="20"/>
+          <w:szCs w:val="20"/>
+        </w:rPr>
+        <w:t xml:space="preserve">%Valor do limite de tempo      </w:t>
+      </w:r>
+    </w:p>
+    <w:p>
+      <w:pPr>
+        <w:autoSpaceDE w:val="0"/>
+        <w:autoSpaceDN w:val="0"/>
+        <w:adjustRightInd w:val="0"/>
+        <w:spacing w:after="0" w:line="240" w:lineRule="auto"/>
+        <w:rPr>
+          <w:rFonts w:ascii="Courier New" w:hAnsi="Courier New" w:cs="Courier New"/>
+          <w:sz w:val="24"/>
+          <w:szCs w:val="24"/>
+        </w:rPr>
+      </w:pPr>
+      <w:proofErr w:type="spellStart"/>
+      <w:r>
+        <w:rPr>
+          <w:rFonts w:ascii="Courier New" w:hAnsi="Courier New" w:cs="Courier New"/>
+          <w:color w:val="000000"/>
+          <w:sz w:val="20"/>
+          <w:szCs w:val="20"/>
+        </w:rPr>
+        <w:t>Fs</w:t>
+      </w:r>
+      <w:proofErr w:type="spellEnd"/>
+      <w:r>
+        <w:rPr>
+          <w:rFonts w:ascii="Courier New" w:hAnsi="Courier New" w:cs="Courier New"/>
+          <w:color w:val="000000"/>
+          <w:sz w:val="20"/>
+          <w:szCs w:val="20"/>
+        </w:rPr>
+        <w:t xml:space="preserve"> = 0.001;                  </w:t>
+      </w:r>
+      <w:r>
+        <w:rPr>
+          <w:rFonts w:ascii="Courier New" w:hAnsi="Courier New" w:cs="Courier New"/>
+          <w:color w:val="228B22"/>
+          <w:sz w:val="20"/>
+          <w:szCs w:val="20"/>
+        </w:rPr>
+        <w:t>%</w:t>
+      </w:r>
+      <w:proofErr w:type="spellStart"/>
+      <w:r>
+        <w:rPr>
+          <w:rFonts w:ascii="Courier New" w:hAnsi="Courier New" w:cs="Courier New"/>
+          <w:color w:val="228B22"/>
+          <w:sz w:val="20"/>
+          <w:szCs w:val="20"/>
+        </w:rPr>
+        <w:t>Frequencia</w:t>
+      </w:r>
+      <w:proofErr w:type="spellEnd"/>
+      <w:r>
+        <w:rPr>
+          <w:rFonts w:ascii="Courier New" w:hAnsi="Courier New" w:cs="Courier New"/>
+          <w:color w:val="228B22"/>
+          <w:sz w:val="20"/>
+          <w:szCs w:val="20"/>
+        </w:rPr>
+        <w:t xml:space="preserve"> de amostragem</w:t>
+      </w:r>
+    </w:p>
+    <w:p>
+      <w:pPr>
+        <w:autoSpaceDE w:val="0"/>
+        <w:autoSpaceDN w:val="0"/>
+        <w:adjustRightInd w:val="0"/>
+        <w:spacing w:after="0" w:line="240" w:lineRule="auto"/>
+        <w:rPr>
+          <w:rFonts w:ascii="Courier New" w:hAnsi="Courier New" w:cs="Courier New"/>
+          <w:sz w:val="24"/>
+          <w:szCs w:val="24"/>
+        </w:rPr>
+      </w:pPr>
+      <w:proofErr w:type="gramStart"/>
+      <w:r>
+        <w:rPr>
+          <w:rFonts w:ascii="Courier New" w:hAnsi="Courier New" w:cs="Courier New"/>
+          <w:color w:val="000000"/>
+          <w:sz w:val="20"/>
+          <w:szCs w:val="20"/>
+        </w:rPr>
+        <w:t>intervalo</w:t>
+      </w:r>
+      <w:proofErr w:type="gramEnd"/>
+      <w:r>
+        <w:rPr>
+          <w:rFonts w:ascii="Courier New" w:hAnsi="Courier New" w:cs="Courier New"/>
+          <w:color w:val="000000"/>
+          <w:sz w:val="20"/>
+          <w:szCs w:val="20"/>
+        </w:rPr>
+        <w:t xml:space="preserve"> = -M:</w:t>
+      </w:r>
+      <w:proofErr w:type="spellStart"/>
+      <w:r>
+        <w:rPr>
+          <w:rFonts w:ascii="Courier New" w:hAnsi="Courier New" w:cs="Courier New"/>
+          <w:color w:val="000000"/>
+          <w:sz w:val="20"/>
+          <w:szCs w:val="20"/>
+        </w:rPr>
+        <w:t>Fs</w:t>
+      </w:r>
+      <w:proofErr w:type="spellEnd"/>
+      <w:r>
+        <w:rPr>
+          <w:rFonts w:ascii="Courier New" w:hAnsi="Courier New" w:cs="Courier New"/>
+          <w:color w:val="000000"/>
+          <w:sz w:val="20"/>
+          <w:szCs w:val="20"/>
+        </w:rPr>
+        <w:t xml:space="preserve">:M;         </w:t>
+      </w:r>
+      <w:r>
+        <w:rPr>
+          <w:rFonts w:ascii="Courier New" w:hAnsi="Courier New" w:cs="Courier New"/>
+          <w:color w:val="228B22"/>
+          <w:sz w:val="20"/>
+          <w:szCs w:val="20"/>
+        </w:rPr>
+        <w:t>%Definindo o intervalo de tempo</w:t>
+      </w:r>
+    </w:p>
+    <w:p>
+      <w:pPr>
+        <w:autoSpaceDE w:val="0"/>
+        <w:autoSpaceDN w:val="0"/>
+        <w:adjustRightInd w:val="0"/>
+        <w:spacing w:after="0" w:line="240" w:lineRule="auto"/>
+        <w:rPr>
+          <w:rFonts w:ascii="Courier New" w:hAnsi="Courier New" w:cs="Courier New"/>
+          <w:sz w:val="24"/>
+          <w:szCs w:val="24"/>
+        </w:rPr>
+      </w:pPr>
+      <w:proofErr w:type="spellStart"/>
+      <w:proofErr w:type="gramStart"/>
+      <w:r>
+        <w:rPr>
+          <w:rFonts w:ascii="Courier New" w:hAnsi="Courier New" w:cs="Courier New"/>
+          <w:color w:val="000000"/>
+          <w:sz w:val="20"/>
+          <w:szCs w:val="20"/>
+        </w:rPr>
+        <w:t>mult</w:t>
+      </w:r>
+      <w:proofErr w:type="spellEnd"/>
+      <w:proofErr w:type="gramEnd"/>
+      <w:r>
+        <w:rPr>
+          <w:rFonts w:ascii="Courier New" w:hAnsi="Courier New" w:cs="Courier New"/>
+          <w:color w:val="000000"/>
+          <w:sz w:val="20"/>
+          <w:szCs w:val="20"/>
+        </w:rPr>
+        <w:t xml:space="preserve"> = 2;                    </w:t>
+      </w:r>
+      <w:r>
+        <w:rPr>
+          <w:rFonts w:ascii="Courier New" w:hAnsi="Courier New" w:cs="Courier New"/>
+          <w:color w:val="228B22"/>
+          <w:sz w:val="20"/>
+          <w:szCs w:val="20"/>
+        </w:rPr>
+        <w:t>%Valor de ajuste de amplitude da função a ser amostrada</w:t>
+      </w:r>
+    </w:p>
+    <w:p>
+      <w:pPr>
+        <w:autoSpaceDE w:val="0"/>
+        <w:autoSpaceDN w:val="0"/>
+        <w:adjustRightInd w:val="0"/>
+        <w:spacing w:after="0" w:line="240" w:lineRule="auto"/>
+        <w:rPr>
+          <w:rFonts w:ascii="Courier New" w:hAnsi="Courier New" w:cs="Courier New"/>
+          <w:sz w:val="24"/>
+          <w:szCs w:val="24"/>
+        </w:rPr>
+      </w:pPr>
+      <w:proofErr w:type="spellStart"/>
+      <w:proofErr w:type="gramStart"/>
+      <w:r>
+        <w:rPr>
+          <w:rFonts w:ascii="Courier New" w:hAnsi="Courier New" w:cs="Courier New"/>
+          <w:color w:val="000000"/>
+          <w:sz w:val="20"/>
+          <w:szCs w:val="20"/>
+        </w:rPr>
+        <w:t>indice</w:t>
+      </w:r>
+      <w:proofErr w:type="spellEnd"/>
+      <w:proofErr w:type="gramEnd"/>
+      <w:r>
+        <w:rPr>
+          <w:rFonts w:ascii="Courier New" w:hAnsi="Courier New" w:cs="Courier New"/>
+          <w:color w:val="000000"/>
+          <w:sz w:val="20"/>
+          <w:szCs w:val="20"/>
+        </w:rPr>
+        <w:t xml:space="preserve"> = 1;                  </w:t>
+      </w:r>
+      <w:r>
+        <w:rPr>
+          <w:rFonts w:ascii="Courier New" w:hAnsi="Courier New" w:cs="Courier New"/>
+          <w:color w:val="228B22"/>
+          <w:sz w:val="20"/>
+          <w:szCs w:val="20"/>
+        </w:rPr>
+        <w:t xml:space="preserve">%Inicio do </w:t>
+      </w:r>
+      <w:proofErr w:type="spellStart"/>
+      <w:r>
+        <w:rPr>
+          <w:rFonts w:ascii="Courier New" w:hAnsi="Courier New" w:cs="Courier New"/>
+          <w:color w:val="228B22"/>
+          <w:sz w:val="20"/>
+          <w:szCs w:val="20"/>
+        </w:rPr>
+        <w:t>indice</w:t>
+      </w:r>
+      <w:proofErr w:type="spellEnd"/>
+      <w:r>
+        <w:rPr>
+          <w:rFonts w:ascii="Courier New" w:hAnsi="Courier New" w:cs="Courier New"/>
+          <w:color w:val="228B22"/>
+          <w:sz w:val="20"/>
+          <w:szCs w:val="20"/>
+        </w:rPr>
+        <w:t xml:space="preserve">       </w:t>
+      </w:r>
+    </w:p>
+    <w:p>
+      <w:pPr>
+        <w:autoSpaceDE w:val="0"/>
+        <w:autoSpaceDN w:val="0"/>
+        <w:adjustRightInd w:val="0"/>
+        <w:spacing w:after="0" w:line="240" w:lineRule="auto"/>
+        <w:rPr>
+          <w:rFonts w:ascii="Courier New" w:hAnsi="Courier New" w:cs="Courier New"/>
+          <w:sz w:val="24"/>
+          <w:szCs w:val="24"/>
+        </w:rPr>
+      </w:pPr>
+      <w:r>
+        <w:rPr>
+          <w:rFonts w:ascii="Courier New" w:hAnsi="Courier New" w:cs="Courier New"/>
+          <w:color w:val="228B22"/>
+          <w:sz w:val="20"/>
+          <w:szCs w:val="20"/>
+        </w:rPr>
+        <w:t xml:space="preserve"> </w:t>
+      </w:r>
+    </w:p>
+    <w:p>
+      <w:pPr>
+        <w:autoSpaceDE w:val="0"/>
+        <w:autoSpaceDN w:val="0"/>
+        <w:adjustRightInd w:val="0"/>
+        <w:spacing w:after="0" w:line="240" w:lineRule="auto"/>
+        <w:rPr>
+          <w:rFonts w:ascii="Courier New" w:hAnsi="Courier New" w:cs="Courier New"/>
+          <w:sz w:val="24"/>
+          <w:szCs w:val="24"/>
+        </w:rPr>
+      </w:pPr>
+      <w:r>
+        <w:rPr>
+          <w:rFonts w:ascii="Courier New" w:hAnsi="Courier New" w:cs="Courier New"/>
+          <w:color w:val="000000"/>
+          <w:sz w:val="20"/>
+          <w:szCs w:val="20"/>
+        </w:rPr>
+        <w:t>w=2.0*</w:t>
+      </w:r>
+      <w:proofErr w:type="spellStart"/>
+      <w:proofErr w:type="gramStart"/>
+      <w:r>
+        <w:rPr>
+          <w:rFonts w:ascii="Courier New" w:hAnsi="Courier New" w:cs="Courier New"/>
+          <w:color w:val="000000"/>
+          <w:sz w:val="20"/>
+          <w:szCs w:val="20"/>
+        </w:rPr>
+        <w:t>pi</w:t>
+      </w:r>
+      <w:proofErr w:type="spellEnd"/>
+      <w:proofErr w:type="gramEnd"/>
+      <w:r>
+        <w:rPr>
+          <w:rFonts w:ascii="Courier New" w:hAnsi="Courier New" w:cs="Courier New"/>
+          <w:color w:val="000000"/>
+          <w:sz w:val="20"/>
+          <w:szCs w:val="20"/>
+        </w:rPr>
+        <w:t xml:space="preserve">/T;            </w:t>
+      </w:r>
+      <w:r>
+        <w:rPr>
+          <w:rFonts w:ascii="Courier New" w:hAnsi="Courier New" w:cs="Courier New"/>
+          <w:color w:val="228B22"/>
+          <w:sz w:val="20"/>
+          <w:szCs w:val="20"/>
+        </w:rPr>
+        <w:t>%Freqüência Fundamental</w:t>
+      </w:r>
+    </w:p>
+    <w:p>
+      <w:pPr>
+        <w:autoSpaceDE w:val="0"/>
+        <w:autoSpaceDN w:val="0"/>
+        <w:adjustRightInd w:val="0"/>
+        <w:spacing w:after="0" w:line="240" w:lineRule="auto"/>
+        <w:rPr>
+          <w:rFonts w:ascii="Courier New" w:hAnsi="Courier New" w:cs="Courier New"/>
+          <w:sz w:val="24"/>
+          <w:szCs w:val="24"/>
+        </w:rPr>
+      </w:pPr>
+      <w:r>
+        <w:rPr>
+          <w:rFonts w:ascii="Courier New" w:hAnsi="Courier New" w:cs="Courier New"/>
+          <w:color w:val="228B22"/>
+          <w:sz w:val="20"/>
+          <w:szCs w:val="20"/>
+        </w:rPr>
+        <w:t xml:space="preserve"> </w:t>
+      </w:r>
+    </w:p>
+    <w:p>
+      <w:pPr>
+        <w:autoSpaceDE w:val="0"/>
+        <w:autoSpaceDN w:val="0"/>
+        <w:adjustRightInd w:val="0"/>
+        <w:spacing w:after="0" w:line="240" w:lineRule="auto"/>
+        <w:rPr>
+          <w:rFonts w:ascii="Courier New" w:hAnsi="Courier New" w:cs="Courier New"/>
+          <w:sz w:val="24"/>
+          <w:szCs w:val="24"/>
+        </w:rPr>
+      </w:pPr>
+      <w:proofErr w:type="gramStart"/>
+      <w:r>
+        <w:rPr>
+          <w:rFonts w:ascii="Courier New" w:hAnsi="Courier New" w:cs="Courier New"/>
+          <w:color w:val="0000FF"/>
+          <w:sz w:val="20"/>
+          <w:szCs w:val="20"/>
+        </w:rPr>
+        <w:t>for</w:t>
+      </w:r>
+      <w:proofErr w:type="gramEnd"/>
+      <w:r>
+        <w:rPr>
+          <w:rFonts w:ascii="Courier New" w:hAnsi="Courier New" w:cs="Courier New"/>
+          <w:color w:val="000000"/>
+          <w:sz w:val="20"/>
+          <w:szCs w:val="20"/>
+        </w:rPr>
+        <w:t xml:space="preserve"> t= intervalo</w:t>
+      </w:r>
+    </w:p>
+    <w:p>
+      <w:pPr>
+        <w:autoSpaceDE w:val="0"/>
+        <w:autoSpaceDN w:val="0"/>
+        <w:adjustRightInd w:val="0"/>
+        <w:spacing w:after="0" w:line="240" w:lineRule="auto"/>
+        <w:rPr>
+          <w:rFonts w:ascii="Courier New" w:hAnsi="Courier New" w:cs="Courier New"/>
+          <w:sz w:val="24"/>
+          <w:szCs w:val="24"/>
+        </w:rPr>
+      </w:pPr>
+      <w:r>
+        <w:rPr>
+          <w:rFonts w:ascii="Courier New" w:hAnsi="Courier New" w:cs="Courier New"/>
+          <w:color w:val="000000"/>
+          <w:sz w:val="20"/>
+          <w:szCs w:val="20"/>
+        </w:rPr>
+        <w:t xml:space="preserve">    </w:t>
+      </w:r>
+      <w:proofErr w:type="gramStart"/>
+      <w:r>
+        <w:rPr>
+          <w:rFonts w:ascii="Courier New" w:hAnsi="Courier New" w:cs="Courier New"/>
+          <w:color w:val="000000"/>
+          <w:sz w:val="20"/>
+          <w:szCs w:val="20"/>
+        </w:rPr>
+        <w:t>valor</w:t>
+      </w:r>
+      <w:proofErr w:type="gramEnd"/>
+      <w:r>
+        <w:rPr>
+          <w:rFonts w:ascii="Courier New" w:hAnsi="Courier New" w:cs="Courier New"/>
+          <w:color w:val="000000"/>
+          <w:sz w:val="20"/>
+          <w:szCs w:val="20"/>
+        </w:rPr>
+        <w:t xml:space="preserve"> = 0.0;</w:t>
+      </w:r>
+    </w:p>
+    <w:p>
+      <w:pPr>
+        <w:autoSpaceDE w:val="0"/>
+        <w:autoSpaceDN w:val="0"/>
+        <w:adjustRightInd w:val="0"/>
+        <w:spacing w:after="0" w:line="240" w:lineRule="auto"/>
+        <w:rPr>
+          <w:rFonts w:ascii="Courier New" w:hAnsi="Courier New" w:cs="Courier New"/>
+          <w:sz w:val="24"/>
+          <w:szCs w:val="24"/>
+        </w:rPr>
+      </w:pPr>
+      <w:r>
+        <w:rPr>
+          <w:rFonts w:ascii="Courier New" w:hAnsi="Courier New" w:cs="Courier New"/>
+          <w:color w:val="000000"/>
+          <w:sz w:val="20"/>
+          <w:szCs w:val="20"/>
+        </w:rPr>
+        <w:t xml:space="preserve">    </w:t>
+      </w:r>
+      <w:proofErr w:type="gramStart"/>
+      <w:r>
+        <w:rPr>
+          <w:rFonts w:ascii="Courier New" w:hAnsi="Courier New" w:cs="Courier New"/>
+          <w:color w:val="0000FF"/>
+          <w:sz w:val="20"/>
+          <w:szCs w:val="20"/>
+        </w:rPr>
+        <w:t>for</w:t>
+      </w:r>
+      <w:proofErr w:type="gramEnd"/>
+      <w:r>
+        <w:rPr>
+          <w:rFonts w:ascii="Courier New" w:hAnsi="Courier New" w:cs="Courier New"/>
+          <w:color w:val="000000"/>
+          <w:sz w:val="20"/>
+          <w:szCs w:val="20"/>
+        </w:rPr>
+        <w:t xml:space="preserve"> k = -n:n</w:t>
+      </w:r>
+    </w:p>
+    <w:p>
+      <w:pPr>
+        <w:autoSpaceDE w:val="0"/>
+        <w:autoSpaceDN w:val="0"/>
+        <w:adjustRightInd w:val="0"/>
+        <w:spacing w:after="0" w:line="240" w:lineRule="auto"/>
+        <w:rPr>
+          <w:rFonts w:ascii="Courier New" w:hAnsi="Courier New" w:cs="Courier New"/>
+          <w:sz w:val="24"/>
+          <w:szCs w:val="24"/>
+        </w:rPr>
+      </w:pPr>
+      <w:r>
+        <w:rPr>
+          <w:rFonts w:ascii="Courier New" w:hAnsi="Courier New" w:cs="Courier New"/>
+          <w:color w:val="000000"/>
+          <w:sz w:val="20"/>
+          <w:szCs w:val="20"/>
+        </w:rPr>
+        <w:t xml:space="preserve">        </w:t>
+      </w:r>
+      <w:proofErr w:type="spellStart"/>
+      <w:proofErr w:type="gramStart"/>
+      <w:r>
+        <w:rPr>
+          <w:rFonts w:ascii="Courier New" w:hAnsi="Courier New" w:cs="Courier New"/>
+          <w:color w:val="0000FF"/>
+          <w:sz w:val="20"/>
+          <w:szCs w:val="20"/>
+        </w:rPr>
+        <w:t>if</w:t>
+      </w:r>
+      <w:proofErr w:type="spellEnd"/>
+      <w:proofErr w:type="gramEnd"/>
+      <w:r>
+        <w:rPr>
+          <w:rFonts w:ascii="Courier New" w:hAnsi="Courier New" w:cs="Courier New"/>
+          <w:color w:val="000000"/>
+          <w:sz w:val="20"/>
+          <w:szCs w:val="20"/>
+        </w:rPr>
+        <w:t xml:space="preserve"> (k ~=0.0)</w:t>
+      </w:r>
+    </w:p>
+    <w:p>
+      <w:pPr>
+        <w:autoSpaceDE w:val="0"/>
+        <w:autoSpaceDN w:val="0"/>
+        <w:adjustRightInd w:val="0"/>
+        <w:spacing w:after="0" w:line="240" w:lineRule="auto"/>
+        <w:rPr>
+          <w:rFonts w:ascii="Courier New" w:hAnsi="Courier New" w:cs="Courier New"/>
+          <w:sz w:val="24"/>
+          <w:szCs w:val="24"/>
+        </w:rPr>
+      </w:pPr>
+      <w:r>
+        <w:rPr>
+          <w:rFonts w:ascii="Courier New" w:hAnsi="Courier New" w:cs="Courier New"/>
+          <w:color w:val="000000"/>
+          <w:sz w:val="20"/>
+          <w:szCs w:val="20"/>
+        </w:rPr>
+        <w:t xml:space="preserve">        </w:t>
+      </w:r>
+      <w:proofErr w:type="gramStart"/>
+      <w:r>
+        <w:rPr>
+          <w:rFonts w:ascii="Courier New" w:hAnsi="Courier New" w:cs="Courier New"/>
+          <w:color w:val="000000"/>
+          <w:sz w:val="20"/>
+          <w:szCs w:val="20"/>
+        </w:rPr>
+        <w:t>valor</w:t>
+      </w:r>
+      <w:proofErr w:type="gramEnd"/>
+      <w:r>
+        <w:rPr>
+          <w:rFonts w:ascii="Courier New" w:hAnsi="Courier New" w:cs="Courier New"/>
+          <w:color w:val="000000"/>
+          <w:sz w:val="20"/>
+          <w:szCs w:val="20"/>
+        </w:rPr>
+        <w:t xml:space="preserve"> = valor +( ( (2*i*k*w - </w:t>
+      </w:r>
+      <w:proofErr w:type="spellStart"/>
+      <w:r>
+        <w:rPr>
+          <w:rFonts w:ascii="Courier New" w:hAnsi="Courier New" w:cs="Courier New"/>
+          <w:color w:val="000000"/>
+          <w:sz w:val="20"/>
+          <w:szCs w:val="20"/>
+        </w:rPr>
+        <w:t>exp</w:t>
+      </w:r>
+      <w:proofErr w:type="spellEnd"/>
+      <w:r>
+        <w:rPr>
+          <w:rFonts w:ascii="Courier New" w:hAnsi="Courier New" w:cs="Courier New"/>
+          <w:color w:val="000000"/>
+          <w:sz w:val="20"/>
+          <w:szCs w:val="20"/>
+        </w:rPr>
+        <w:t>(2*i*k*w)+1) * (</w:t>
+      </w:r>
+      <w:proofErr w:type="spellStart"/>
+      <w:r>
+        <w:rPr>
+          <w:rFonts w:ascii="Courier New" w:hAnsi="Courier New" w:cs="Courier New"/>
+          <w:color w:val="000000"/>
+          <w:sz w:val="20"/>
+          <w:szCs w:val="20"/>
+        </w:rPr>
+        <w:t>exp</w:t>
+      </w:r>
+      <w:proofErr w:type="spellEnd"/>
+      <w:r>
+        <w:rPr>
+          <w:rFonts w:ascii="Courier New" w:hAnsi="Courier New" w:cs="Courier New"/>
+          <w:color w:val="000000"/>
+          <w:sz w:val="20"/>
+          <w:szCs w:val="20"/>
+        </w:rPr>
+        <w:t>(i*k*t*w -2*i*w*k)) ) / (2*(</w:t>
+      </w:r>
+      <w:proofErr w:type="spellStart"/>
+      <w:r>
+        <w:rPr>
+          <w:rFonts w:ascii="Courier New" w:hAnsi="Courier New" w:cs="Courier New"/>
+          <w:color w:val="000000"/>
+          <w:sz w:val="20"/>
+          <w:szCs w:val="20"/>
+        </w:rPr>
+        <w:t>k^</w:t>
+      </w:r>
+      <w:proofErr w:type="spellEnd"/>
+      <w:r>
+        <w:rPr>
+          <w:rFonts w:ascii="Courier New" w:hAnsi="Courier New" w:cs="Courier New"/>
+          <w:color w:val="000000"/>
+          <w:sz w:val="20"/>
+          <w:szCs w:val="20"/>
+        </w:rPr>
+        <w:t>2)*</w:t>
+      </w:r>
+      <w:proofErr w:type="spellStart"/>
+      <w:r>
+        <w:rPr>
+          <w:rFonts w:ascii="Courier New" w:hAnsi="Courier New" w:cs="Courier New"/>
+          <w:color w:val="000000"/>
+          <w:sz w:val="20"/>
+          <w:szCs w:val="20"/>
+        </w:rPr>
+        <w:t>w^</w:t>
+      </w:r>
+      <w:proofErr w:type="spellEnd"/>
+      <w:r>
+        <w:rPr>
+          <w:rFonts w:ascii="Courier New" w:hAnsi="Courier New" w:cs="Courier New"/>
+          <w:color w:val="000000"/>
+          <w:sz w:val="20"/>
+          <w:szCs w:val="20"/>
+        </w:rPr>
+        <w:t xml:space="preserve">2)); </w:t>
+      </w:r>
+      <w:r>
+        <w:rPr>
+          <w:rFonts w:ascii="Courier New" w:hAnsi="Courier New" w:cs="Courier New"/>
+          <w:color w:val="228B22"/>
+          <w:sz w:val="20"/>
+          <w:szCs w:val="20"/>
+        </w:rPr>
+        <w:t>%Série Exponencial de Fourier da função (g)</w:t>
+      </w:r>
+    </w:p>
+    <w:p>
+      <w:pPr>
+        <w:autoSpaceDE w:val="0"/>
+        <w:autoSpaceDN w:val="0"/>
+        <w:adjustRightInd w:val="0"/>
+        <w:spacing w:after="0" w:line="240" w:lineRule="auto"/>
+        <w:rPr>
+          <w:rFonts w:ascii="Courier New" w:hAnsi="Courier New" w:cs="Courier New"/>
+          <w:sz w:val="24"/>
+          <w:szCs w:val="24"/>
+        </w:rPr>
+      </w:pPr>
+      <w:r>
+        <w:rPr>
+          <w:rFonts w:ascii="Courier New" w:hAnsi="Courier New" w:cs="Courier New"/>
+          <w:color w:val="000000"/>
+          <w:sz w:val="20"/>
+          <w:szCs w:val="20"/>
+        </w:rPr>
+        <w:t xml:space="preserve">        </w:t>
+      </w:r>
+      <w:proofErr w:type="spellStart"/>
+      <w:proofErr w:type="gramStart"/>
+      <w:r>
+        <w:rPr>
+          <w:rFonts w:ascii="Courier New" w:hAnsi="Courier New" w:cs="Courier New"/>
+          <w:color w:val="0000FF"/>
+          <w:sz w:val="20"/>
+          <w:szCs w:val="20"/>
+        </w:rPr>
+        <w:t>else</w:t>
+      </w:r>
+      <w:proofErr w:type="spellEnd"/>
+      <w:proofErr w:type="gramEnd"/>
+    </w:p>
+    <w:p>
+      <w:pPr>
+        <w:autoSpaceDE w:val="0"/>
+        <w:autoSpaceDN w:val="0"/>
+        <w:adjustRightInd w:val="0"/>
+        <w:spacing w:after="0" w:line="240" w:lineRule="auto"/>
+        <w:rPr>
+          <w:rFonts w:ascii="Courier New" w:hAnsi="Courier New" w:cs="Courier New"/>
+          <w:sz w:val="24"/>
+          <w:szCs w:val="24"/>
+        </w:rPr>
+      </w:pPr>
+      <w:r>
+        <w:rPr>
+          <w:rFonts w:ascii="Courier New" w:hAnsi="Courier New" w:cs="Courier New"/>
+          <w:color w:val="000000"/>
+          <w:sz w:val="20"/>
+          <w:szCs w:val="20"/>
+        </w:rPr>
+        <w:t xml:space="preserve">            </w:t>
+      </w:r>
+      <w:proofErr w:type="gramStart"/>
+      <w:r>
+        <w:rPr>
+          <w:rFonts w:ascii="Courier New" w:hAnsi="Courier New" w:cs="Courier New"/>
+          <w:color w:val="000000"/>
+          <w:sz w:val="20"/>
+          <w:szCs w:val="20"/>
+        </w:rPr>
+        <w:t>valor</w:t>
+      </w:r>
+      <w:proofErr w:type="gramEnd"/>
+      <w:r>
+        <w:rPr>
+          <w:rFonts w:ascii="Courier New" w:hAnsi="Courier New" w:cs="Courier New"/>
+          <w:color w:val="000000"/>
+          <w:sz w:val="20"/>
+          <w:szCs w:val="20"/>
+        </w:rPr>
+        <w:t xml:space="preserve"> = valor +1;</w:t>
+      </w:r>
+    </w:p>
+    <w:p>
+      <w:pPr>
+        <w:autoSpaceDE w:val="0"/>
+        <w:autoSpaceDN w:val="0"/>
+        <w:adjustRightInd w:val="0"/>
+        <w:spacing w:after="0" w:line="240" w:lineRule="auto"/>
+        <w:rPr>
+          <w:rFonts w:ascii="Courier New" w:hAnsi="Courier New" w:cs="Courier New"/>
+          <w:sz w:val="24"/>
+          <w:szCs w:val="24"/>
+        </w:rPr>
+      </w:pPr>
+      <w:r>
+        <w:rPr>
+          <w:rFonts w:ascii="Courier New" w:hAnsi="Courier New" w:cs="Courier New"/>
+          <w:color w:val="000000"/>
+          <w:sz w:val="20"/>
+          <w:szCs w:val="20"/>
+        </w:rPr>
+        <w:t xml:space="preserve">            </w:t>
+      </w:r>
+    </w:p>
+    <w:p>
+      <w:pPr>
+        <w:autoSpaceDE w:val="0"/>
+        <w:autoSpaceDN w:val="0"/>
+        <w:adjustRightInd w:val="0"/>
+        <w:spacing w:after="0" w:line="240" w:lineRule="auto"/>
+        <w:rPr>
+          <w:rFonts w:ascii="Courier New" w:hAnsi="Courier New" w:cs="Courier New"/>
+          <w:sz w:val="24"/>
+          <w:szCs w:val="24"/>
+        </w:rPr>
+      </w:pPr>
+      <w:r>
+        <w:rPr>
+          <w:rFonts w:ascii="Courier New" w:hAnsi="Courier New" w:cs="Courier New"/>
+          <w:color w:val="000000"/>
+          <w:sz w:val="20"/>
+          <w:szCs w:val="20"/>
+        </w:rPr>
+        <w:t xml:space="preserve">        </w:t>
+      </w:r>
+      <w:proofErr w:type="spellStart"/>
+      <w:proofErr w:type="gramStart"/>
+      <w:r>
+        <w:rPr>
+          <w:rFonts w:ascii="Courier New" w:hAnsi="Courier New" w:cs="Courier New"/>
+          <w:color w:val="0000FF"/>
+          <w:sz w:val="20"/>
+          <w:szCs w:val="20"/>
+        </w:rPr>
+        <w:t>end</w:t>
+      </w:r>
+      <w:proofErr w:type="spellEnd"/>
+      <w:proofErr w:type="gramEnd"/>
+    </w:p>
+    <w:p>
+      <w:pPr>
+        <w:autoSpaceDE w:val="0"/>
+        <w:autoSpaceDN w:val="0"/>
+        <w:adjustRightInd w:val="0"/>
+        <w:spacing w:after="0" w:line="240" w:lineRule="auto"/>
+        <w:rPr>
+          <w:rFonts w:ascii="Courier New" w:hAnsi="Courier New" w:cs="Courier New"/>
+          <w:sz w:val="24"/>
+          <w:szCs w:val="24"/>
+        </w:rPr>
+      </w:pPr>
+      <w:r>
+        <w:rPr>
+          <w:rFonts w:ascii="Courier New" w:hAnsi="Courier New" w:cs="Courier New"/>
+          <w:color w:val="000000"/>
+          <w:sz w:val="20"/>
+          <w:szCs w:val="20"/>
+        </w:rPr>
+        <w:t xml:space="preserve">    </w:t>
+      </w:r>
+      <w:proofErr w:type="spellStart"/>
+      <w:proofErr w:type="gramStart"/>
+      <w:r>
+        <w:rPr>
+          <w:rFonts w:ascii="Courier New" w:hAnsi="Courier New" w:cs="Courier New"/>
+          <w:color w:val="0000FF"/>
+          <w:sz w:val="20"/>
+          <w:szCs w:val="20"/>
+        </w:rPr>
+        <w:t>end</w:t>
+      </w:r>
+      <w:proofErr w:type="spellEnd"/>
+      <w:proofErr w:type="gramEnd"/>
+    </w:p>
+    <w:p>
+      <w:pPr>
+        <w:autoSpaceDE w:val="0"/>
+        <w:autoSpaceDN w:val="0"/>
+        <w:adjustRightInd w:val="0"/>
+        <w:spacing w:after="0" w:line="240" w:lineRule="auto"/>
+        <w:rPr>
+          <w:rFonts w:ascii="Courier New" w:hAnsi="Courier New" w:cs="Courier New"/>
+          <w:sz w:val="24"/>
+          <w:szCs w:val="24"/>
+        </w:rPr>
+      </w:pPr>
+      <w:r>
+        <w:rPr>
+          <w:rFonts w:ascii="Courier New" w:hAnsi="Courier New" w:cs="Courier New"/>
+          <w:color w:val="000000"/>
+          <w:sz w:val="20"/>
+          <w:szCs w:val="20"/>
+        </w:rPr>
+        <w:t xml:space="preserve">    </w:t>
+      </w:r>
+      <w:proofErr w:type="spellStart"/>
+      <w:proofErr w:type="gramStart"/>
+      <w:r>
+        <w:rPr>
+          <w:rFonts w:ascii="Courier New" w:hAnsi="Courier New" w:cs="Courier New"/>
+          <w:color w:val="000000"/>
+          <w:sz w:val="20"/>
+          <w:szCs w:val="20"/>
+        </w:rPr>
+        <w:t>res</w:t>
+      </w:r>
+      <w:proofErr w:type="spellEnd"/>
+      <w:proofErr w:type="gramEnd"/>
+      <w:r>
+        <w:rPr>
+          <w:rFonts w:ascii="Courier New" w:hAnsi="Courier New" w:cs="Courier New"/>
+          <w:color w:val="000000"/>
+          <w:sz w:val="20"/>
+          <w:szCs w:val="20"/>
+        </w:rPr>
+        <w:t xml:space="preserve"> (</w:t>
+      </w:r>
+      <w:proofErr w:type="spellStart"/>
+      <w:r>
+        <w:rPr>
+          <w:rFonts w:ascii="Courier New" w:hAnsi="Courier New" w:cs="Courier New"/>
+          <w:color w:val="000000"/>
+          <w:sz w:val="20"/>
+          <w:szCs w:val="20"/>
+        </w:rPr>
+        <w:t>indice</w:t>
+      </w:r>
+      <w:proofErr w:type="spellEnd"/>
+      <w:r>
+        <w:rPr>
+          <w:rFonts w:ascii="Courier New" w:hAnsi="Courier New" w:cs="Courier New"/>
+          <w:color w:val="000000"/>
+          <w:sz w:val="20"/>
+          <w:szCs w:val="20"/>
+        </w:rPr>
+        <w:t>) = (valor/</w:t>
+      </w:r>
+      <w:proofErr w:type="spellStart"/>
+      <w:r>
+        <w:rPr>
+          <w:rFonts w:ascii="Courier New" w:hAnsi="Courier New" w:cs="Courier New"/>
+          <w:color w:val="000000"/>
+          <w:sz w:val="20"/>
+          <w:szCs w:val="20"/>
+        </w:rPr>
+        <w:t>mult</w:t>
+      </w:r>
+      <w:proofErr w:type="spellEnd"/>
+      <w:r>
+        <w:rPr>
+          <w:rFonts w:ascii="Courier New" w:hAnsi="Courier New" w:cs="Courier New"/>
+          <w:color w:val="000000"/>
+          <w:sz w:val="20"/>
+          <w:szCs w:val="20"/>
+        </w:rPr>
+        <w:t>);</w:t>
+      </w:r>
+    </w:p>
+    <w:p>
+      <w:pPr>
+        <w:autoSpaceDE w:val="0"/>
+        <w:autoSpaceDN w:val="0"/>
+        <w:adjustRightInd w:val="0"/>
+        <w:spacing w:after="0" w:line="240" w:lineRule="auto"/>
+        <w:rPr>
+          <w:rFonts w:ascii="Courier New" w:hAnsi="Courier New" w:cs="Courier New"/>
+          <w:sz w:val="24"/>
+          <w:szCs w:val="24"/>
+        </w:rPr>
+      </w:pPr>
+      <w:r>
+        <w:rPr>
+          <w:rFonts w:ascii="Courier New" w:hAnsi="Courier New" w:cs="Courier New"/>
+          <w:color w:val="000000"/>
+          <w:sz w:val="20"/>
+          <w:szCs w:val="20"/>
+        </w:rPr>
+        <w:t xml:space="preserve">    </w:t>
+      </w:r>
+      <w:proofErr w:type="spellStart"/>
+      <w:proofErr w:type="gramStart"/>
+      <w:r>
+        <w:rPr>
+          <w:rFonts w:ascii="Courier New" w:hAnsi="Courier New" w:cs="Courier New"/>
+          <w:color w:val="000000"/>
+          <w:sz w:val="20"/>
+          <w:szCs w:val="20"/>
+        </w:rPr>
+        <w:t>indice</w:t>
+      </w:r>
+      <w:proofErr w:type="spellEnd"/>
+      <w:proofErr w:type="gramEnd"/>
+      <w:r>
+        <w:rPr>
+          <w:rFonts w:ascii="Courier New" w:hAnsi="Courier New" w:cs="Courier New"/>
+          <w:color w:val="000000"/>
+          <w:sz w:val="20"/>
+          <w:szCs w:val="20"/>
+        </w:rPr>
+        <w:t xml:space="preserve"> = </w:t>
+      </w:r>
+      <w:proofErr w:type="spellStart"/>
+      <w:r>
+        <w:rPr>
+          <w:rFonts w:ascii="Courier New" w:hAnsi="Courier New" w:cs="Courier New"/>
+          <w:color w:val="000000"/>
+          <w:sz w:val="20"/>
+          <w:szCs w:val="20"/>
+        </w:rPr>
+        <w:t>indice</w:t>
+      </w:r>
+      <w:proofErr w:type="spellEnd"/>
+      <w:r>
+        <w:rPr>
+          <w:rFonts w:ascii="Courier New" w:hAnsi="Courier New" w:cs="Courier New"/>
+          <w:color w:val="000000"/>
+          <w:sz w:val="20"/>
+          <w:szCs w:val="20"/>
+        </w:rPr>
+        <w:t xml:space="preserve"> +1;</w:t>
+      </w:r>
+    </w:p>
+    <w:p>
+      <w:pPr>
+        <w:autoSpaceDE w:val="0"/>
+        <w:autoSpaceDN w:val="0"/>
+        <w:adjustRightInd w:val="0"/>
+        <w:spacing w:after="0" w:line="240" w:lineRule="auto"/>
+        <w:rPr>
+          <w:rFonts w:ascii="Courier New" w:hAnsi="Courier New" w:cs="Courier New"/>
+          <w:sz w:val="24"/>
+          <w:szCs w:val="24"/>
+        </w:rPr>
+      </w:pPr>
+      <w:proofErr w:type="spellStart"/>
+      <w:proofErr w:type="gramStart"/>
+      <w:r>
+        <w:rPr>
+          <w:rFonts w:ascii="Courier New" w:hAnsi="Courier New" w:cs="Courier New"/>
+          <w:color w:val="0000FF"/>
+          <w:sz w:val="20"/>
+          <w:szCs w:val="20"/>
+        </w:rPr>
+        <w:t>end</w:t>
+      </w:r>
+      <w:proofErr w:type="spellEnd"/>
+      <w:proofErr w:type="gramEnd"/>
+    </w:p>
+    <w:p>
+      <w:pPr>
+        <w:autoSpaceDE w:val="0"/>
+        <w:autoSpaceDN w:val="0"/>
+        <w:adjustRightInd w:val="0"/>
+        <w:spacing w:after="0" w:line="240" w:lineRule="auto"/>
+        <w:rPr>
+          <w:rFonts w:ascii="Courier New" w:hAnsi="Courier New" w:cs="Courier New"/>
+          <w:sz w:val="24"/>
+          <w:szCs w:val="24"/>
+        </w:rPr>
+      </w:pPr>
+      <w:r>
+        <w:rPr>
+          <w:rFonts w:ascii="Courier New" w:hAnsi="Courier New" w:cs="Courier New"/>
+          <w:color w:val="0000FF"/>
+          <w:sz w:val="20"/>
+          <w:szCs w:val="20"/>
+        </w:rPr>
+        <w:t xml:space="preserve"> </w:t>
+      </w:r>
+    </w:p>
+    <w:p>
+      <w:pPr>
+        <w:autoSpaceDE w:val="0"/>
+        <w:autoSpaceDN w:val="0"/>
+        <w:adjustRightInd w:val="0"/>
+        <w:spacing w:after="0" w:line="240" w:lineRule="auto"/>
+        <w:rPr>
+          <w:rFonts w:ascii="Courier New" w:hAnsi="Courier New" w:cs="Courier New"/>
+          <w:sz w:val="24"/>
+          <w:szCs w:val="24"/>
+        </w:rPr>
+      </w:pPr>
+      <w:r>
+        <w:rPr>
+          <w:rFonts w:ascii="Courier New" w:hAnsi="Courier New" w:cs="Courier New"/>
+          <w:color w:val="0000FF"/>
+          <w:sz w:val="20"/>
+          <w:szCs w:val="20"/>
+        </w:rPr>
+        <w:t xml:space="preserve"> </w:t>
+      </w:r>
+    </w:p>
+    <w:p>
+      <w:pPr>
+        <w:autoSpaceDE w:val="0"/>
+        <w:autoSpaceDN w:val="0"/>
+        <w:adjustRightInd w:val="0"/>
+        <w:spacing w:after="0" w:line="240" w:lineRule="auto"/>
+        <w:rPr>
+          <w:rFonts w:ascii="Courier New" w:hAnsi="Courier New" w:cs="Courier New"/>
+          <w:sz w:val="24"/>
+          <w:szCs w:val="24"/>
+        </w:rPr>
+      </w:pPr>
+      <w:r>
+        <w:rPr>
+          <w:rFonts w:ascii="Courier New" w:hAnsi="Courier New" w:cs="Courier New"/>
+          <w:color w:val="0000FF"/>
+          <w:sz w:val="20"/>
+          <w:szCs w:val="20"/>
+        </w:rPr>
+        <w:t xml:space="preserve"> </w:t>
+      </w:r>
+    </w:p>
+    <w:p>
+      <w:pPr>
+        <w:autoSpaceDE w:val="0"/>
+        <w:autoSpaceDN w:val="0"/>
+        <w:adjustRightInd w:val="0"/>
+        <w:spacing w:after="0" w:line="240" w:lineRule="auto"/>
+        <w:rPr>
+          <w:rFonts w:ascii="Courier New" w:hAnsi="Courier New" w:cs="Courier New"/>
+          <w:sz w:val="24"/>
+          <w:szCs w:val="24"/>
+        </w:rPr>
+      </w:pPr>
+      <w:r>
+        <w:rPr>
+          <w:rFonts w:ascii="Courier New" w:hAnsi="Courier New" w:cs="Courier New"/>
+          <w:color w:val="0000FF"/>
+          <w:sz w:val="20"/>
+          <w:szCs w:val="20"/>
+        </w:rPr>
+        <w:t xml:space="preserve"> </w:t>
+      </w:r>
+    </w:p>
+    <w:p>
+      <w:pPr>
+        <w:autoSpaceDE w:val="0"/>
+        <w:autoSpaceDN w:val="0"/>
+        <w:adjustRightInd w:val="0"/>
+        <w:spacing w:after="0" w:line="240" w:lineRule="auto"/>
+        <w:rPr>
+          <w:rFonts w:ascii="Courier New" w:hAnsi="Courier New" w:cs="Courier New"/>
+          <w:sz w:val="24"/>
+          <w:szCs w:val="24"/>
+        </w:rPr>
+      </w:pPr>
+      <w:r>
+        <w:rPr>
+          <w:rFonts w:ascii="Courier New" w:hAnsi="Courier New" w:cs="Courier New"/>
+          <w:color w:val="228B22"/>
+          <w:sz w:val="20"/>
+          <w:szCs w:val="20"/>
+        </w:rPr>
+        <w:t xml:space="preserve">% </w:t>
+      </w:r>
+      <w:proofErr w:type="spellStart"/>
+      <w:r>
+        <w:rPr>
+          <w:rFonts w:ascii="Courier New" w:hAnsi="Courier New" w:cs="Courier New"/>
+          <w:color w:val="228B22"/>
+          <w:sz w:val="20"/>
+          <w:szCs w:val="20"/>
+        </w:rPr>
+        <w:t>Plot</w:t>
+      </w:r>
+      <w:proofErr w:type="spellEnd"/>
+      <w:r>
+        <w:rPr>
+          <w:rFonts w:ascii="Courier New" w:hAnsi="Courier New" w:cs="Courier New"/>
+          <w:color w:val="228B22"/>
+          <w:sz w:val="20"/>
+          <w:szCs w:val="20"/>
+        </w:rPr>
+        <w:t xml:space="preserve"> </w:t>
+      </w:r>
+      <w:proofErr w:type="spellStart"/>
+      <w:r>
+        <w:rPr>
+          <w:rFonts w:ascii="Courier New" w:hAnsi="Courier New" w:cs="Courier New"/>
+          <w:color w:val="228B22"/>
+          <w:sz w:val="20"/>
+          <w:szCs w:val="20"/>
+        </w:rPr>
+        <w:t>Truncated</w:t>
+      </w:r>
+      <w:proofErr w:type="spellEnd"/>
+      <w:r>
+        <w:rPr>
+          <w:rFonts w:ascii="Courier New" w:hAnsi="Courier New" w:cs="Courier New"/>
+          <w:color w:val="228B22"/>
+          <w:sz w:val="20"/>
+          <w:szCs w:val="20"/>
+        </w:rPr>
+        <w:t xml:space="preserve"> Fourier Series </w:t>
+      </w:r>
+      <w:proofErr w:type="spellStart"/>
+      <w:r>
+        <w:rPr>
+          <w:rFonts w:ascii="Courier New" w:hAnsi="Courier New" w:cs="Courier New"/>
+          <w:color w:val="228B22"/>
+          <w:sz w:val="20"/>
+          <w:szCs w:val="20"/>
+        </w:rPr>
+        <w:t>Approximation</w:t>
+      </w:r>
+      <w:proofErr w:type="spellEnd"/>
+      <w:r>
+        <w:rPr>
+          <w:rFonts w:ascii="Courier New" w:hAnsi="Courier New" w:cs="Courier New"/>
+          <w:color w:val="228B22"/>
+          <w:sz w:val="20"/>
+          <w:szCs w:val="20"/>
+        </w:rPr>
+        <w:t xml:space="preserve"> (n = 255)</w:t>
+      </w:r>
+    </w:p>
+    <w:p>
+      <w:pPr>
+        <w:autoSpaceDE w:val="0"/>
+        <w:autoSpaceDN w:val="0"/>
+        <w:adjustRightInd w:val="0"/>
+        <w:spacing w:after="0" w:line="240" w:lineRule="auto"/>
+        <w:rPr>
+          <w:rFonts w:ascii="Courier New" w:hAnsi="Courier New" w:cs="Courier New"/>
+          <w:sz w:val="24"/>
+          <w:szCs w:val="24"/>
+        </w:rPr>
+      </w:pPr>
+      <w:r>
+        <w:rPr>
+          <w:rFonts w:ascii="Courier New" w:hAnsi="Courier New" w:cs="Courier New"/>
+          <w:color w:val="228B22"/>
+          <w:sz w:val="20"/>
+          <w:szCs w:val="20"/>
+        </w:rPr>
+        <w:t>%</w:t>
+      </w:r>
+      <w:proofErr w:type="spellStart"/>
+      <w:proofErr w:type="gramStart"/>
+      <w:r>
+        <w:rPr>
+          <w:rFonts w:ascii="Courier New" w:hAnsi="Courier New" w:cs="Courier New"/>
+          <w:color w:val="228B22"/>
+          <w:sz w:val="20"/>
+          <w:szCs w:val="20"/>
+        </w:rPr>
+        <w:t>subplot</w:t>
+      </w:r>
+      <w:proofErr w:type="spellEnd"/>
+      <w:r>
+        <w:rPr>
+          <w:rFonts w:ascii="Courier New" w:hAnsi="Courier New" w:cs="Courier New"/>
+          <w:color w:val="228B22"/>
+          <w:sz w:val="20"/>
+          <w:szCs w:val="20"/>
+        </w:rPr>
+        <w:t>(</w:t>
+      </w:r>
+      <w:proofErr w:type="gramEnd"/>
+      <w:r>
+        <w:rPr>
+          <w:rFonts w:ascii="Courier New" w:hAnsi="Courier New" w:cs="Courier New"/>
+          <w:color w:val="228B22"/>
+          <w:sz w:val="20"/>
+          <w:szCs w:val="20"/>
+        </w:rPr>
+        <w:t xml:space="preserve">3,3,1);          % </w:t>
+      </w:r>
+      <w:proofErr w:type="spellStart"/>
+      <w:r>
+        <w:rPr>
+          <w:rFonts w:ascii="Courier New" w:hAnsi="Courier New" w:cs="Courier New"/>
+          <w:color w:val="228B22"/>
+          <w:sz w:val="20"/>
+          <w:szCs w:val="20"/>
+        </w:rPr>
+        <w:t>plot</w:t>
+      </w:r>
+      <w:proofErr w:type="spellEnd"/>
+      <w:r>
+        <w:rPr>
+          <w:rFonts w:ascii="Courier New" w:hAnsi="Courier New" w:cs="Courier New"/>
+          <w:color w:val="228B22"/>
+          <w:sz w:val="20"/>
+          <w:szCs w:val="20"/>
+        </w:rPr>
+        <w:t xml:space="preserve"> </w:t>
+      </w:r>
+      <w:proofErr w:type="spellStart"/>
+      <w:r>
+        <w:rPr>
+          <w:rFonts w:ascii="Courier New" w:hAnsi="Courier New" w:cs="Courier New"/>
+          <w:color w:val="228B22"/>
+          <w:sz w:val="20"/>
+          <w:szCs w:val="20"/>
+        </w:rPr>
+        <w:t>approximation</w:t>
+      </w:r>
+      <w:proofErr w:type="spellEnd"/>
+    </w:p>
+    <w:p>
+      <w:pPr>
+        <w:autoSpaceDE w:val="0"/>
+        <w:autoSpaceDN w:val="0"/>
+        <w:adjustRightInd w:val="0"/>
+        <w:spacing w:after="0" w:line="240" w:lineRule="auto"/>
+        <w:rPr>
+          <w:rFonts w:ascii="Courier New" w:hAnsi="Courier New" w:cs="Courier New"/>
+          <w:sz w:val="24"/>
+          <w:szCs w:val="24"/>
+        </w:rPr>
+      </w:pPr>
+      <w:proofErr w:type="gramStart"/>
+      <w:r>
+        <w:rPr>
+          <w:rFonts w:ascii="Courier New" w:hAnsi="Courier New" w:cs="Courier New"/>
+          <w:color w:val="000000"/>
+          <w:sz w:val="20"/>
+          <w:szCs w:val="20"/>
+        </w:rPr>
+        <w:t>figure</w:t>
+      </w:r>
+      <w:proofErr w:type="gramEnd"/>
+      <w:r>
+        <w:rPr>
+          <w:rFonts w:ascii="Courier New" w:hAnsi="Courier New" w:cs="Courier New"/>
+          <w:color w:val="000000"/>
+          <w:sz w:val="20"/>
+          <w:szCs w:val="20"/>
+        </w:rPr>
+        <w:t>(1);</w:t>
+      </w:r>
+    </w:p>
+    <w:p>
+      <w:pPr>
+        <w:autoSpaceDE w:val="0"/>
+        <w:autoSpaceDN w:val="0"/>
+        <w:adjustRightInd w:val="0"/>
+        <w:spacing w:after="0" w:line="240" w:lineRule="auto"/>
+        <w:rPr>
+          <w:rFonts w:ascii="Courier New" w:hAnsi="Courier New" w:cs="Courier New"/>
+          <w:sz w:val="24"/>
+          <w:szCs w:val="24"/>
+        </w:rPr>
+      </w:pPr>
+      <w:proofErr w:type="spellStart"/>
+      <w:proofErr w:type="gramStart"/>
+      <w:r>
+        <w:rPr>
+          <w:rFonts w:ascii="Courier New" w:hAnsi="Courier New" w:cs="Courier New"/>
+          <w:color w:val="000000"/>
+          <w:sz w:val="20"/>
+          <w:szCs w:val="20"/>
+        </w:rPr>
+        <w:t>plot</w:t>
+      </w:r>
+      <w:proofErr w:type="spellEnd"/>
+      <w:proofErr w:type="gramEnd"/>
+      <w:r>
+        <w:rPr>
+          <w:rFonts w:ascii="Courier New" w:hAnsi="Courier New" w:cs="Courier New"/>
+          <w:color w:val="000000"/>
+          <w:sz w:val="20"/>
+          <w:szCs w:val="20"/>
+        </w:rPr>
+        <w:t xml:space="preserve"> (intervalo, </w:t>
+      </w:r>
+      <w:proofErr w:type="spellStart"/>
+      <w:r>
+        <w:rPr>
+          <w:rFonts w:ascii="Courier New" w:hAnsi="Courier New" w:cs="Courier New"/>
+          <w:color w:val="000000"/>
+          <w:sz w:val="20"/>
+          <w:szCs w:val="20"/>
+        </w:rPr>
+        <w:t>res</w:t>
+      </w:r>
+      <w:proofErr w:type="spellEnd"/>
+      <w:r>
+        <w:rPr>
+          <w:rFonts w:ascii="Courier New" w:hAnsi="Courier New" w:cs="Courier New"/>
+          <w:color w:val="000000"/>
+          <w:sz w:val="20"/>
+          <w:szCs w:val="20"/>
+        </w:rPr>
+        <w:t>,</w:t>
+      </w:r>
+      <w:r>
+        <w:rPr>
+          <w:rFonts w:ascii="Courier New" w:hAnsi="Courier New" w:cs="Courier New"/>
+          <w:color w:val="A020F0"/>
+          <w:sz w:val="20"/>
+          <w:szCs w:val="20"/>
+        </w:rPr>
+        <w:t>'r'</w:t>
+      </w:r>
+      <w:r>
+        <w:rPr>
+          <w:rFonts w:ascii="Courier New" w:hAnsi="Courier New" w:cs="Courier New"/>
+          <w:color w:val="000000"/>
+          <w:sz w:val="20"/>
+          <w:szCs w:val="20"/>
+        </w:rPr>
+        <w:t>);</w:t>
+      </w:r>
+    </w:p>
+    <w:p>
+      <w:pPr>
+        <w:autoSpaceDE w:val="0"/>
+        <w:autoSpaceDN w:val="0"/>
+        <w:adjustRightInd w:val="0"/>
+        <w:spacing w:after="0" w:line="240" w:lineRule="auto"/>
+        <w:rPr>
+          <w:rFonts w:ascii="Courier New" w:hAnsi="Courier New" w:cs="Courier New"/>
+          <w:sz w:val="24"/>
+          <w:szCs w:val="24"/>
+        </w:rPr>
+      </w:pPr>
+      <w:proofErr w:type="spellStart"/>
+      <w:proofErr w:type="gramStart"/>
+      <w:r>
+        <w:rPr>
+          <w:rFonts w:ascii="Courier New" w:hAnsi="Courier New" w:cs="Courier New"/>
+          <w:color w:val="000000"/>
+          <w:sz w:val="20"/>
+          <w:szCs w:val="20"/>
+        </w:rPr>
+        <w:t>hold</w:t>
+      </w:r>
+      <w:proofErr w:type="spellEnd"/>
+      <w:proofErr w:type="gramEnd"/>
+      <w:r>
+        <w:rPr>
+          <w:rFonts w:ascii="Courier New" w:hAnsi="Courier New" w:cs="Courier New"/>
+          <w:color w:val="000000"/>
+          <w:sz w:val="20"/>
+          <w:szCs w:val="20"/>
+        </w:rPr>
+        <w:t>;</w:t>
+      </w:r>
+    </w:p>
+    <w:p>
+      <w:pPr>
+        <w:autoSpaceDE w:val="0"/>
+        <w:autoSpaceDN w:val="0"/>
+        <w:adjustRightInd w:val="0"/>
+        <w:spacing w:after="0" w:line="240" w:lineRule="auto"/>
+        <w:rPr>
+          <w:rFonts w:ascii="Courier New" w:hAnsi="Courier New" w:cs="Courier New"/>
+          <w:sz w:val="24"/>
+          <w:szCs w:val="24"/>
+        </w:rPr>
+      </w:pPr>
+      <w:r>
+        <w:rPr>
+          <w:rFonts w:ascii="Courier New" w:hAnsi="Courier New" w:cs="Courier New"/>
+          <w:color w:val="228B22"/>
+          <w:sz w:val="20"/>
+          <w:szCs w:val="20"/>
+        </w:rPr>
+        <w:t xml:space="preserve">% Define </w:t>
+      </w:r>
+      <w:proofErr w:type="spellStart"/>
+      <w:r>
+        <w:rPr>
+          <w:rFonts w:ascii="Courier New" w:hAnsi="Courier New" w:cs="Courier New"/>
+          <w:color w:val="228B22"/>
+          <w:sz w:val="20"/>
+          <w:szCs w:val="20"/>
+        </w:rPr>
+        <w:t>parameters</w:t>
+      </w:r>
+      <w:proofErr w:type="spellEnd"/>
+      <w:r>
+        <w:rPr>
+          <w:rFonts w:ascii="Courier New" w:hAnsi="Courier New" w:cs="Courier New"/>
+          <w:color w:val="228B22"/>
+          <w:sz w:val="20"/>
+          <w:szCs w:val="20"/>
+        </w:rPr>
+        <w:t xml:space="preserve"> to </w:t>
+      </w:r>
+      <w:proofErr w:type="spellStart"/>
+      <w:r>
+        <w:rPr>
+          <w:rFonts w:ascii="Courier New" w:hAnsi="Courier New" w:cs="Courier New"/>
+          <w:color w:val="228B22"/>
+          <w:sz w:val="20"/>
+          <w:szCs w:val="20"/>
+        </w:rPr>
+        <w:t>plot</w:t>
+      </w:r>
+      <w:proofErr w:type="spellEnd"/>
+      <w:r>
+        <w:rPr>
+          <w:rFonts w:ascii="Courier New" w:hAnsi="Courier New" w:cs="Courier New"/>
+          <w:color w:val="228B22"/>
+          <w:sz w:val="20"/>
+          <w:szCs w:val="20"/>
+        </w:rPr>
+        <w:t xml:space="preserve"> original </w:t>
+      </w:r>
+      <w:proofErr w:type="spellStart"/>
+      <w:r>
+        <w:rPr>
+          <w:rFonts w:ascii="Courier New" w:hAnsi="Courier New" w:cs="Courier New"/>
+          <w:color w:val="228B22"/>
+          <w:sz w:val="20"/>
+          <w:szCs w:val="20"/>
+        </w:rPr>
+        <w:t>sawtooth</w:t>
+      </w:r>
+      <w:proofErr w:type="spellEnd"/>
+    </w:p>
+    <w:p>
+      <w:pPr>
+        <w:autoSpaceDE w:val="0"/>
+        <w:autoSpaceDN w:val="0"/>
+        <w:adjustRightInd w:val="0"/>
+        <w:spacing w:after="0" w:line="240" w:lineRule="auto"/>
+        <w:rPr>
+          <w:rFonts w:ascii="Courier New" w:hAnsi="Courier New" w:cs="Courier New"/>
+          <w:sz w:val="24"/>
+          <w:szCs w:val="24"/>
+        </w:rPr>
+      </w:pPr>
+      <w:proofErr w:type="spellStart"/>
+      <w:proofErr w:type="gramStart"/>
+      <w:r>
+        <w:rPr>
+          <w:rFonts w:ascii="Courier New" w:hAnsi="Courier New" w:cs="Courier New"/>
+          <w:color w:val="000000"/>
+          <w:sz w:val="20"/>
+          <w:szCs w:val="20"/>
+        </w:rPr>
+        <w:t>plot</w:t>
+      </w:r>
+      <w:proofErr w:type="spellEnd"/>
+      <w:proofErr w:type="gramEnd"/>
+      <w:r>
+        <w:rPr>
+          <w:rFonts w:ascii="Courier New" w:hAnsi="Courier New" w:cs="Courier New"/>
+          <w:color w:val="000000"/>
+          <w:sz w:val="20"/>
+          <w:szCs w:val="20"/>
+        </w:rPr>
+        <w:t>(</w:t>
+      </w:r>
+      <w:proofErr w:type="spellStart"/>
+      <w:r>
+        <w:rPr>
+          <w:rFonts w:ascii="Courier New" w:hAnsi="Courier New" w:cs="Courier New"/>
+          <w:color w:val="000000"/>
+          <w:sz w:val="20"/>
+          <w:szCs w:val="20"/>
+        </w:rPr>
+        <w:t>tr</w:t>
+      </w:r>
+      <w:proofErr w:type="spellEnd"/>
+      <w:r>
+        <w:rPr>
+          <w:rFonts w:ascii="Courier New" w:hAnsi="Courier New" w:cs="Courier New"/>
+          <w:color w:val="000000"/>
+          <w:sz w:val="20"/>
+          <w:szCs w:val="20"/>
+        </w:rPr>
+        <w:t>,</w:t>
+      </w:r>
+      <w:proofErr w:type="spellStart"/>
+      <w:r>
+        <w:rPr>
+          <w:rFonts w:ascii="Courier New" w:hAnsi="Courier New" w:cs="Courier New"/>
+          <w:color w:val="000000"/>
+          <w:sz w:val="20"/>
+          <w:szCs w:val="20"/>
+        </w:rPr>
+        <w:t>yr</w:t>
+      </w:r>
+      <w:proofErr w:type="spellEnd"/>
+      <w:r>
+        <w:rPr>
+          <w:rFonts w:ascii="Courier New" w:hAnsi="Courier New" w:cs="Courier New"/>
+          <w:color w:val="000000"/>
+          <w:sz w:val="20"/>
+          <w:szCs w:val="20"/>
+        </w:rPr>
+        <w:t>,</w:t>
+      </w:r>
+      <w:r>
+        <w:rPr>
+          <w:rFonts w:ascii="Courier New" w:hAnsi="Courier New" w:cs="Courier New"/>
+          <w:color w:val="A020F0"/>
+          <w:sz w:val="20"/>
+          <w:szCs w:val="20"/>
+        </w:rPr>
+        <w:t>'k:'</w:t>
+      </w:r>
+      <w:r>
+        <w:rPr>
+          <w:rFonts w:ascii="Courier New" w:hAnsi="Courier New" w:cs="Courier New"/>
+          <w:color w:val="000000"/>
+          <w:sz w:val="20"/>
+          <w:szCs w:val="20"/>
+        </w:rPr>
+        <w:t xml:space="preserve">); </w:t>
+      </w:r>
+    </w:p>
+    <w:p>
+      <w:pPr>
+        <w:autoSpaceDE w:val="0"/>
+        <w:autoSpaceDN w:val="0"/>
+        <w:adjustRightInd w:val="0"/>
+        <w:spacing w:after="0" w:line="240" w:lineRule="auto"/>
+        <w:rPr>
+          <w:rFonts w:ascii="Courier New" w:hAnsi="Courier New" w:cs="Courier New"/>
+          <w:sz w:val="24"/>
+          <w:szCs w:val="24"/>
+        </w:rPr>
+      </w:pPr>
+      <w:proofErr w:type="spellStart"/>
+      <w:proofErr w:type="gramStart"/>
+      <w:r>
+        <w:rPr>
+          <w:rFonts w:ascii="Courier New" w:hAnsi="Courier New" w:cs="Courier New"/>
+          <w:color w:val="000000"/>
+          <w:sz w:val="20"/>
+          <w:szCs w:val="20"/>
+        </w:rPr>
+        <w:t>hold</w:t>
+      </w:r>
+      <w:proofErr w:type="spellEnd"/>
+      <w:proofErr w:type="gramEnd"/>
+      <w:r>
+        <w:rPr>
+          <w:rFonts w:ascii="Courier New" w:hAnsi="Courier New" w:cs="Courier New"/>
+          <w:color w:val="000000"/>
+          <w:sz w:val="20"/>
+          <w:szCs w:val="20"/>
+        </w:rPr>
+        <w:t>;</w:t>
+      </w:r>
+    </w:p>
+    <w:p>
+      <w:pPr>
+        <w:autoSpaceDE w:val="0"/>
+        <w:autoSpaceDN w:val="0"/>
+        <w:adjustRightInd w:val="0"/>
+        <w:spacing w:after="0" w:line="240" w:lineRule="auto"/>
+        <w:rPr>
+          <w:rFonts w:ascii="Courier New" w:hAnsi="Courier New" w:cs="Courier New"/>
+          <w:sz w:val="24"/>
+          <w:szCs w:val="24"/>
+        </w:rPr>
+      </w:pPr>
+      <w:proofErr w:type="spellStart"/>
+      <w:proofErr w:type="gramStart"/>
+      <w:r>
+        <w:rPr>
+          <w:rFonts w:ascii="Courier New" w:hAnsi="Courier New" w:cs="Courier New"/>
+          <w:color w:val="000000"/>
+          <w:sz w:val="20"/>
+          <w:szCs w:val="20"/>
+        </w:rPr>
+        <w:t>xlabel</w:t>
+      </w:r>
+      <w:proofErr w:type="spellEnd"/>
+      <w:proofErr w:type="gramEnd"/>
+      <w:r>
+        <w:rPr>
+          <w:rFonts w:ascii="Courier New" w:hAnsi="Courier New" w:cs="Courier New"/>
+          <w:color w:val="000000"/>
+          <w:sz w:val="20"/>
+          <w:szCs w:val="20"/>
+        </w:rPr>
+        <w:t>(</w:t>
+      </w:r>
+      <w:r>
+        <w:rPr>
+          <w:rFonts w:ascii="Courier New" w:hAnsi="Courier New" w:cs="Courier New"/>
+          <w:color w:val="A020F0"/>
+          <w:sz w:val="20"/>
+          <w:szCs w:val="20"/>
+        </w:rPr>
+        <w:t>'time (</w:t>
+      </w:r>
+      <w:proofErr w:type="spellStart"/>
+      <w:r>
+        <w:rPr>
+          <w:rFonts w:ascii="Courier New" w:hAnsi="Courier New" w:cs="Courier New"/>
+          <w:color w:val="A020F0"/>
+          <w:sz w:val="20"/>
+          <w:szCs w:val="20"/>
+        </w:rPr>
+        <w:t>seconds</w:t>
+      </w:r>
+      <w:proofErr w:type="spellEnd"/>
+      <w:r>
+        <w:rPr>
+          <w:rFonts w:ascii="Courier New" w:hAnsi="Courier New" w:cs="Courier New"/>
+          <w:color w:val="A020F0"/>
+          <w:sz w:val="20"/>
+          <w:szCs w:val="20"/>
+        </w:rPr>
+        <w:t>)'</w:t>
+      </w:r>
+      <w:r>
+        <w:rPr>
+          <w:rFonts w:ascii="Courier New" w:hAnsi="Courier New" w:cs="Courier New"/>
+          <w:color w:val="000000"/>
+          <w:sz w:val="20"/>
+          <w:szCs w:val="20"/>
+        </w:rPr>
+        <w:t>);</w:t>
+      </w:r>
+    </w:p>
+    <w:p>
+      <w:pPr>
+        <w:autoSpaceDE w:val="0"/>
+        <w:autoSpaceDN w:val="0"/>
+        <w:adjustRightInd w:val="0"/>
+        <w:spacing w:after="0" w:line="240" w:lineRule="auto"/>
+        <w:rPr>
+          <w:rFonts w:ascii="Courier New" w:hAnsi="Courier New" w:cs="Courier New"/>
+          <w:sz w:val="24"/>
+          <w:szCs w:val="24"/>
+        </w:rPr>
+      </w:pPr>
+      <w:proofErr w:type="spellStart"/>
+      <w:proofErr w:type="gramStart"/>
+      <w:r>
+        <w:rPr>
+          <w:rFonts w:ascii="Courier New" w:hAnsi="Courier New" w:cs="Courier New"/>
+          <w:color w:val="000000"/>
+          <w:sz w:val="20"/>
+          <w:szCs w:val="20"/>
+        </w:rPr>
+        <w:t>ylabel</w:t>
+      </w:r>
+      <w:proofErr w:type="spellEnd"/>
+      <w:proofErr w:type="gramEnd"/>
+      <w:r>
+        <w:rPr>
+          <w:rFonts w:ascii="Courier New" w:hAnsi="Courier New" w:cs="Courier New"/>
+          <w:color w:val="000000"/>
+          <w:sz w:val="20"/>
+          <w:szCs w:val="20"/>
+        </w:rPr>
+        <w:t>([</w:t>
+      </w:r>
+      <w:r>
+        <w:rPr>
+          <w:rFonts w:ascii="Courier New" w:hAnsi="Courier New" w:cs="Courier New"/>
+          <w:color w:val="A020F0"/>
+          <w:sz w:val="20"/>
+          <w:szCs w:val="20"/>
+        </w:rPr>
+        <w:t xml:space="preserve">'x(t) </w:t>
+      </w:r>
+      <w:proofErr w:type="spellStart"/>
+      <w:r>
+        <w:rPr>
+          <w:rFonts w:ascii="Courier New" w:hAnsi="Courier New" w:cs="Courier New"/>
+          <w:color w:val="A020F0"/>
+          <w:sz w:val="20"/>
+          <w:szCs w:val="20"/>
+        </w:rPr>
+        <w:t>approximation</w:t>
+      </w:r>
+      <w:proofErr w:type="spellEnd"/>
+      <w:r>
+        <w:rPr>
+          <w:rFonts w:ascii="Courier New" w:hAnsi="Courier New" w:cs="Courier New"/>
+          <w:color w:val="A020F0"/>
+          <w:sz w:val="20"/>
+          <w:szCs w:val="20"/>
+        </w:rPr>
+        <w:t>'</w:t>
+      </w:r>
+      <w:r>
+        <w:rPr>
+          <w:rFonts w:ascii="Courier New" w:hAnsi="Courier New" w:cs="Courier New"/>
+          <w:color w:val="000000"/>
+          <w:sz w:val="20"/>
+          <w:szCs w:val="20"/>
+        </w:rPr>
+        <w:t>]);</w:t>
+      </w:r>
+    </w:p>
+    <w:p>
+      <w:pPr>
+        <w:autoSpaceDE w:val="0"/>
+        <w:autoSpaceDN w:val="0"/>
+        <w:adjustRightInd w:val="0"/>
+        <w:spacing w:after="0" w:line="240" w:lineRule="auto"/>
+        <w:rPr>
+          <w:rFonts w:ascii="Courier New" w:hAnsi="Courier New" w:cs="Courier New"/>
+          <w:sz w:val="24"/>
+          <w:szCs w:val="24"/>
+        </w:rPr>
+      </w:pPr>
+      <w:proofErr w:type="spellStart"/>
+      <w:proofErr w:type="gramStart"/>
+      <w:r>
+        <w:rPr>
+          <w:rFonts w:ascii="Courier New" w:hAnsi="Courier New" w:cs="Courier New"/>
+          <w:color w:val="000000"/>
+          <w:sz w:val="20"/>
+          <w:szCs w:val="20"/>
+        </w:rPr>
+        <w:t>title</w:t>
+      </w:r>
+      <w:proofErr w:type="spellEnd"/>
+      <w:proofErr w:type="gramEnd"/>
+      <w:r>
+        <w:rPr>
+          <w:rFonts w:ascii="Courier New" w:hAnsi="Courier New" w:cs="Courier New"/>
+          <w:color w:val="000000"/>
+          <w:sz w:val="20"/>
+          <w:szCs w:val="20"/>
+        </w:rPr>
+        <w:t>([</w:t>
+      </w:r>
+      <w:r>
+        <w:rPr>
+          <w:rFonts w:ascii="Courier New" w:hAnsi="Courier New" w:cs="Courier New"/>
+          <w:color w:val="A020F0"/>
+          <w:sz w:val="20"/>
+          <w:szCs w:val="20"/>
+        </w:rPr>
+        <w:t>'</w:t>
+      </w:r>
+      <w:proofErr w:type="spellStart"/>
+      <w:r>
+        <w:rPr>
+          <w:rFonts w:ascii="Courier New" w:hAnsi="Courier New" w:cs="Courier New"/>
+          <w:color w:val="A020F0"/>
+          <w:sz w:val="20"/>
+          <w:szCs w:val="20"/>
+        </w:rPr>
+        <w:t>Plot</w:t>
+      </w:r>
+      <w:proofErr w:type="spellEnd"/>
+      <w:r>
+        <w:rPr>
+          <w:rFonts w:ascii="Courier New" w:hAnsi="Courier New" w:cs="Courier New"/>
+          <w:color w:val="A020F0"/>
+          <w:sz w:val="20"/>
+          <w:szCs w:val="20"/>
+        </w:rPr>
+        <w:t xml:space="preserve"> </w:t>
+      </w:r>
+      <w:proofErr w:type="spellStart"/>
+      <w:r>
+        <w:rPr>
+          <w:rFonts w:ascii="Courier New" w:hAnsi="Courier New" w:cs="Courier New"/>
+          <w:color w:val="A020F0"/>
+          <w:sz w:val="20"/>
+          <w:szCs w:val="20"/>
+        </w:rPr>
+        <w:t>Truncated</w:t>
+      </w:r>
+      <w:proofErr w:type="spellEnd"/>
+      <w:r>
+        <w:rPr>
+          <w:rFonts w:ascii="Courier New" w:hAnsi="Courier New" w:cs="Courier New"/>
+          <w:color w:val="A020F0"/>
+          <w:sz w:val="20"/>
+          <w:szCs w:val="20"/>
+        </w:rPr>
+        <w:t xml:space="preserve"> Fourier Series </w:t>
+      </w:r>
+      <w:proofErr w:type="spellStart"/>
+      <w:r>
+        <w:rPr>
+          <w:rFonts w:ascii="Courier New" w:hAnsi="Courier New" w:cs="Courier New"/>
+          <w:color w:val="A020F0"/>
+          <w:sz w:val="20"/>
+          <w:szCs w:val="20"/>
+        </w:rPr>
+        <w:t>Approximation</w:t>
+      </w:r>
+      <w:proofErr w:type="spellEnd"/>
+      <w:r>
+        <w:rPr>
+          <w:rFonts w:ascii="Courier New" w:hAnsi="Courier New" w:cs="Courier New"/>
+          <w:color w:val="A020F0"/>
+          <w:sz w:val="20"/>
+          <w:szCs w:val="20"/>
+        </w:rPr>
+        <w:t xml:space="preserve"> (n = {'</w:t>
+      </w:r>
+      <w:r>
+        <w:rPr>
+          <w:rFonts w:ascii="Courier New" w:hAnsi="Courier New" w:cs="Courier New"/>
+          <w:color w:val="000000"/>
+          <w:sz w:val="20"/>
+          <w:szCs w:val="20"/>
+        </w:rPr>
+        <w:t>,num2str(n),</w:t>
+      </w:r>
+      <w:r>
+        <w:rPr>
+          <w:rFonts w:ascii="Courier New" w:hAnsi="Courier New" w:cs="Courier New"/>
+          <w:color w:val="A020F0"/>
+          <w:sz w:val="20"/>
+          <w:szCs w:val="20"/>
+        </w:rPr>
+        <w:t>'})'</w:t>
+      </w:r>
+      <w:r>
+        <w:rPr>
+          <w:rFonts w:ascii="Courier New" w:hAnsi="Courier New" w:cs="Courier New"/>
+          <w:color w:val="000000"/>
+          <w:sz w:val="20"/>
+          <w:szCs w:val="20"/>
+        </w:rPr>
+        <w:t>]);</w:t>
+      </w:r>
+    </w:p>
+    <w:p>
+      <w:pPr>
+        <w:autoSpaceDE w:val="0"/>
+        <w:autoSpaceDN w:val="0"/>
+        <w:adjustRightInd w:val="0"/>
+        <w:spacing w:after="0" w:line="240" w:lineRule="auto"/>
+        <w:rPr>
+          <w:rFonts w:ascii="Courier New" w:hAnsi="Courier New" w:cs="Courier New"/>
+          <w:sz w:val="24"/>
+          <w:szCs w:val="24"/>
+        </w:rPr>
+      </w:pPr>
+      <w:proofErr w:type="spellStart"/>
+      <w:proofErr w:type="gramStart"/>
+      <w:r>
+        <w:rPr>
+          <w:rFonts w:ascii="Courier New" w:hAnsi="Courier New" w:cs="Courier New"/>
+          <w:color w:val="000000"/>
+          <w:sz w:val="20"/>
+          <w:szCs w:val="20"/>
+        </w:rPr>
+        <w:t>axis</w:t>
+      </w:r>
+      <w:proofErr w:type="spellEnd"/>
+      <w:proofErr w:type="gramEnd"/>
+      <w:r>
+        <w:rPr>
+          <w:rFonts w:ascii="Courier New" w:hAnsi="Courier New" w:cs="Courier New"/>
+          <w:color w:val="000000"/>
+          <w:sz w:val="20"/>
+          <w:szCs w:val="20"/>
+        </w:rPr>
+        <w:t xml:space="preserve"> ([-M M -0.2 1.2]);</w:t>
+      </w:r>
+    </w:p>
+    <w:p>
+      <w:pPr>
+        <w:autoSpaceDE w:val="0"/>
+        <w:autoSpaceDN w:val="0"/>
+        <w:adjustRightInd w:val="0"/>
+        <w:spacing w:after="0" w:line="240" w:lineRule="auto"/>
+        <w:rPr>
+          <w:rFonts w:ascii="Courier New" w:hAnsi="Courier New" w:cs="Courier New"/>
+          <w:sz w:val="24"/>
+          <w:szCs w:val="24"/>
+        </w:rPr>
+      </w:pPr>
+      <w:r>
+        <w:rPr>
+          <w:rFonts w:ascii="Courier New" w:hAnsi="Courier New" w:cs="Courier New"/>
+          <w:color w:val="228B22"/>
+          <w:sz w:val="20"/>
+          <w:szCs w:val="20"/>
+        </w:rPr>
+        <w:t xml:space="preserve">%Os gráficos mostram que o comportamento peculiar na síntese da função </w:t>
+      </w:r>
+      <w:proofErr w:type="spellStart"/>
+      <w:r>
+        <w:rPr>
+          <w:rFonts w:ascii="Courier New" w:hAnsi="Courier New" w:cs="Courier New"/>
+          <w:color w:val="228B22"/>
+          <w:sz w:val="20"/>
+          <w:szCs w:val="20"/>
+        </w:rPr>
+        <w:t>dente-de-serra</w:t>
+      </w:r>
+      <w:proofErr w:type="spellEnd"/>
+      <w:r>
+        <w:rPr>
+          <w:rFonts w:ascii="Courier New" w:hAnsi="Courier New" w:cs="Courier New"/>
+          <w:color w:val="228B22"/>
+          <w:sz w:val="20"/>
+          <w:szCs w:val="20"/>
+        </w:rPr>
+        <w:t xml:space="preserve"> é</w:t>
+      </w:r>
+    </w:p>
+    <w:p>
+      <w:pPr>
+        <w:autoSpaceDE w:val="0"/>
+        <w:autoSpaceDN w:val="0"/>
+        <w:adjustRightInd w:val="0"/>
+        <w:spacing w:after="0" w:line="240" w:lineRule="auto"/>
+        <w:rPr>
+          <w:rFonts w:ascii="Courier New" w:hAnsi="Courier New" w:cs="Courier New"/>
+          <w:sz w:val="24"/>
+          <w:szCs w:val="24"/>
+        </w:rPr>
+      </w:pPr>
+      <w:r>
+        <w:rPr>
+          <w:rFonts w:ascii="Courier New" w:hAnsi="Courier New" w:cs="Courier New"/>
+          <w:color w:val="228B22"/>
+          <w:sz w:val="20"/>
+          <w:szCs w:val="20"/>
+        </w:rPr>
+        <w:t xml:space="preserve">%inerente ao comportamento da série de </w:t>
+      </w:r>
+      <w:proofErr w:type="spellStart"/>
+      <w:proofErr w:type="gramStart"/>
+      <w:r>
+        <w:rPr>
+          <w:rFonts w:ascii="Courier New" w:hAnsi="Courier New" w:cs="Courier New"/>
+          <w:color w:val="228B22"/>
+          <w:sz w:val="20"/>
+          <w:szCs w:val="20"/>
+        </w:rPr>
+        <w:t>fourier</w:t>
+      </w:r>
+      <w:proofErr w:type="spellEnd"/>
+      <w:proofErr w:type="gramEnd"/>
+      <w:r>
+        <w:rPr>
+          <w:rFonts w:ascii="Courier New" w:hAnsi="Courier New" w:cs="Courier New"/>
+          <w:color w:val="228B22"/>
+          <w:sz w:val="20"/>
+          <w:szCs w:val="20"/>
+        </w:rPr>
+        <w:t>, devido a convergência não</w:t>
+      </w:r>
+    </w:p>
+    <w:p>
+      <w:pPr>
+        <w:autoSpaceDE w:val="0"/>
+        <w:autoSpaceDN w:val="0"/>
+        <w:adjustRightInd w:val="0"/>
+        <w:spacing w:after="0" w:line="240" w:lineRule="auto"/>
+        <w:rPr>
+          <w:rFonts w:ascii="Courier New" w:hAnsi="Courier New" w:cs="Courier New"/>
+          <w:sz w:val="24"/>
+          <w:szCs w:val="24"/>
+        </w:rPr>
+      </w:pPr>
+      <w:r>
+        <w:rPr>
+          <w:rFonts w:ascii="Courier New" w:hAnsi="Courier New" w:cs="Courier New"/>
+          <w:color w:val="228B22"/>
+          <w:sz w:val="20"/>
+          <w:szCs w:val="20"/>
+        </w:rPr>
+        <w:t xml:space="preserve">%uniforme nos pontos de descontinuidade. </w:t>
+      </w:r>
+    </w:p>
+    <w:p>
+      <w:pPr>
+        <w:autoSpaceDE w:val="0"/>
+        <w:autoSpaceDN w:val="0"/>
+        <w:adjustRightInd w:val="0"/>
+        <w:spacing w:after="0" w:line="240" w:lineRule="auto"/>
+        <w:rPr>
+          <w:rFonts w:ascii="Courier New" w:hAnsi="Courier New" w:cs="Courier New"/>
+          <w:sz w:val="24"/>
+          <w:szCs w:val="24"/>
+        </w:rPr>
+      </w:pPr>
+      <w:r>
+        <w:rPr>
+          <w:rFonts w:ascii="Courier New" w:hAnsi="Courier New" w:cs="Courier New"/>
+          <w:color w:val="228B22"/>
+          <w:sz w:val="20"/>
+          <w:szCs w:val="20"/>
+        </w:rPr>
+        <w:t xml:space="preserve"> </w:t>
+      </w:r>
+    </w:p>
+    <w:p>
+      <w:pPr>
+        <w:autoSpaceDE w:val="0"/>
+        <w:autoSpaceDN w:val="0"/>
+        <w:adjustRightInd w:val="0"/>
+        <w:spacing w:after="0" w:line="240" w:lineRule="auto"/>
+        <w:rPr>
+          <w:rFonts w:ascii="Courier New" w:hAnsi="Courier New" w:cs="Courier New"/>
+          <w:sz w:val="24"/>
+          <w:szCs w:val="24"/>
+        </w:rPr>
+      </w:pPr>
+      <w:r>
+        <w:rPr>
+          <w:rFonts w:ascii="Courier New" w:hAnsi="Courier New" w:cs="Courier New"/>
+          <w:color w:val="228B22"/>
+          <w:sz w:val="20"/>
+          <w:szCs w:val="20"/>
+        </w:rPr>
+        <w:t xml:space="preserve">%Quando o número de </w:t>
+      </w:r>
+      <w:proofErr w:type="gramStart"/>
+      <w:r>
+        <w:rPr>
+          <w:rFonts w:ascii="Courier New" w:hAnsi="Courier New" w:cs="Courier New"/>
+          <w:color w:val="228B22"/>
+          <w:sz w:val="20"/>
+          <w:szCs w:val="20"/>
+        </w:rPr>
+        <w:t>termos</w:t>
+      </w:r>
+      <w:proofErr w:type="gramEnd"/>
+      <w:r>
+        <w:rPr>
+          <w:rFonts w:ascii="Courier New" w:hAnsi="Courier New" w:cs="Courier New"/>
+          <w:color w:val="228B22"/>
+          <w:sz w:val="20"/>
+          <w:szCs w:val="20"/>
+        </w:rPr>
+        <w:t xml:space="preserve"> (n) é aumentado, o sobre-sinal permanece apenas</w:t>
+      </w:r>
+    </w:p>
+    <w:p>
+      <w:pPr>
+        <w:autoSpaceDE w:val="0"/>
+        <w:autoSpaceDN w:val="0"/>
+        <w:adjustRightInd w:val="0"/>
+        <w:spacing w:after="0" w:line="240" w:lineRule="auto"/>
+        <w:rPr>
+          <w:rFonts w:ascii="Courier New" w:hAnsi="Courier New" w:cs="Courier New"/>
+          <w:sz w:val="24"/>
+          <w:szCs w:val="24"/>
+        </w:rPr>
+      </w:pPr>
+      <w:r>
+        <w:rPr>
+          <w:rFonts w:ascii="Courier New" w:hAnsi="Courier New" w:cs="Courier New"/>
+          <w:color w:val="228B22"/>
+          <w:sz w:val="20"/>
+          <w:szCs w:val="20"/>
+        </w:rPr>
+        <w:t>%na proximidade do salto de descontinuidade. Para a função (g),</w:t>
+      </w:r>
+    </w:p>
+    <w:p>
+      <w:pPr>
+        <w:autoSpaceDE w:val="0"/>
+        <w:autoSpaceDN w:val="0"/>
+        <w:adjustRightInd w:val="0"/>
+        <w:spacing w:after="0" w:line="240" w:lineRule="auto"/>
+        <w:rPr>
+          <w:rFonts w:ascii="Courier New" w:hAnsi="Courier New" w:cs="Courier New"/>
+          <w:sz w:val="24"/>
+          <w:szCs w:val="24"/>
+        </w:rPr>
+      </w:pPr>
+      <w:r>
+        <w:rPr>
+          <w:rFonts w:ascii="Courier New" w:hAnsi="Courier New" w:cs="Courier New"/>
+          <w:color w:val="228B22"/>
+          <w:sz w:val="20"/>
+          <w:szCs w:val="20"/>
+        </w:rPr>
+        <w:t>%aumentando-se (n), diminui-se o sobre-sinal próximo a borda de subida, mas</w:t>
+      </w:r>
+    </w:p>
+    <w:p>
+      <w:pPr>
+        <w:autoSpaceDE w:val="0"/>
+        <w:autoSpaceDN w:val="0"/>
+        <w:adjustRightInd w:val="0"/>
+        <w:spacing w:after="0" w:line="240" w:lineRule="auto"/>
+        <w:rPr>
+          <w:rFonts w:ascii="Courier New" w:hAnsi="Courier New" w:cs="Courier New"/>
+          <w:sz w:val="24"/>
+          <w:szCs w:val="24"/>
+        </w:rPr>
+      </w:pPr>
+      <w:r>
+        <w:rPr>
+          <w:rFonts w:ascii="Courier New" w:hAnsi="Courier New" w:cs="Courier New"/>
+          <w:color w:val="228B22"/>
+          <w:sz w:val="20"/>
+          <w:szCs w:val="20"/>
+        </w:rPr>
+        <w:t xml:space="preserve">%não próximo a borda de descida. O </w:t>
+      </w:r>
+      <w:proofErr w:type="spellStart"/>
+      <w:r>
+        <w:rPr>
+          <w:rFonts w:ascii="Courier New" w:hAnsi="Courier New" w:cs="Courier New"/>
+          <w:color w:val="228B22"/>
+          <w:sz w:val="20"/>
+          <w:szCs w:val="20"/>
+        </w:rPr>
+        <w:t>salo</w:t>
+      </w:r>
+      <w:proofErr w:type="spellEnd"/>
+      <w:r>
+        <w:rPr>
+          <w:rFonts w:ascii="Courier New" w:hAnsi="Courier New" w:cs="Courier New"/>
+          <w:color w:val="228B22"/>
+          <w:sz w:val="20"/>
+          <w:szCs w:val="20"/>
+        </w:rPr>
+        <w:t xml:space="preserve"> de descontinuidade que causa o</w:t>
+      </w:r>
+    </w:p>
+    <w:p>
+      <w:pPr>
+        <w:autoSpaceDE w:val="0"/>
+        <w:autoSpaceDN w:val="0"/>
+        <w:adjustRightInd w:val="0"/>
+        <w:spacing w:after="0" w:line="240" w:lineRule="auto"/>
+        <w:rPr>
+          <w:rFonts w:ascii="Courier New" w:hAnsi="Courier New" w:cs="Courier New"/>
+          <w:sz w:val="24"/>
+          <w:szCs w:val="24"/>
+        </w:rPr>
+      </w:pPr>
+      <w:r>
+        <w:rPr>
+          <w:rFonts w:ascii="Courier New" w:hAnsi="Courier New" w:cs="Courier New"/>
+          <w:color w:val="228B22"/>
+          <w:sz w:val="20"/>
+          <w:szCs w:val="20"/>
+        </w:rPr>
+        <w:t xml:space="preserve">%efeito de </w:t>
+      </w:r>
+      <w:proofErr w:type="spellStart"/>
+      <w:r>
+        <w:rPr>
+          <w:rFonts w:ascii="Courier New" w:hAnsi="Courier New" w:cs="Courier New"/>
+          <w:color w:val="228B22"/>
+          <w:sz w:val="20"/>
+          <w:szCs w:val="20"/>
+        </w:rPr>
+        <w:t>Gibbs</w:t>
+      </w:r>
+      <w:proofErr w:type="spellEnd"/>
+      <w:r>
+        <w:rPr>
+          <w:rFonts w:ascii="Courier New" w:hAnsi="Courier New" w:cs="Courier New"/>
+          <w:color w:val="228B22"/>
+          <w:sz w:val="20"/>
+          <w:szCs w:val="20"/>
+        </w:rPr>
+        <w:t xml:space="preserve">. </w:t>
+      </w:r>
+      <w:proofErr w:type="gramStart"/>
+      <w:r>
+        <w:rPr>
+          <w:rFonts w:ascii="Courier New" w:hAnsi="Courier New" w:cs="Courier New"/>
+          <w:color w:val="228B22"/>
+          <w:sz w:val="20"/>
+          <w:szCs w:val="20"/>
+        </w:rPr>
+        <w:t>Um sinal continuo</w:t>
+      </w:r>
+      <w:proofErr w:type="gramEnd"/>
+      <w:r>
+        <w:rPr>
+          <w:rFonts w:ascii="Courier New" w:hAnsi="Courier New" w:cs="Courier New"/>
+          <w:color w:val="228B22"/>
+          <w:sz w:val="20"/>
+          <w:szCs w:val="20"/>
+        </w:rPr>
+        <w:t>, não importa, quão rápido seja sua</w:t>
+      </w:r>
+    </w:p>
+    <w:p>
+      <w:pPr>
+        <w:autoSpaceDE w:val="0"/>
+        <w:autoSpaceDN w:val="0"/>
+        <w:adjustRightInd w:val="0"/>
+        <w:spacing w:after="0" w:line="240" w:lineRule="auto"/>
+        <w:rPr>
+          <w:rFonts w:ascii="Courier New" w:hAnsi="Courier New" w:cs="Courier New"/>
+          <w:sz w:val="24"/>
+          <w:szCs w:val="24"/>
+        </w:rPr>
+      </w:pPr>
+      <w:r>
+        <w:rPr>
+          <w:rFonts w:ascii="Courier New" w:hAnsi="Courier New" w:cs="Courier New"/>
+          <w:color w:val="228B22"/>
+          <w:sz w:val="20"/>
+          <w:szCs w:val="20"/>
+        </w:rPr>
+        <w:lastRenderedPageBreak/>
+        <w:t>%subida, sempre pode ser representado pela série de Fourier em qualquer</w:t>
+      </w:r>
+    </w:p>
+    <w:p>
+      <w:pPr>
+        <w:autoSpaceDE w:val="0"/>
+        <w:autoSpaceDN w:val="0"/>
+        <w:adjustRightInd w:val="0"/>
+        <w:spacing w:after="0" w:line="240" w:lineRule="auto"/>
+        <w:rPr>
+          <w:rFonts w:ascii="Courier New" w:hAnsi="Courier New" w:cs="Courier New"/>
+          <w:sz w:val="24"/>
+          <w:szCs w:val="24"/>
+        </w:rPr>
+      </w:pPr>
+      <w:r>
+        <w:rPr>
+          <w:rFonts w:ascii="Courier New" w:hAnsi="Courier New" w:cs="Courier New"/>
+          <w:color w:val="228B22"/>
+          <w:sz w:val="20"/>
+          <w:szCs w:val="20"/>
+        </w:rPr>
+        <w:t>%ponto, dentro de um pequeno erro, quando se aumenta (n). Isso não é o caso</w:t>
+      </w:r>
+    </w:p>
+    <w:p>
+      <w:pPr>
+        <w:autoSpaceDE w:val="0"/>
+        <w:autoSpaceDN w:val="0"/>
+        <w:adjustRightInd w:val="0"/>
+        <w:spacing w:after="0" w:line="240" w:lineRule="auto"/>
+        <w:rPr>
+          <w:rFonts w:ascii="Courier New" w:hAnsi="Courier New" w:cs="Courier New"/>
+          <w:sz w:val="24"/>
+          <w:szCs w:val="24"/>
+        </w:rPr>
+      </w:pPr>
+      <w:r>
+        <w:rPr>
+          <w:rFonts w:ascii="Courier New" w:hAnsi="Courier New" w:cs="Courier New"/>
+          <w:color w:val="228B22"/>
+          <w:sz w:val="20"/>
+          <w:szCs w:val="20"/>
+        </w:rPr>
+        <w:t>%quando um verdadeiro salto de descontinuidade está presente.</w:t>
+      </w:r>
+    </w:p>
+    <w:p>
+      <w:pPr>
+        <w:autoSpaceDE w:val="0"/>
+        <w:autoSpaceDN w:val="0"/>
+        <w:adjustRightInd w:val="0"/>
+        <w:spacing w:after="0" w:line="240" w:lineRule="auto"/>
+        <w:rPr>
+          <w:rFonts w:ascii="Courier New" w:hAnsi="Courier New" w:cs="Courier New"/>
+          <w:sz w:val="24"/>
+          <w:szCs w:val="24"/>
+        </w:rPr>
+      </w:pPr>
+    </w:p>
+    <w:p>
+      <w:pPr>
+        <w:autoSpaceDE w:val="0"/>
+        <w:autoSpaceDN w:val="0"/>
+        <w:adjustRightInd w:val="0"/>
+        <w:spacing w:after="0" w:line="240" w:lineRule="auto"/>
+        <w:rPr>
+          <w:rFonts w:ascii="Courier New" w:hAnsi="Courier New" w:cs="Courier New"/>
+          <w:sz w:val="24"/>
+          <w:szCs w:val="24"/>
+        </w:rPr>
+      </w:pPr>
+      <w:r>
+        <w:rPr>
+          <w:rFonts w:ascii="Courier New" w:hAnsi="Courier New" w:cs="Courier New"/>
+          <w:color w:val="228B22"/>
+          <w:sz w:val="20"/>
+          <w:szCs w:val="20"/>
+        </w:rPr>
+        <w:t xml:space="preserve"> </w:t>
+      </w:r>
+    </w:p>
+    <w:p>
+      <w:pPr>
+        <w:autoSpaceDE w:val="0"/>
+        <w:autoSpaceDN w:val="0"/>
+        <w:adjustRightInd w:val="0"/>
+        <w:spacing w:after="0" w:line="240" w:lineRule="auto"/>
+        <w:rPr>
+          <w:rFonts w:ascii="Courier New" w:hAnsi="Courier New" w:cs="Courier New"/>
+          <w:sz w:val="24"/>
+          <w:szCs w:val="24"/>
+        </w:rPr>
+      </w:pPr>
+      <w:proofErr w:type="spellStart"/>
+      <w:proofErr w:type="gramStart"/>
+      <w:r>
+        <w:rPr>
+          <w:rFonts w:ascii="Courier New" w:hAnsi="Courier New" w:cs="Courier New"/>
+          <w:color w:val="000000"/>
+          <w:sz w:val="20"/>
+          <w:szCs w:val="20"/>
+        </w:rPr>
+        <w:t>subplot</w:t>
+      </w:r>
+      <w:proofErr w:type="spellEnd"/>
+      <w:proofErr w:type="gramEnd"/>
+      <w:r>
+        <w:rPr>
+          <w:rFonts w:ascii="Courier New" w:hAnsi="Courier New" w:cs="Courier New"/>
+          <w:color w:val="000000"/>
+          <w:sz w:val="20"/>
+          <w:szCs w:val="20"/>
+        </w:rPr>
+        <w:t xml:space="preserve">(3,3,2);          </w:t>
+      </w:r>
+      <w:r>
+        <w:rPr>
+          <w:rFonts w:ascii="Courier New" w:hAnsi="Courier New" w:cs="Courier New"/>
+          <w:color w:val="228B22"/>
+          <w:sz w:val="20"/>
+          <w:szCs w:val="20"/>
+        </w:rPr>
+        <w:t xml:space="preserve">% </w:t>
+      </w:r>
+      <w:proofErr w:type="spellStart"/>
+      <w:r>
+        <w:rPr>
+          <w:rFonts w:ascii="Courier New" w:hAnsi="Courier New" w:cs="Courier New"/>
+          <w:color w:val="228B22"/>
+          <w:sz w:val="20"/>
+          <w:szCs w:val="20"/>
+        </w:rPr>
+        <w:t>plot</w:t>
+      </w:r>
+      <w:proofErr w:type="spellEnd"/>
+      <w:r>
+        <w:rPr>
+          <w:rFonts w:ascii="Courier New" w:hAnsi="Courier New" w:cs="Courier New"/>
+          <w:color w:val="228B22"/>
+          <w:sz w:val="20"/>
+          <w:szCs w:val="20"/>
+        </w:rPr>
+        <w:t xml:space="preserve"> </w:t>
+      </w:r>
+      <w:proofErr w:type="spellStart"/>
+      <w:r>
+        <w:rPr>
+          <w:rFonts w:ascii="Courier New" w:hAnsi="Courier New" w:cs="Courier New"/>
+          <w:color w:val="228B22"/>
+          <w:sz w:val="20"/>
+          <w:szCs w:val="20"/>
+        </w:rPr>
+        <w:t>approximation</w:t>
+      </w:r>
+      <w:proofErr w:type="spellEnd"/>
+    </w:p>
+    <w:p>
+      <w:pPr>
+        <w:autoSpaceDE w:val="0"/>
+        <w:autoSpaceDN w:val="0"/>
+        <w:adjustRightInd w:val="0"/>
+        <w:spacing w:after="0" w:line="240" w:lineRule="auto"/>
+        <w:rPr>
+          <w:rFonts w:ascii="Courier New" w:hAnsi="Courier New" w:cs="Courier New"/>
+          <w:sz w:val="24"/>
+          <w:szCs w:val="24"/>
+        </w:rPr>
+      </w:pPr>
+      <w:r>
+        <w:rPr>
+          <w:rFonts w:ascii="Courier New" w:hAnsi="Courier New" w:cs="Courier New"/>
+          <w:color w:val="228B22"/>
+          <w:sz w:val="20"/>
+          <w:szCs w:val="20"/>
+        </w:rPr>
+        <w:t>%</w:t>
+      </w:r>
+      <w:proofErr w:type="gramStart"/>
+      <w:r>
+        <w:rPr>
+          <w:rFonts w:ascii="Courier New" w:hAnsi="Courier New" w:cs="Courier New"/>
+          <w:color w:val="228B22"/>
+          <w:sz w:val="20"/>
+          <w:szCs w:val="20"/>
+        </w:rPr>
+        <w:t>figure(</w:t>
+      </w:r>
+      <w:proofErr w:type="gramEnd"/>
+      <w:r>
+        <w:rPr>
+          <w:rFonts w:ascii="Courier New" w:hAnsi="Courier New" w:cs="Courier New"/>
+          <w:color w:val="228B22"/>
+          <w:sz w:val="20"/>
+          <w:szCs w:val="20"/>
+        </w:rPr>
+        <w:t>1);</w:t>
+      </w:r>
+    </w:p>
+    <w:p>
+      <w:pPr>
+        <w:autoSpaceDE w:val="0"/>
+        <w:autoSpaceDN w:val="0"/>
+        <w:adjustRightInd w:val="0"/>
+        <w:spacing w:after="0" w:line="240" w:lineRule="auto"/>
+        <w:rPr>
+          <w:rFonts w:ascii="Courier New" w:hAnsi="Courier New" w:cs="Courier New"/>
+          <w:sz w:val="24"/>
+          <w:szCs w:val="24"/>
+        </w:rPr>
+      </w:pPr>
+      <w:proofErr w:type="spellStart"/>
+      <w:proofErr w:type="gramStart"/>
+      <w:r>
+        <w:rPr>
+          <w:rFonts w:ascii="Courier New" w:hAnsi="Courier New" w:cs="Courier New"/>
+          <w:color w:val="000000"/>
+          <w:sz w:val="20"/>
+          <w:szCs w:val="20"/>
+        </w:rPr>
+        <w:t>plot</w:t>
+      </w:r>
+      <w:proofErr w:type="spellEnd"/>
+      <w:proofErr w:type="gramEnd"/>
+      <w:r>
+        <w:rPr>
+          <w:rFonts w:ascii="Courier New" w:hAnsi="Courier New" w:cs="Courier New"/>
+          <w:color w:val="000000"/>
+          <w:sz w:val="20"/>
+          <w:szCs w:val="20"/>
+        </w:rPr>
+        <w:t xml:space="preserve"> (intervalo, </w:t>
+      </w:r>
+      <w:proofErr w:type="spellStart"/>
+      <w:r>
+        <w:rPr>
+          <w:rFonts w:ascii="Courier New" w:hAnsi="Courier New" w:cs="Courier New"/>
+          <w:color w:val="000000"/>
+          <w:sz w:val="20"/>
+          <w:szCs w:val="20"/>
+        </w:rPr>
+        <w:t>res</w:t>
+      </w:r>
+      <w:proofErr w:type="spellEnd"/>
+      <w:r>
+        <w:rPr>
+          <w:rFonts w:ascii="Courier New" w:hAnsi="Courier New" w:cs="Courier New"/>
+          <w:color w:val="000000"/>
+          <w:sz w:val="20"/>
+          <w:szCs w:val="20"/>
+        </w:rPr>
+        <w:t>);</w:t>
+      </w:r>
+    </w:p>
+    <w:p>
+      <w:pPr>
+        <w:autoSpaceDE w:val="0"/>
+        <w:autoSpaceDN w:val="0"/>
+        <w:adjustRightInd w:val="0"/>
+        <w:spacing w:after="0" w:line="240" w:lineRule="auto"/>
+        <w:rPr>
+          <w:rFonts w:ascii="Courier New" w:hAnsi="Courier New" w:cs="Courier New"/>
+          <w:sz w:val="24"/>
+          <w:szCs w:val="24"/>
+        </w:rPr>
+      </w:pPr>
+      <w:proofErr w:type="spellStart"/>
+      <w:proofErr w:type="gramStart"/>
+      <w:r>
+        <w:rPr>
+          <w:rFonts w:ascii="Courier New" w:hAnsi="Courier New" w:cs="Courier New"/>
+          <w:color w:val="000000"/>
+          <w:sz w:val="20"/>
+          <w:szCs w:val="20"/>
+        </w:rPr>
+        <w:t>hold</w:t>
+      </w:r>
+      <w:proofErr w:type="spellEnd"/>
+      <w:proofErr w:type="gramEnd"/>
+      <w:r>
+        <w:rPr>
+          <w:rFonts w:ascii="Courier New" w:hAnsi="Courier New" w:cs="Courier New"/>
+          <w:color w:val="000000"/>
+          <w:sz w:val="20"/>
+          <w:szCs w:val="20"/>
+        </w:rPr>
+        <w:t>;</w:t>
+      </w:r>
+    </w:p>
+    <w:p>
+      <w:pPr>
+        <w:autoSpaceDE w:val="0"/>
+        <w:autoSpaceDN w:val="0"/>
+        <w:adjustRightInd w:val="0"/>
+        <w:spacing w:after="0" w:line="240" w:lineRule="auto"/>
+        <w:rPr>
+          <w:rFonts w:ascii="Courier New" w:hAnsi="Courier New" w:cs="Courier New"/>
+          <w:sz w:val="24"/>
+          <w:szCs w:val="24"/>
+        </w:rPr>
+      </w:pPr>
+      <w:r>
+        <w:rPr>
+          <w:rFonts w:ascii="Courier New" w:hAnsi="Courier New" w:cs="Courier New"/>
+          <w:color w:val="228B22"/>
+          <w:sz w:val="20"/>
+          <w:szCs w:val="20"/>
+        </w:rPr>
+        <w:t xml:space="preserve">% Define </w:t>
+      </w:r>
+      <w:proofErr w:type="spellStart"/>
+      <w:r>
+        <w:rPr>
+          <w:rFonts w:ascii="Courier New" w:hAnsi="Courier New" w:cs="Courier New"/>
+          <w:color w:val="228B22"/>
+          <w:sz w:val="20"/>
+          <w:szCs w:val="20"/>
+        </w:rPr>
+        <w:t>parameters</w:t>
+      </w:r>
+      <w:proofErr w:type="spellEnd"/>
+      <w:r>
+        <w:rPr>
+          <w:rFonts w:ascii="Courier New" w:hAnsi="Courier New" w:cs="Courier New"/>
+          <w:color w:val="228B22"/>
+          <w:sz w:val="20"/>
+          <w:szCs w:val="20"/>
+        </w:rPr>
+        <w:t xml:space="preserve"> to </w:t>
+      </w:r>
+      <w:proofErr w:type="spellStart"/>
+      <w:r>
+        <w:rPr>
+          <w:rFonts w:ascii="Courier New" w:hAnsi="Courier New" w:cs="Courier New"/>
+          <w:color w:val="228B22"/>
+          <w:sz w:val="20"/>
+          <w:szCs w:val="20"/>
+        </w:rPr>
+        <w:t>plot</w:t>
+      </w:r>
+      <w:proofErr w:type="spellEnd"/>
+      <w:r>
+        <w:rPr>
+          <w:rFonts w:ascii="Courier New" w:hAnsi="Courier New" w:cs="Courier New"/>
+          <w:color w:val="228B22"/>
+          <w:sz w:val="20"/>
+          <w:szCs w:val="20"/>
+        </w:rPr>
+        <w:t xml:space="preserve"> original </w:t>
+      </w:r>
+      <w:proofErr w:type="spellStart"/>
+      <w:r>
+        <w:rPr>
+          <w:rFonts w:ascii="Courier New" w:hAnsi="Courier New" w:cs="Courier New"/>
+          <w:color w:val="228B22"/>
+          <w:sz w:val="20"/>
+          <w:szCs w:val="20"/>
+        </w:rPr>
+        <w:t>sawtooth</w:t>
+      </w:r>
+      <w:proofErr w:type="spellEnd"/>
+    </w:p>
+    <w:p>
+      <w:pPr>
+        <w:autoSpaceDE w:val="0"/>
+        <w:autoSpaceDN w:val="0"/>
+        <w:adjustRightInd w:val="0"/>
+        <w:spacing w:after="0" w:line="240" w:lineRule="auto"/>
+        <w:rPr>
+          <w:rFonts w:ascii="Courier New" w:hAnsi="Courier New" w:cs="Courier New"/>
+          <w:sz w:val="24"/>
+          <w:szCs w:val="24"/>
+        </w:rPr>
+      </w:pPr>
+      <w:proofErr w:type="spellStart"/>
+      <w:proofErr w:type="gramStart"/>
+      <w:r>
+        <w:rPr>
+          <w:rFonts w:ascii="Courier New" w:hAnsi="Courier New" w:cs="Courier New"/>
+          <w:color w:val="000000"/>
+          <w:sz w:val="20"/>
+          <w:szCs w:val="20"/>
+        </w:rPr>
+        <w:t>plot</w:t>
+      </w:r>
+      <w:proofErr w:type="spellEnd"/>
+      <w:proofErr w:type="gramEnd"/>
+      <w:r>
+        <w:rPr>
+          <w:rFonts w:ascii="Courier New" w:hAnsi="Courier New" w:cs="Courier New"/>
+          <w:color w:val="000000"/>
+          <w:sz w:val="20"/>
+          <w:szCs w:val="20"/>
+        </w:rPr>
+        <w:t>(</w:t>
+      </w:r>
+      <w:proofErr w:type="spellStart"/>
+      <w:r>
+        <w:rPr>
+          <w:rFonts w:ascii="Courier New" w:hAnsi="Courier New" w:cs="Courier New"/>
+          <w:color w:val="000000"/>
+          <w:sz w:val="20"/>
+          <w:szCs w:val="20"/>
+        </w:rPr>
+        <w:t>tr</w:t>
+      </w:r>
+      <w:proofErr w:type="spellEnd"/>
+      <w:r>
+        <w:rPr>
+          <w:rFonts w:ascii="Courier New" w:hAnsi="Courier New" w:cs="Courier New"/>
+          <w:color w:val="000000"/>
+          <w:sz w:val="20"/>
+          <w:szCs w:val="20"/>
+        </w:rPr>
+        <w:t>,</w:t>
+      </w:r>
+      <w:proofErr w:type="spellStart"/>
+      <w:r>
+        <w:rPr>
+          <w:rFonts w:ascii="Courier New" w:hAnsi="Courier New" w:cs="Courier New"/>
+          <w:color w:val="000000"/>
+          <w:sz w:val="20"/>
+          <w:szCs w:val="20"/>
+        </w:rPr>
+        <w:t>yr</w:t>
+      </w:r>
+      <w:proofErr w:type="spellEnd"/>
+      <w:r>
+        <w:rPr>
+          <w:rFonts w:ascii="Courier New" w:hAnsi="Courier New" w:cs="Courier New"/>
+          <w:color w:val="000000"/>
+          <w:sz w:val="20"/>
+          <w:szCs w:val="20"/>
+        </w:rPr>
+        <w:t>,</w:t>
+      </w:r>
+      <w:r>
+        <w:rPr>
+          <w:rFonts w:ascii="Courier New" w:hAnsi="Courier New" w:cs="Courier New"/>
+          <w:color w:val="A020F0"/>
+          <w:sz w:val="20"/>
+          <w:szCs w:val="20"/>
+        </w:rPr>
+        <w:t>':'</w:t>
+      </w:r>
+      <w:r>
+        <w:rPr>
+          <w:rFonts w:ascii="Courier New" w:hAnsi="Courier New" w:cs="Courier New"/>
+          <w:color w:val="000000"/>
+          <w:sz w:val="20"/>
+          <w:szCs w:val="20"/>
+        </w:rPr>
+        <w:t xml:space="preserve">); </w:t>
+      </w:r>
+    </w:p>
+    <w:p>
+      <w:pPr>
+        <w:autoSpaceDE w:val="0"/>
+        <w:autoSpaceDN w:val="0"/>
+        <w:adjustRightInd w:val="0"/>
+        <w:spacing w:after="0" w:line="240" w:lineRule="auto"/>
+        <w:rPr>
+          <w:rFonts w:ascii="Courier New" w:hAnsi="Courier New" w:cs="Courier New"/>
+          <w:sz w:val="24"/>
+          <w:szCs w:val="24"/>
+        </w:rPr>
+      </w:pPr>
+      <w:proofErr w:type="spellStart"/>
+      <w:proofErr w:type="gramStart"/>
+      <w:r>
+        <w:rPr>
+          <w:rFonts w:ascii="Courier New" w:hAnsi="Courier New" w:cs="Courier New"/>
+          <w:color w:val="000000"/>
+          <w:sz w:val="20"/>
+          <w:szCs w:val="20"/>
+        </w:rPr>
+        <w:t>hold</w:t>
+      </w:r>
+      <w:proofErr w:type="spellEnd"/>
+      <w:proofErr w:type="gramEnd"/>
+      <w:r>
+        <w:rPr>
+          <w:rFonts w:ascii="Courier New" w:hAnsi="Courier New" w:cs="Courier New"/>
+          <w:color w:val="000000"/>
+          <w:sz w:val="20"/>
+          <w:szCs w:val="20"/>
+        </w:rPr>
+        <w:t>;</w:t>
+      </w:r>
+    </w:p>
+    <w:p>
+      <w:pPr>
+        <w:autoSpaceDE w:val="0"/>
+        <w:autoSpaceDN w:val="0"/>
+        <w:adjustRightInd w:val="0"/>
+        <w:spacing w:after="0" w:line="240" w:lineRule="auto"/>
+        <w:rPr>
+          <w:rFonts w:ascii="Courier New" w:hAnsi="Courier New" w:cs="Courier New"/>
+          <w:sz w:val="24"/>
+          <w:szCs w:val="24"/>
+        </w:rPr>
+      </w:pPr>
+      <w:proofErr w:type="spellStart"/>
+      <w:proofErr w:type="gramStart"/>
+      <w:r>
+        <w:rPr>
+          <w:rFonts w:ascii="Courier New" w:hAnsi="Courier New" w:cs="Courier New"/>
+          <w:color w:val="000000"/>
+          <w:sz w:val="20"/>
+          <w:szCs w:val="20"/>
+        </w:rPr>
+        <w:t>xlabel</w:t>
+      </w:r>
+      <w:proofErr w:type="spellEnd"/>
+      <w:proofErr w:type="gramEnd"/>
+      <w:r>
+        <w:rPr>
+          <w:rFonts w:ascii="Courier New" w:hAnsi="Courier New" w:cs="Courier New"/>
+          <w:color w:val="000000"/>
+          <w:sz w:val="20"/>
+          <w:szCs w:val="20"/>
+        </w:rPr>
+        <w:t>(</w:t>
+      </w:r>
+      <w:r>
+        <w:rPr>
+          <w:rFonts w:ascii="Courier New" w:hAnsi="Courier New" w:cs="Courier New"/>
+          <w:color w:val="A020F0"/>
+          <w:sz w:val="20"/>
+          <w:szCs w:val="20"/>
+        </w:rPr>
+        <w:t>'time (</w:t>
+      </w:r>
+      <w:proofErr w:type="spellStart"/>
+      <w:r>
+        <w:rPr>
+          <w:rFonts w:ascii="Courier New" w:hAnsi="Courier New" w:cs="Courier New"/>
+          <w:color w:val="A020F0"/>
+          <w:sz w:val="20"/>
+          <w:szCs w:val="20"/>
+        </w:rPr>
+        <w:t>seconds</w:t>
+      </w:r>
+      <w:proofErr w:type="spellEnd"/>
+      <w:r>
+        <w:rPr>
+          <w:rFonts w:ascii="Courier New" w:hAnsi="Courier New" w:cs="Courier New"/>
+          <w:color w:val="A020F0"/>
+          <w:sz w:val="20"/>
+          <w:szCs w:val="20"/>
+        </w:rPr>
+        <w:t>)'</w:t>
+      </w:r>
+      <w:r>
+        <w:rPr>
+          <w:rFonts w:ascii="Courier New" w:hAnsi="Courier New" w:cs="Courier New"/>
+          <w:color w:val="000000"/>
+          <w:sz w:val="20"/>
+          <w:szCs w:val="20"/>
+        </w:rPr>
+        <w:t>);</w:t>
+      </w:r>
+    </w:p>
+    <w:p>
+      <w:pPr>
+        <w:autoSpaceDE w:val="0"/>
+        <w:autoSpaceDN w:val="0"/>
+        <w:adjustRightInd w:val="0"/>
+        <w:spacing w:after="0" w:line="240" w:lineRule="auto"/>
+        <w:rPr>
+          <w:rFonts w:ascii="Courier New" w:hAnsi="Courier New" w:cs="Courier New"/>
+          <w:sz w:val="24"/>
+          <w:szCs w:val="24"/>
+        </w:rPr>
+      </w:pPr>
+      <w:proofErr w:type="spellStart"/>
+      <w:proofErr w:type="gramStart"/>
+      <w:r>
+        <w:rPr>
+          <w:rFonts w:ascii="Courier New" w:hAnsi="Courier New" w:cs="Courier New"/>
+          <w:color w:val="000000"/>
+          <w:sz w:val="20"/>
+          <w:szCs w:val="20"/>
+        </w:rPr>
+        <w:t>ylabel</w:t>
+      </w:r>
+      <w:proofErr w:type="spellEnd"/>
+      <w:proofErr w:type="gramEnd"/>
+      <w:r>
+        <w:rPr>
+          <w:rFonts w:ascii="Courier New" w:hAnsi="Courier New" w:cs="Courier New"/>
+          <w:color w:val="000000"/>
+          <w:sz w:val="20"/>
+          <w:szCs w:val="20"/>
+        </w:rPr>
+        <w:t>([</w:t>
+      </w:r>
+      <w:r>
+        <w:rPr>
+          <w:rFonts w:ascii="Courier New" w:hAnsi="Courier New" w:cs="Courier New"/>
+          <w:color w:val="A020F0"/>
+          <w:sz w:val="20"/>
+          <w:szCs w:val="20"/>
+        </w:rPr>
+        <w:t xml:space="preserve">'x(t) </w:t>
+      </w:r>
+      <w:proofErr w:type="spellStart"/>
+      <w:r>
+        <w:rPr>
+          <w:rFonts w:ascii="Courier New" w:hAnsi="Courier New" w:cs="Courier New"/>
+          <w:color w:val="A020F0"/>
+          <w:sz w:val="20"/>
+          <w:szCs w:val="20"/>
+        </w:rPr>
+        <w:t>approximation</w:t>
+      </w:r>
+      <w:proofErr w:type="spellEnd"/>
+      <w:r>
+        <w:rPr>
+          <w:rFonts w:ascii="Courier New" w:hAnsi="Courier New" w:cs="Courier New"/>
+          <w:color w:val="A020F0"/>
+          <w:sz w:val="20"/>
+          <w:szCs w:val="20"/>
+        </w:rPr>
+        <w:t>'</w:t>
+      </w:r>
+      <w:r>
+        <w:rPr>
+          <w:rFonts w:ascii="Courier New" w:hAnsi="Courier New" w:cs="Courier New"/>
+          <w:color w:val="000000"/>
+          <w:sz w:val="20"/>
+          <w:szCs w:val="20"/>
+        </w:rPr>
+        <w:t>]);</w:t>
+      </w:r>
+    </w:p>
+    <w:p>
+      <w:pPr>
+        <w:autoSpaceDE w:val="0"/>
+        <w:autoSpaceDN w:val="0"/>
+        <w:adjustRightInd w:val="0"/>
+        <w:spacing w:after="0" w:line="240" w:lineRule="auto"/>
+        <w:rPr>
+          <w:rFonts w:ascii="Courier New" w:hAnsi="Courier New" w:cs="Courier New"/>
+          <w:sz w:val="24"/>
+          <w:szCs w:val="24"/>
+        </w:rPr>
+      </w:pPr>
+      <w:r>
+        <w:rPr>
+          <w:rFonts w:ascii="Courier New" w:hAnsi="Courier New" w:cs="Courier New"/>
+          <w:color w:val="000000"/>
+          <w:sz w:val="20"/>
+          <w:szCs w:val="20"/>
+        </w:rPr>
+        <w:t>n=10;</w:t>
+      </w:r>
+    </w:p>
+    <w:p>
+      <w:pPr>
+        <w:autoSpaceDE w:val="0"/>
+        <w:autoSpaceDN w:val="0"/>
+        <w:adjustRightInd w:val="0"/>
+        <w:spacing w:after="0" w:line="240" w:lineRule="auto"/>
+        <w:rPr>
+          <w:rFonts w:ascii="Courier New" w:hAnsi="Courier New" w:cs="Courier New"/>
+          <w:sz w:val="24"/>
+          <w:szCs w:val="24"/>
+        </w:rPr>
+      </w:pPr>
+      <w:proofErr w:type="spellStart"/>
+      <w:proofErr w:type="gramStart"/>
+      <w:r>
+        <w:rPr>
+          <w:rFonts w:ascii="Courier New" w:hAnsi="Courier New" w:cs="Courier New"/>
+          <w:color w:val="000000"/>
+          <w:sz w:val="20"/>
+          <w:szCs w:val="20"/>
+        </w:rPr>
+        <w:t>title</w:t>
+      </w:r>
+      <w:proofErr w:type="spellEnd"/>
+      <w:proofErr w:type="gramEnd"/>
+      <w:r>
+        <w:rPr>
+          <w:rFonts w:ascii="Courier New" w:hAnsi="Courier New" w:cs="Courier New"/>
+          <w:color w:val="000000"/>
+          <w:sz w:val="20"/>
+          <w:szCs w:val="20"/>
+        </w:rPr>
+        <w:t>([</w:t>
+      </w:r>
+      <w:r>
+        <w:rPr>
+          <w:rFonts w:ascii="Courier New" w:hAnsi="Courier New" w:cs="Courier New"/>
+          <w:color w:val="A020F0"/>
+          <w:sz w:val="20"/>
+          <w:szCs w:val="20"/>
+        </w:rPr>
+        <w:t>'N={'</w:t>
+      </w:r>
+      <w:r>
+        <w:rPr>
+          <w:rFonts w:ascii="Courier New" w:hAnsi="Courier New" w:cs="Courier New"/>
+          <w:color w:val="000000"/>
+          <w:sz w:val="20"/>
+          <w:szCs w:val="20"/>
+        </w:rPr>
+        <w:t>,num2str(n),</w:t>
+      </w:r>
+      <w:r>
+        <w:rPr>
+          <w:rFonts w:ascii="Courier New" w:hAnsi="Courier New" w:cs="Courier New"/>
+          <w:color w:val="A020F0"/>
+          <w:sz w:val="20"/>
+          <w:szCs w:val="20"/>
+        </w:rPr>
+        <w:t>'}'</w:t>
+      </w:r>
+      <w:r>
+        <w:rPr>
+          <w:rFonts w:ascii="Courier New" w:hAnsi="Courier New" w:cs="Courier New"/>
+          <w:color w:val="000000"/>
+          <w:sz w:val="20"/>
+          <w:szCs w:val="20"/>
+        </w:rPr>
+        <w:t>]);</w:t>
+      </w:r>
+    </w:p>
+    <w:p>
+      <w:pPr>
+        <w:autoSpaceDE w:val="0"/>
+        <w:autoSpaceDN w:val="0"/>
+        <w:adjustRightInd w:val="0"/>
+        <w:spacing w:after="0" w:line="240" w:lineRule="auto"/>
+        <w:rPr>
+          <w:rFonts w:ascii="Courier New" w:hAnsi="Courier New" w:cs="Courier New"/>
+          <w:sz w:val="24"/>
+          <w:szCs w:val="24"/>
+        </w:rPr>
+      </w:pPr>
+      <w:proofErr w:type="spellStart"/>
+      <w:proofErr w:type="gramStart"/>
+      <w:r>
+        <w:rPr>
+          <w:rFonts w:ascii="Courier New" w:hAnsi="Courier New" w:cs="Courier New"/>
+          <w:color w:val="000000"/>
+          <w:sz w:val="20"/>
+          <w:szCs w:val="20"/>
+        </w:rPr>
+        <w:t>axis</w:t>
+      </w:r>
+      <w:proofErr w:type="spellEnd"/>
+      <w:proofErr w:type="gramEnd"/>
+      <w:r>
+        <w:rPr>
+          <w:rFonts w:ascii="Courier New" w:hAnsi="Courier New" w:cs="Courier New"/>
+          <w:color w:val="000000"/>
+          <w:sz w:val="20"/>
+          <w:szCs w:val="20"/>
+        </w:rPr>
+        <w:t xml:space="preserve"> ([-M M -0.2 1.2]);</w:t>
+      </w:r>
+    </w:p>
+    <w:p>
+      <w:pPr>
+        <w:autoSpaceDE w:val="0"/>
+        <w:autoSpaceDN w:val="0"/>
+        <w:adjustRightInd w:val="0"/>
+        <w:spacing w:after="0" w:line="240" w:lineRule="auto"/>
+        <w:rPr>
+          <w:rFonts w:ascii="Courier New" w:hAnsi="Courier New" w:cs="Courier New"/>
+          <w:sz w:val="24"/>
+          <w:szCs w:val="24"/>
+        </w:rPr>
+      </w:pPr>
+      <w:r>
+        <w:rPr>
+          <w:rFonts w:ascii="Courier New" w:hAnsi="Courier New" w:cs="Courier New"/>
+          <w:color w:val="000000"/>
+          <w:sz w:val="20"/>
+          <w:szCs w:val="20"/>
+        </w:rPr>
+        <w:t xml:space="preserve"> </w:t>
+      </w:r>
+    </w:p>
+    <w:p>
+      <w:pPr>
+        <w:autoSpaceDE w:val="0"/>
+        <w:autoSpaceDN w:val="0"/>
+        <w:adjustRightInd w:val="0"/>
+        <w:spacing w:after="0" w:line="240" w:lineRule="auto"/>
+        <w:rPr>
+          <w:rFonts w:ascii="Courier New" w:hAnsi="Courier New" w:cs="Courier New"/>
+          <w:sz w:val="24"/>
+          <w:szCs w:val="24"/>
+        </w:rPr>
+      </w:pPr>
+      <w:r>
+        <w:rPr>
+          <w:rFonts w:ascii="Courier New" w:hAnsi="Courier New" w:cs="Courier New"/>
+          <w:color w:val="000000"/>
+          <w:sz w:val="20"/>
+          <w:szCs w:val="20"/>
+        </w:rPr>
+        <w:t xml:space="preserve"> </w:t>
+      </w:r>
+    </w:p>
+    <w:p>
+      <w:pPr>
+        <w:autoSpaceDE w:val="0"/>
+        <w:autoSpaceDN w:val="0"/>
+        <w:adjustRightInd w:val="0"/>
+        <w:spacing w:after="0" w:line="240" w:lineRule="auto"/>
+        <w:rPr>
+          <w:rFonts w:ascii="Courier New" w:hAnsi="Courier New" w:cs="Courier New"/>
+          <w:sz w:val="24"/>
+          <w:szCs w:val="24"/>
+        </w:rPr>
+      </w:pPr>
+      <w:r>
+        <w:rPr>
+          <w:rFonts w:ascii="Courier New" w:hAnsi="Courier New" w:cs="Courier New"/>
+          <w:color w:val="000000"/>
+          <w:sz w:val="20"/>
+          <w:szCs w:val="20"/>
+        </w:rPr>
+        <w:t>n=30;</w:t>
+      </w:r>
+    </w:p>
+    <w:p>
+      <w:pPr>
+        <w:autoSpaceDE w:val="0"/>
+        <w:autoSpaceDN w:val="0"/>
+        <w:adjustRightInd w:val="0"/>
+        <w:spacing w:after="0" w:line="240" w:lineRule="auto"/>
+        <w:rPr>
+          <w:rFonts w:ascii="Courier New" w:hAnsi="Courier New" w:cs="Courier New"/>
+          <w:sz w:val="24"/>
+          <w:szCs w:val="24"/>
+        </w:rPr>
+      </w:pPr>
+      <w:proofErr w:type="spellStart"/>
+      <w:proofErr w:type="gramStart"/>
+      <w:r>
+        <w:rPr>
+          <w:rFonts w:ascii="Courier New" w:hAnsi="Courier New" w:cs="Courier New"/>
+          <w:color w:val="000000"/>
+          <w:sz w:val="20"/>
+          <w:szCs w:val="20"/>
+        </w:rPr>
+        <w:t>subplot</w:t>
+      </w:r>
+      <w:proofErr w:type="spellEnd"/>
+      <w:proofErr w:type="gramEnd"/>
+      <w:r>
+        <w:rPr>
+          <w:rFonts w:ascii="Courier New" w:hAnsi="Courier New" w:cs="Courier New"/>
+          <w:color w:val="000000"/>
+          <w:sz w:val="20"/>
+          <w:szCs w:val="20"/>
+        </w:rPr>
+        <w:t xml:space="preserve">(3,3,3);          </w:t>
+      </w:r>
+      <w:r>
+        <w:rPr>
+          <w:rFonts w:ascii="Courier New" w:hAnsi="Courier New" w:cs="Courier New"/>
+          <w:color w:val="228B22"/>
+          <w:sz w:val="20"/>
+          <w:szCs w:val="20"/>
+        </w:rPr>
+        <w:t xml:space="preserve">% </w:t>
+      </w:r>
+      <w:proofErr w:type="spellStart"/>
+      <w:r>
+        <w:rPr>
+          <w:rFonts w:ascii="Courier New" w:hAnsi="Courier New" w:cs="Courier New"/>
+          <w:color w:val="228B22"/>
+          <w:sz w:val="20"/>
+          <w:szCs w:val="20"/>
+        </w:rPr>
+        <w:t>plot</w:t>
+      </w:r>
+      <w:proofErr w:type="spellEnd"/>
+      <w:r>
+        <w:rPr>
+          <w:rFonts w:ascii="Courier New" w:hAnsi="Courier New" w:cs="Courier New"/>
+          <w:color w:val="228B22"/>
+          <w:sz w:val="20"/>
+          <w:szCs w:val="20"/>
+        </w:rPr>
+        <w:t xml:space="preserve"> </w:t>
+      </w:r>
+      <w:proofErr w:type="spellStart"/>
+      <w:r>
+        <w:rPr>
+          <w:rFonts w:ascii="Courier New" w:hAnsi="Courier New" w:cs="Courier New"/>
+          <w:color w:val="228B22"/>
+          <w:sz w:val="20"/>
+          <w:szCs w:val="20"/>
+        </w:rPr>
+        <w:t>approximation</w:t>
+      </w:r>
+      <w:proofErr w:type="spellEnd"/>
+    </w:p>
+    <w:p>
+      <w:pPr>
+        <w:autoSpaceDE w:val="0"/>
+        <w:autoSpaceDN w:val="0"/>
+        <w:adjustRightInd w:val="0"/>
+        <w:spacing w:after="0" w:line="240" w:lineRule="auto"/>
+        <w:rPr>
+          <w:rFonts w:ascii="Courier New" w:hAnsi="Courier New" w:cs="Courier New"/>
+          <w:sz w:val="24"/>
+          <w:szCs w:val="24"/>
+        </w:rPr>
+      </w:pPr>
+      <w:r>
+        <w:rPr>
+          <w:rFonts w:ascii="Courier New" w:hAnsi="Courier New" w:cs="Courier New"/>
+          <w:color w:val="228B22"/>
+          <w:sz w:val="20"/>
+          <w:szCs w:val="20"/>
+        </w:rPr>
+        <w:t>%</w:t>
+      </w:r>
+      <w:proofErr w:type="gramStart"/>
+      <w:r>
+        <w:rPr>
+          <w:rFonts w:ascii="Courier New" w:hAnsi="Courier New" w:cs="Courier New"/>
+          <w:color w:val="228B22"/>
+          <w:sz w:val="20"/>
+          <w:szCs w:val="20"/>
+        </w:rPr>
+        <w:t>figure(</w:t>
+      </w:r>
+      <w:proofErr w:type="gramEnd"/>
+      <w:r>
+        <w:rPr>
+          <w:rFonts w:ascii="Courier New" w:hAnsi="Courier New" w:cs="Courier New"/>
+          <w:color w:val="228B22"/>
+          <w:sz w:val="20"/>
+          <w:szCs w:val="20"/>
+        </w:rPr>
+        <w:t>1);</w:t>
+      </w:r>
+    </w:p>
+    <w:p>
+      <w:pPr>
+        <w:autoSpaceDE w:val="0"/>
+        <w:autoSpaceDN w:val="0"/>
+        <w:adjustRightInd w:val="0"/>
+        <w:spacing w:after="0" w:line="240" w:lineRule="auto"/>
+        <w:rPr>
+          <w:rFonts w:ascii="Courier New" w:hAnsi="Courier New" w:cs="Courier New"/>
+          <w:sz w:val="24"/>
+          <w:szCs w:val="24"/>
+        </w:rPr>
+      </w:pPr>
+      <w:proofErr w:type="spellStart"/>
+      <w:proofErr w:type="gramStart"/>
+      <w:r>
+        <w:rPr>
+          <w:rFonts w:ascii="Courier New" w:hAnsi="Courier New" w:cs="Courier New"/>
+          <w:color w:val="000000"/>
+          <w:sz w:val="20"/>
+          <w:szCs w:val="20"/>
+        </w:rPr>
+        <w:t>plot</w:t>
+      </w:r>
+      <w:proofErr w:type="spellEnd"/>
+      <w:proofErr w:type="gramEnd"/>
+      <w:r>
+        <w:rPr>
+          <w:rFonts w:ascii="Courier New" w:hAnsi="Courier New" w:cs="Courier New"/>
+          <w:color w:val="000000"/>
+          <w:sz w:val="20"/>
+          <w:szCs w:val="20"/>
+        </w:rPr>
+        <w:t xml:space="preserve"> (intervalo, </w:t>
+      </w:r>
+      <w:proofErr w:type="spellStart"/>
+      <w:r>
+        <w:rPr>
+          <w:rFonts w:ascii="Courier New" w:hAnsi="Courier New" w:cs="Courier New"/>
+          <w:color w:val="000000"/>
+          <w:sz w:val="20"/>
+          <w:szCs w:val="20"/>
+        </w:rPr>
+        <w:t>res</w:t>
+      </w:r>
+      <w:proofErr w:type="spellEnd"/>
+      <w:r>
+        <w:rPr>
+          <w:rFonts w:ascii="Courier New" w:hAnsi="Courier New" w:cs="Courier New"/>
+          <w:color w:val="000000"/>
+          <w:sz w:val="20"/>
+          <w:szCs w:val="20"/>
+        </w:rPr>
+        <w:t>);</w:t>
+      </w:r>
+    </w:p>
+    <w:p>
+      <w:pPr>
+        <w:autoSpaceDE w:val="0"/>
+        <w:autoSpaceDN w:val="0"/>
+        <w:adjustRightInd w:val="0"/>
+        <w:spacing w:after="0" w:line="240" w:lineRule="auto"/>
+        <w:rPr>
+          <w:rFonts w:ascii="Courier New" w:hAnsi="Courier New" w:cs="Courier New"/>
+          <w:sz w:val="24"/>
+          <w:szCs w:val="24"/>
+        </w:rPr>
+      </w:pPr>
+      <w:proofErr w:type="spellStart"/>
+      <w:proofErr w:type="gramStart"/>
+      <w:r>
+        <w:rPr>
+          <w:rFonts w:ascii="Courier New" w:hAnsi="Courier New" w:cs="Courier New"/>
+          <w:color w:val="000000"/>
+          <w:sz w:val="20"/>
+          <w:szCs w:val="20"/>
+        </w:rPr>
+        <w:t>hold</w:t>
+      </w:r>
+      <w:proofErr w:type="spellEnd"/>
+      <w:proofErr w:type="gramEnd"/>
+      <w:r>
+        <w:rPr>
+          <w:rFonts w:ascii="Courier New" w:hAnsi="Courier New" w:cs="Courier New"/>
+          <w:color w:val="000000"/>
+          <w:sz w:val="20"/>
+          <w:szCs w:val="20"/>
+        </w:rPr>
+        <w:t>;</w:t>
+      </w:r>
+    </w:p>
+    <w:p>
+      <w:pPr>
+        <w:autoSpaceDE w:val="0"/>
+        <w:autoSpaceDN w:val="0"/>
+        <w:adjustRightInd w:val="0"/>
+        <w:spacing w:after="0" w:line="240" w:lineRule="auto"/>
+        <w:rPr>
+          <w:rFonts w:ascii="Courier New" w:hAnsi="Courier New" w:cs="Courier New"/>
+          <w:sz w:val="24"/>
+          <w:szCs w:val="24"/>
+        </w:rPr>
+      </w:pPr>
+      <w:r>
+        <w:rPr>
+          <w:rFonts w:ascii="Courier New" w:hAnsi="Courier New" w:cs="Courier New"/>
+          <w:color w:val="228B22"/>
+          <w:sz w:val="20"/>
+          <w:szCs w:val="20"/>
+        </w:rPr>
+        <w:t xml:space="preserve">% Define </w:t>
+      </w:r>
+      <w:proofErr w:type="spellStart"/>
+      <w:r>
+        <w:rPr>
+          <w:rFonts w:ascii="Courier New" w:hAnsi="Courier New" w:cs="Courier New"/>
+          <w:color w:val="228B22"/>
+          <w:sz w:val="20"/>
+          <w:szCs w:val="20"/>
+        </w:rPr>
+        <w:t>parameters</w:t>
+      </w:r>
+      <w:proofErr w:type="spellEnd"/>
+      <w:r>
+        <w:rPr>
+          <w:rFonts w:ascii="Courier New" w:hAnsi="Courier New" w:cs="Courier New"/>
+          <w:color w:val="228B22"/>
+          <w:sz w:val="20"/>
+          <w:szCs w:val="20"/>
+        </w:rPr>
+        <w:t xml:space="preserve"> to </w:t>
+      </w:r>
+      <w:proofErr w:type="spellStart"/>
+      <w:r>
+        <w:rPr>
+          <w:rFonts w:ascii="Courier New" w:hAnsi="Courier New" w:cs="Courier New"/>
+          <w:color w:val="228B22"/>
+          <w:sz w:val="20"/>
+          <w:szCs w:val="20"/>
+        </w:rPr>
+        <w:t>plot</w:t>
+      </w:r>
+      <w:proofErr w:type="spellEnd"/>
+      <w:r>
+        <w:rPr>
+          <w:rFonts w:ascii="Courier New" w:hAnsi="Courier New" w:cs="Courier New"/>
+          <w:color w:val="228B22"/>
+          <w:sz w:val="20"/>
+          <w:szCs w:val="20"/>
+        </w:rPr>
+        <w:t xml:space="preserve"> original </w:t>
+      </w:r>
+      <w:proofErr w:type="spellStart"/>
+      <w:r>
+        <w:rPr>
+          <w:rFonts w:ascii="Courier New" w:hAnsi="Courier New" w:cs="Courier New"/>
+          <w:color w:val="228B22"/>
+          <w:sz w:val="20"/>
+          <w:szCs w:val="20"/>
+        </w:rPr>
+        <w:t>sawtooth</w:t>
+      </w:r>
+      <w:proofErr w:type="spellEnd"/>
+    </w:p>
+    <w:p>
+      <w:pPr>
+        <w:autoSpaceDE w:val="0"/>
+        <w:autoSpaceDN w:val="0"/>
+        <w:adjustRightInd w:val="0"/>
+        <w:spacing w:after="0" w:line="240" w:lineRule="auto"/>
+        <w:rPr>
+          <w:rFonts w:ascii="Courier New" w:hAnsi="Courier New" w:cs="Courier New"/>
+          <w:sz w:val="24"/>
+          <w:szCs w:val="24"/>
+        </w:rPr>
+      </w:pPr>
+      <w:proofErr w:type="spellStart"/>
+      <w:proofErr w:type="gramStart"/>
+      <w:r>
+        <w:rPr>
+          <w:rFonts w:ascii="Courier New" w:hAnsi="Courier New" w:cs="Courier New"/>
+          <w:color w:val="000000"/>
+          <w:sz w:val="20"/>
+          <w:szCs w:val="20"/>
+        </w:rPr>
+        <w:t>plot</w:t>
+      </w:r>
+      <w:proofErr w:type="spellEnd"/>
+      <w:proofErr w:type="gramEnd"/>
+      <w:r>
+        <w:rPr>
+          <w:rFonts w:ascii="Courier New" w:hAnsi="Courier New" w:cs="Courier New"/>
+          <w:color w:val="000000"/>
+          <w:sz w:val="20"/>
+          <w:szCs w:val="20"/>
+        </w:rPr>
+        <w:t>(</w:t>
+      </w:r>
+      <w:proofErr w:type="spellStart"/>
+      <w:r>
+        <w:rPr>
+          <w:rFonts w:ascii="Courier New" w:hAnsi="Courier New" w:cs="Courier New"/>
+          <w:color w:val="000000"/>
+          <w:sz w:val="20"/>
+          <w:szCs w:val="20"/>
+        </w:rPr>
+        <w:t>tr</w:t>
+      </w:r>
+      <w:proofErr w:type="spellEnd"/>
+      <w:r>
+        <w:rPr>
+          <w:rFonts w:ascii="Courier New" w:hAnsi="Courier New" w:cs="Courier New"/>
+          <w:color w:val="000000"/>
+          <w:sz w:val="20"/>
+          <w:szCs w:val="20"/>
+        </w:rPr>
+        <w:t>,</w:t>
+      </w:r>
+      <w:proofErr w:type="spellStart"/>
+      <w:r>
+        <w:rPr>
+          <w:rFonts w:ascii="Courier New" w:hAnsi="Courier New" w:cs="Courier New"/>
+          <w:color w:val="000000"/>
+          <w:sz w:val="20"/>
+          <w:szCs w:val="20"/>
+        </w:rPr>
+        <w:t>yr</w:t>
+      </w:r>
+      <w:proofErr w:type="spellEnd"/>
+      <w:r>
+        <w:rPr>
+          <w:rFonts w:ascii="Courier New" w:hAnsi="Courier New" w:cs="Courier New"/>
+          <w:color w:val="000000"/>
+          <w:sz w:val="20"/>
+          <w:szCs w:val="20"/>
+        </w:rPr>
+        <w:t>,</w:t>
+      </w:r>
+      <w:r>
+        <w:rPr>
+          <w:rFonts w:ascii="Courier New" w:hAnsi="Courier New" w:cs="Courier New"/>
+          <w:color w:val="A020F0"/>
+          <w:sz w:val="20"/>
+          <w:szCs w:val="20"/>
+        </w:rPr>
+        <w:t>':'</w:t>
+      </w:r>
+      <w:r>
+        <w:rPr>
+          <w:rFonts w:ascii="Courier New" w:hAnsi="Courier New" w:cs="Courier New"/>
+          <w:color w:val="000000"/>
+          <w:sz w:val="20"/>
+          <w:szCs w:val="20"/>
+        </w:rPr>
+        <w:t xml:space="preserve">); </w:t>
+      </w:r>
+    </w:p>
+    <w:p>
+      <w:pPr>
+        <w:autoSpaceDE w:val="0"/>
+        <w:autoSpaceDN w:val="0"/>
+        <w:adjustRightInd w:val="0"/>
+        <w:spacing w:after="0" w:line="240" w:lineRule="auto"/>
+        <w:rPr>
+          <w:rFonts w:ascii="Courier New" w:hAnsi="Courier New" w:cs="Courier New"/>
+          <w:sz w:val="24"/>
+          <w:szCs w:val="24"/>
+        </w:rPr>
+      </w:pPr>
+      <w:proofErr w:type="spellStart"/>
+      <w:proofErr w:type="gramStart"/>
+      <w:r>
+        <w:rPr>
+          <w:rFonts w:ascii="Courier New" w:hAnsi="Courier New" w:cs="Courier New"/>
+          <w:color w:val="000000"/>
+          <w:sz w:val="20"/>
+          <w:szCs w:val="20"/>
+        </w:rPr>
+        <w:t>hold</w:t>
+      </w:r>
+      <w:proofErr w:type="spellEnd"/>
+      <w:proofErr w:type="gramEnd"/>
+      <w:r>
+        <w:rPr>
+          <w:rFonts w:ascii="Courier New" w:hAnsi="Courier New" w:cs="Courier New"/>
+          <w:color w:val="000000"/>
+          <w:sz w:val="20"/>
+          <w:szCs w:val="20"/>
+        </w:rPr>
+        <w:t>;</w:t>
+      </w:r>
+    </w:p>
+    <w:p>
+      <w:pPr>
+        <w:autoSpaceDE w:val="0"/>
+        <w:autoSpaceDN w:val="0"/>
+        <w:adjustRightInd w:val="0"/>
+        <w:spacing w:after="0" w:line="240" w:lineRule="auto"/>
+        <w:rPr>
+          <w:rFonts w:ascii="Courier New" w:hAnsi="Courier New" w:cs="Courier New"/>
+          <w:sz w:val="24"/>
+          <w:szCs w:val="24"/>
+        </w:rPr>
+      </w:pPr>
+      <w:proofErr w:type="spellStart"/>
+      <w:proofErr w:type="gramStart"/>
+      <w:r>
+        <w:rPr>
+          <w:rFonts w:ascii="Courier New" w:hAnsi="Courier New" w:cs="Courier New"/>
+          <w:color w:val="000000"/>
+          <w:sz w:val="20"/>
+          <w:szCs w:val="20"/>
+        </w:rPr>
+        <w:t>xlabel</w:t>
+      </w:r>
+      <w:proofErr w:type="spellEnd"/>
+      <w:proofErr w:type="gramEnd"/>
+      <w:r>
+        <w:rPr>
+          <w:rFonts w:ascii="Courier New" w:hAnsi="Courier New" w:cs="Courier New"/>
+          <w:color w:val="000000"/>
+          <w:sz w:val="20"/>
+          <w:szCs w:val="20"/>
+        </w:rPr>
+        <w:t>(</w:t>
+      </w:r>
+      <w:r>
+        <w:rPr>
+          <w:rFonts w:ascii="Courier New" w:hAnsi="Courier New" w:cs="Courier New"/>
+          <w:color w:val="A020F0"/>
+          <w:sz w:val="20"/>
+          <w:szCs w:val="20"/>
+        </w:rPr>
+        <w:t>'time (</w:t>
+      </w:r>
+      <w:proofErr w:type="spellStart"/>
+      <w:r>
+        <w:rPr>
+          <w:rFonts w:ascii="Courier New" w:hAnsi="Courier New" w:cs="Courier New"/>
+          <w:color w:val="A020F0"/>
+          <w:sz w:val="20"/>
+          <w:szCs w:val="20"/>
+        </w:rPr>
+        <w:t>seconds</w:t>
+      </w:r>
+      <w:proofErr w:type="spellEnd"/>
+      <w:r>
+        <w:rPr>
+          <w:rFonts w:ascii="Courier New" w:hAnsi="Courier New" w:cs="Courier New"/>
+          <w:color w:val="A020F0"/>
+          <w:sz w:val="20"/>
+          <w:szCs w:val="20"/>
+        </w:rPr>
+        <w:t>)'</w:t>
+      </w:r>
+      <w:r>
+        <w:rPr>
+          <w:rFonts w:ascii="Courier New" w:hAnsi="Courier New" w:cs="Courier New"/>
+          <w:color w:val="000000"/>
+          <w:sz w:val="20"/>
+          <w:szCs w:val="20"/>
+        </w:rPr>
+        <w:t>);</w:t>
+      </w:r>
+    </w:p>
+    <w:p>
+      <w:pPr>
+        <w:autoSpaceDE w:val="0"/>
+        <w:autoSpaceDN w:val="0"/>
+        <w:adjustRightInd w:val="0"/>
+        <w:spacing w:after="0" w:line="240" w:lineRule="auto"/>
+        <w:rPr>
+          <w:rFonts w:ascii="Courier New" w:hAnsi="Courier New" w:cs="Courier New"/>
+          <w:sz w:val="24"/>
+          <w:szCs w:val="24"/>
+        </w:rPr>
+      </w:pPr>
+      <w:proofErr w:type="spellStart"/>
+      <w:proofErr w:type="gramStart"/>
+      <w:r>
+        <w:rPr>
+          <w:rFonts w:ascii="Courier New" w:hAnsi="Courier New" w:cs="Courier New"/>
+          <w:color w:val="000000"/>
+          <w:sz w:val="20"/>
+          <w:szCs w:val="20"/>
+        </w:rPr>
+        <w:t>ylabel</w:t>
+      </w:r>
+      <w:proofErr w:type="spellEnd"/>
+      <w:proofErr w:type="gramEnd"/>
+      <w:r>
+        <w:rPr>
+          <w:rFonts w:ascii="Courier New" w:hAnsi="Courier New" w:cs="Courier New"/>
+          <w:color w:val="000000"/>
+          <w:sz w:val="20"/>
+          <w:szCs w:val="20"/>
+        </w:rPr>
+        <w:t>([</w:t>
+      </w:r>
+      <w:r>
+        <w:rPr>
+          <w:rFonts w:ascii="Courier New" w:hAnsi="Courier New" w:cs="Courier New"/>
+          <w:color w:val="A020F0"/>
+          <w:sz w:val="20"/>
+          <w:szCs w:val="20"/>
+        </w:rPr>
+        <w:t xml:space="preserve">'x(t) </w:t>
+      </w:r>
+      <w:proofErr w:type="spellStart"/>
+      <w:r>
+        <w:rPr>
+          <w:rFonts w:ascii="Courier New" w:hAnsi="Courier New" w:cs="Courier New"/>
+          <w:color w:val="A020F0"/>
+          <w:sz w:val="20"/>
+          <w:szCs w:val="20"/>
+        </w:rPr>
+        <w:t>approximation</w:t>
+      </w:r>
+      <w:proofErr w:type="spellEnd"/>
+      <w:r>
+        <w:rPr>
+          <w:rFonts w:ascii="Courier New" w:hAnsi="Courier New" w:cs="Courier New"/>
+          <w:color w:val="A020F0"/>
+          <w:sz w:val="20"/>
+          <w:szCs w:val="20"/>
+        </w:rPr>
+        <w:t>'</w:t>
+      </w:r>
+      <w:r>
+        <w:rPr>
+          <w:rFonts w:ascii="Courier New" w:hAnsi="Courier New" w:cs="Courier New"/>
+          <w:color w:val="000000"/>
+          <w:sz w:val="20"/>
+          <w:szCs w:val="20"/>
+        </w:rPr>
+        <w:t>]);</w:t>
+      </w:r>
+    </w:p>
+    <w:p>
+      <w:pPr>
+        <w:autoSpaceDE w:val="0"/>
+        <w:autoSpaceDN w:val="0"/>
+        <w:adjustRightInd w:val="0"/>
+        <w:spacing w:after="0" w:line="240" w:lineRule="auto"/>
+        <w:rPr>
+          <w:rFonts w:ascii="Courier New" w:hAnsi="Courier New" w:cs="Courier New"/>
+          <w:sz w:val="24"/>
+          <w:szCs w:val="24"/>
+        </w:rPr>
+      </w:pPr>
+      <w:proofErr w:type="spellStart"/>
+      <w:proofErr w:type="gramStart"/>
+      <w:r>
+        <w:rPr>
+          <w:rFonts w:ascii="Courier New" w:hAnsi="Courier New" w:cs="Courier New"/>
+          <w:color w:val="000000"/>
+          <w:sz w:val="20"/>
+          <w:szCs w:val="20"/>
+        </w:rPr>
+        <w:t>title</w:t>
+      </w:r>
+      <w:proofErr w:type="spellEnd"/>
+      <w:proofErr w:type="gramEnd"/>
+      <w:r>
+        <w:rPr>
+          <w:rFonts w:ascii="Courier New" w:hAnsi="Courier New" w:cs="Courier New"/>
+          <w:color w:val="000000"/>
+          <w:sz w:val="20"/>
+          <w:szCs w:val="20"/>
+        </w:rPr>
+        <w:t>([</w:t>
+      </w:r>
+      <w:r>
+        <w:rPr>
+          <w:rFonts w:ascii="Courier New" w:hAnsi="Courier New" w:cs="Courier New"/>
+          <w:color w:val="A020F0"/>
+          <w:sz w:val="20"/>
+          <w:szCs w:val="20"/>
+        </w:rPr>
+        <w:t>'N={'</w:t>
+      </w:r>
+      <w:r>
+        <w:rPr>
+          <w:rFonts w:ascii="Courier New" w:hAnsi="Courier New" w:cs="Courier New"/>
+          <w:color w:val="000000"/>
+          <w:sz w:val="20"/>
+          <w:szCs w:val="20"/>
+        </w:rPr>
+        <w:t>,num2str(n),</w:t>
+      </w:r>
+      <w:r>
+        <w:rPr>
+          <w:rFonts w:ascii="Courier New" w:hAnsi="Courier New" w:cs="Courier New"/>
+          <w:color w:val="A020F0"/>
+          <w:sz w:val="20"/>
+          <w:szCs w:val="20"/>
+        </w:rPr>
+        <w:t>'}'</w:t>
+      </w:r>
+      <w:r>
+        <w:rPr>
+          <w:rFonts w:ascii="Courier New" w:hAnsi="Courier New" w:cs="Courier New"/>
+          <w:color w:val="000000"/>
+          <w:sz w:val="20"/>
+          <w:szCs w:val="20"/>
+        </w:rPr>
+        <w:t>]);</w:t>
+      </w:r>
+    </w:p>
+    <w:p>
+      <w:pPr>
+        <w:autoSpaceDE w:val="0"/>
+        <w:autoSpaceDN w:val="0"/>
+        <w:adjustRightInd w:val="0"/>
+        <w:spacing w:after="0" w:line="240" w:lineRule="auto"/>
+        <w:rPr>
+          <w:rFonts w:ascii="Courier New" w:hAnsi="Courier New" w:cs="Courier New"/>
+          <w:sz w:val="24"/>
+          <w:szCs w:val="24"/>
+        </w:rPr>
+      </w:pPr>
+      <w:proofErr w:type="spellStart"/>
+      <w:proofErr w:type="gramStart"/>
+      <w:r>
+        <w:rPr>
+          <w:rFonts w:ascii="Courier New" w:hAnsi="Courier New" w:cs="Courier New"/>
+          <w:color w:val="000000"/>
+          <w:sz w:val="20"/>
+          <w:szCs w:val="20"/>
+        </w:rPr>
+        <w:t>axis</w:t>
+      </w:r>
+      <w:proofErr w:type="spellEnd"/>
+      <w:proofErr w:type="gramEnd"/>
+      <w:r>
+        <w:rPr>
+          <w:rFonts w:ascii="Courier New" w:hAnsi="Courier New" w:cs="Courier New"/>
+          <w:color w:val="000000"/>
+          <w:sz w:val="20"/>
+          <w:szCs w:val="20"/>
+        </w:rPr>
+        <w:t xml:space="preserve"> ([-M M -0.2 1.2]);</w:t>
+      </w:r>
+    </w:p>
+    <w:p>
+      <w:pPr>
+        <w:autoSpaceDE w:val="0"/>
+        <w:autoSpaceDN w:val="0"/>
+        <w:adjustRightInd w:val="0"/>
+        <w:spacing w:after="0" w:line="240" w:lineRule="auto"/>
+        <w:rPr>
+          <w:rFonts w:ascii="Courier New" w:hAnsi="Courier New" w:cs="Courier New"/>
+          <w:sz w:val="24"/>
+          <w:szCs w:val="24"/>
+        </w:rPr>
+      </w:pPr>
+      <w:r>
+        <w:rPr>
+          <w:rFonts w:ascii="Courier New" w:hAnsi="Courier New" w:cs="Courier New"/>
+          <w:color w:val="000000"/>
+          <w:sz w:val="20"/>
+          <w:szCs w:val="20"/>
+        </w:rPr>
+        <w:t xml:space="preserve"> </w:t>
+      </w:r>
+    </w:p>
+    <w:p>
+      <w:pPr>
+        <w:autoSpaceDE w:val="0"/>
+        <w:autoSpaceDN w:val="0"/>
+        <w:adjustRightInd w:val="0"/>
+        <w:spacing w:after="0" w:line="240" w:lineRule="auto"/>
+        <w:rPr>
+          <w:rFonts w:ascii="Courier New" w:hAnsi="Courier New" w:cs="Courier New"/>
+          <w:sz w:val="24"/>
+          <w:szCs w:val="24"/>
+        </w:rPr>
+      </w:pPr>
+      <w:r>
+        <w:rPr>
+          <w:rFonts w:ascii="Courier New" w:hAnsi="Courier New" w:cs="Courier New"/>
+          <w:color w:val="000000"/>
+          <w:sz w:val="20"/>
+          <w:szCs w:val="20"/>
+        </w:rPr>
+        <w:t>n=50;</w:t>
+      </w:r>
+    </w:p>
+    <w:p>
+      <w:pPr>
+        <w:autoSpaceDE w:val="0"/>
+        <w:autoSpaceDN w:val="0"/>
+        <w:adjustRightInd w:val="0"/>
+        <w:spacing w:after="0" w:line="240" w:lineRule="auto"/>
+        <w:rPr>
+          <w:rFonts w:ascii="Courier New" w:hAnsi="Courier New" w:cs="Courier New"/>
+          <w:sz w:val="24"/>
+          <w:szCs w:val="24"/>
+        </w:rPr>
+      </w:pPr>
+      <w:proofErr w:type="spellStart"/>
+      <w:proofErr w:type="gramStart"/>
+      <w:r>
+        <w:rPr>
+          <w:rFonts w:ascii="Courier New" w:hAnsi="Courier New" w:cs="Courier New"/>
+          <w:color w:val="000000"/>
+          <w:sz w:val="20"/>
+          <w:szCs w:val="20"/>
+        </w:rPr>
+        <w:t>subplot</w:t>
+      </w:r>
+      <w:proofErr w:type="spellEnd"/>
+      <w:proofErr w:type="gramEnd"/>
+      <w:r>
+        <w:rPr>
+          <w:rFonts w:ascii="Courier New" w:hAnsi="Courier New" w:cs="Courier New"/>
+          <w:color w:val="000000"/>
+          <w:sz w:val="20"/>
+          <w:szCs w:val="20"/>
+        </w:rPr>
+        <w:t xml:space="preserve">(3,3,4);          </w:t>
+      </w:r>
+      <w:r>
+        <w:rPr>
+          <w:rFonts w:ascii="Courier New" w:hAnsi="Courier New" w:cs="Courier New"/>
+          <w:color w:val="228B22"/>
+          <w:sz w:val="20"/>
+          <w:szCs w:val="20"/>
+        </w:rPr>
+        <w:t xml:space="preserve">% </w:t>
+      </w:r>
+      <w:proofErr w:type="spellStart"/>
+      <w:r>
+        <w:rPr>
+          <w:rFonts w:ascii="Courier New" w:hAnsi="Courier New" w:cs="Courier New"/>
+          <w:color w:val="228B22"/>
+          <w:sz w:val="20"/>
+          <w:szCs w:val="20"/>
+        </w:rPr>
+        <w:t>plot</w:t>
+      </w:r>
+      <w:proofErr w:type="spellEnd"/>
+      <w:r>
+        <w:rPr>
+          <w:rFonts w:ascii="Courier New" w:hAnsi="Courier New" w:cs="Courier New"/>
+          <w:color w:val="228B22"/>
+          <w:sz w:val="20"/>
+          <w:szCs w:val="20"/>
+        </w:rPr>
+        <w:t xml:space="preserve"> </w:t>
+      </w:r>
+      <w:proofErr w:type="spellStart"/>
+      <w:r>
+        <w:rPr>
+          <w:rFonts w:ascii="Courier New" w:hAnsi="Courier New" w:cs="Courier New"/>
+          <w:color w:val="228B22"/>
+          <w:sz w:val="20"/>
+          <w:szCs w:val="20"/>
+        </w:rPr>
+        <w:t>approximation</w:t>
+      </w:r>
+      <w:proofErr w:type="spellEnd"/>
+    </w:p>
+    <w:p>
+      <w:pPr>
+        <w:autoSpaceDE w:val="0"/>
+        <w:autoSpaceDN w:val="0"/>
+        <w:adjustRightInd w:val="0"/>
+        <w:spacing w:after="0" w:line="240" w:lineRule="auto"/>
+        <w:rPr>
+          <w:rFonts w:ascii="Courier New" w:hAnsi="Courier New" w:cs="Courier New"/>
+          <w:sz w:val="24"/>
+          <w:szCs w:val="24"/>
+        </w:rPr>
+      </w:pPr>
+      <w:r>
+        <w:rPr>
+          <w:rFonts w:ascii="Courier New" w:hAnsi="Courier New" w:cs="Courier New"/>
+          <w:color w:val="228B22"/>
+          <w:sz w:val="20"/>
+          <w:szCs w:val="20"/>
+        </w:rPr>
+        <w:t>%</w:t>
+      </w:r>
+      <w:proofErr w:type="gramStart"/>
+      <w:r>
+        <w:rPr>
+          <w:rFonts w:ascii="Courier New" w:hAnsi="Courier New" w:cs="Courier New"/>
+          <w:color w:val="228B22"/>
+          <w:sz w:val="20"/>
+          <w:szCs w:val="20"/>
+        </w:rPr>
+        <w:t>figure(</w:t>
+      </w:r>
+      <w:proofErr w:type="gramEnd"/>
+      <w:r>
+        <w:rPr>
+          <w:rFonts w:ascii="Courier New" w:hAnsi="Courier New" w:cs="Courier New"/>
+          <w:color w:val="228B22"/>
+          <w:sz w:val="20"/>
+          <w:szCs w:val="20"/>
+        </w:rPr>
+        <w:t>1);</w:t>
+      </w:r>
+    </w:p>
+    <w:p>
+      <w:pPr>
+        <w:autoSpaceDE w:val="0"/>
+        <w:autoSpaceDN w:val="0"/>
+        <w:adjustRightInd w:val="0"/>
+        <w:spacing w:after="0" w:line="240" w:lineRule="auto"/>
+        <w:rPr>
+          <w:rFonts w:ascii="Courier New" w:hAnsi="Courier New" w:cs="Courier New"/>
+          <w:sz w:val="24"/>
+          <w:szCs w:val="24"/>
+        </w:rPr>
+      </w:pPr>
+      <w:proofErr w:type="spellStart"/>
+      <w:proofErr w:type="gramStart"/>
+      <w:r>
+        <w:rPr>
+          <w:rFonts w:ascii="Courier New" w:hAnsi="Courier New" w:cs="Courier New"/>
+          <w:color w:val="000000"/>
+          <w:sz w:val="20"/>
+          <w:szCs w:val="20"/>
+        </w:rPr>
+        <w:t>plot</w:t>
+      </w:r>
+      <w:proofErr w:type="spellEnd"/>
+      <w:proofErr w:type="gramEnd"/>
+      <w:r>
+        <w:rPr>
+          <w:rFonts w:ascii="Courier New" w:hAnsi="Courier New" w:cs="Courier New"/>
+          <w:color w:val="000000"/>
+          <w:sz w:val="20"/>
+          <w:szCs w:val="20"/>
+        </w:rPr>
+        <w:t xml:space="preserve"> (intervalo, </w:t>
+      </w:r>
+      <w:proofErr w:type="spellStart"/>
+      <w:r>
+        <w:rPr>
+          <w:rFonts w:ascii="Courier New" w:hAnsi="Courier New" w:cs="Courier New"/>
+          <w:color w:val="000000"/>
+          <w:sz w:val="20"/>
+          <w:szCs w:val="20"/>
+        </w:rPr>
+        <w:t>res</w:t>
+      </w:r>
+      <w:proofErr w:type="spellEnd"/>
+      <w:r>
+        <w:rPr>
+          <w:rFonts w:ascii="Courier New" w:hAnsi="Courier New" w:cs="Courier New"/>
+          <w:color w:val="000000"/>
+          <w:sz w:val="20"/>
+          <w:szCs w:val="20"/>
+        </w:rPr>
+        <w:t>);</w:t>
+      </w:r>
+    </w:p>
+    <w:p>
+      <w:pPr>
+        <w:autoSpaceDE w:val="0"/>
+        <w:autoSpaceDN w:val="0"/>
+        <w:adjustRightInd w:val="0"/>
+        <w:spacing w:after="0" w:line="240" w:lineRule="auto"/>
+        <w:rPr>
+          <w:rFonts w:ascii="Courier New" w:hAnsi="Courier New" w:cs="Courier New"/>
+          <w:sz w:val="24"/>
+          <w:szCs w:val="24"/>
+        </w:rPr>
+      </w:pPr>
+      <w:proofErr w:type="spellStart"/>
+      <w:proofErr w:type="gramStart"/>
+      <w:r>
+        <w:rPr>
+          <w:rFonts w:ascii="Courier New" w:hAnsi="Courier New" w:cs="Courier New"/>
+          <w:color w:val="000000"/>
+          <w:sz w:val="20"/>
+          <w:szCs w:val="20"/>
+        </w:rPr>
+        <w:t>hold</w:t>
+      </w:r>
+      <w:proofErr w:type="spellEnd"/>
+      <w:proofErr w:type="gramEnd"/>
+      <w:r>
+        <w:rPr>
+          <w:rFonts w:ascii="Courier New" w:hAnsi="Courier New" w:cs="Courier New"/>
+          <w:color w:val="000000"/>
+          <w:sz w:val="20"/>
+          <w:szCs w:val="20"/>
+        </w:rPr>
+        <w:t>;</w:t>
+      </w:r>
+    </w:p>
+    <w:p>
+      <w:pPr>
+        <w:autoSpaceDE w:val="0"/>
+        <w:autoSpaceDN w:val="0"/>
+        <w:adjustRightInd w:val="0"/>
+        <w:spacing w:after="0" w:line="240" w:lineRule="auto"/>
+        <w:rPr>
+          <w:rFonts w:ascii="Courier New" w:hAnsi="Courier New" w:cs="Courier New"/>
+          <w:sz w:val="24"/>
+          <w:szCs w:val="24"/>
+        </w:rPr>
+      </w:pPr>
+      <w:r>
+        <w:rPr>
+          <w:rFonts w:ascii="Courier New" w:hAnsi="Courier New" w:cs="Courier New"/>
+          <w:color w:val="228B22"/>
+          <w:sz w:val="20"/>
+          <w:szCs w:val="20"/>
+        </w:rPr>
+        <w:t xml:space="preserve">% Define </w:t>
+      </w:r>
+      <w:proofErr w:type="spellStart"/>
+      <w:r>
+        <w:rPr>
+          <w:rFonts w:ascii="Courier New" w:hAnsi="Courier New" w:cs="Courier New"/>
+          <w:color w:val="228B22"/>
+          <w:sz w:val="20"/>
+          <w:szCs w:val="20"/>
+        </w:rPr>
+        <w:t>parameters</w:t>
+      </w:r>
+      <w:proofErr w:type="spellEnd"/>
+      <w:r>
+        <w:rPr>
+          <w:rFonts w:ascii="Courier New" w:hAnsi="Courier New" w:cs="Courier New"/>
+          <w:color w:val="228B22"/>
+          <w:sz w:val="20"/>
+          <w:szCs w:val="20"/>
+        </w:rPr>
+        <w:t xml:space="preserve"> to </w:t>
+      </w:r>
+      <w:proofErr w:type="spellStart"/>
+      <w:r>
+        <w:rPr>
+          <w:rFonts w:ascii="Courier New" w:hAnsi="Courier New" w:cs="Courier New"/>
+          <w:color w:val="228B22"/>
+          <w:sz w:val="20"/>
+          <w:szCs w:val="20"/>
+        </w:rPr>
+        <w:t>plot</w:t>
+      </w:r>
+      <w:proofErr w:type="spellEnd"/>
+      <w:r>
+        <w:rPr>
+          <w:rFonts w:ascii="Courier New" w:hAnsi="Courier New" w:cs="Courier New"/>
+          <w:color w:val="228B22"/>
+          <w:sz w:val="20"/>
+          <w:szCs w:val="20"/>
+        </w:rPr>
+        <w:t xml:space="preserve"> original </w:t>
+      </w:r>
+      <w:proofErr w:type="spellStart"/>
+      <w:r>
+        <w:rPr>
+          <w:rFonts w:ascii="Courier New" w:hAnsi="Courier New" w:cs="Courier New"/>
+          <w:color w:val="228B22"/>
+          <w:sz w:val="20"/>
+          <w:szCs w:val="20"/>
+        </w:rPr>
+        <w:t>sawtooth</w:t>
+      </w:r>
+      <w:proofErr w:type="spellEnd"/>
+    </w:p>
+    <w:p>
+      <w:pPr>
+        <w:autoSpaceDE w:val="0"/>
+        <w:autoSpaceDN w:val="0"/>
+        <w:adjustRightInd w:val="0"/>
+        <w:spacing w:after="0" w:line="240" w:lineRule="auto"/>
+        <w:rPr>
+          <w:rFonts w:ascii="Courier New" w:hAnsi="Courier New" w:cs="Courier New"/>
+          <w:sz w:val="24"/>
+          <w:szCs w:val="24"/>
+        </w:rPr>
+      </w:pPr>
+      <w:proofErr w:type="spellStart"/>
+      <w:proofErr w:type="gramStart"/>
+      <w:r>
+        <w:rPr>
+          <w:rFonts w:ascii="Courier New" w:hAnsi="Courier New" w:cs="Courier New"/>
+          <w:color w:val="000000"/>
+          <w:sz w:val="20"/>
+          <w:szCs w:val="20"/>
+        </w:rPr>
+        <w:t>plot</w:t>
+      </w:r>
+      <w:proofErr w:type="spellEnd"/>
+      <w:proofErr w:type="gramEnd"/>
+      <w:r>
+        <w:rPr>
+          <w:rFonts w:ascii="Courier New" w:hAnsi="Courier New" w:cs="Courier New"/>
+          <w:color w:val="000000"/>
+          <w:sz w:val="20"/>
+          <w:szCs w:val="20"/>
+        </w:rPr>
+        <w:t>(</w:t>
+      </w:r>
+      <w:proofErr w:type="spellStart"/>
+      <w:r>
+        <w:rPr>
+          <w:rFonts w:ascii="Courier New" w:hAnsi="Courier New" w:cs="Courier New"/>
+          <w:color w:val="000000"/>
+          <w:sz w:val="20"/>
+          <w:szCs w:val="20"/>
+        </w:rPr>
+        <w:t>tr</w:t>
+      </w:r>
+      <w:proofErr w:type="spellEnd"/>
+      <w:r>
+        <w:rPr>
+          <w:rFonts w:ascii="Courier New" w:hAnsi="Courier New" w:cs="Courier New"/>
+          <w:color w:val="000000"/>
+          <w:sz w:val="20"/>
+          <w:szCs w:val="20"/>
+        </w:rPr>
+        <w:t>,</w:t>
+      </w:r>
+      <w:proofErr w:type="spellStart"/>
+      <w:r>
+        <w:rPr>
+          <w:rFonts w:ascii="Courier New" w:hAnsi="Courier New" w:cs="Courier New"/>
+          <w:color w:val="000000"/>
+          <w:sz w:val="20"/>
+          <w:szCs w:val="20"/>
+        </w:rPr>
+        <w:t>yr</w:t>
+      </w:r>
+      <w:proofErr w:type="spellEnd"/>
+      <w:r>
+        <w:rPr>
+          <w:rFonts w:ascii="Courier New" w:hAnsi="Courier New" w:cs="Courier New"/>
+          <w:color w:val="000000"/>
+          <w:sz w:val="20"/>
+          <w:szCs w:val="20"/>
+        </w:rPr>
+        <w:t>,</w:t>
+      </w:r>
+      <w:r>
+        <w:rPr>
+          <w:rFonts w:ascii="Courier New" w:hAnsi="Courier New" w:cs="Courier New"/>
+          <w:color w:val="A020F0"/>
+          <w:sz w:val="20"/>
+          <w:szCs w:val="20"/>
+        </w:rPr>
+        <w:t>':'</w:t>
+      </w:r>
+      <w:r>
+        <w:rPr>
+          <w:rFonts w:ascii="Courier New" w:hAnsi="Courier New" w:cs="Courier New"/>
+          <w:color w:val="000000"/>
+          <w:sz w:val="20"/>
+          <w:szCs w:val="20"/>
+        </w:rPr>
+        <w:t xml:space="preserve">); </w:t>
+      </w:r>
+    </w:p>
+    <w:p>
+      <w:pPr>
+        <w:autoSpaceDE w:val="0"/>
+        <w:autoSpaceDN w:val="0"/>
+        <w:adjustRightInd w:val="0"/>
+        <w:spacing w:after="0" w:line="240" w:lineRule="auto"/>
+        <w:rPr>
+          <w:rFonts w:ascii="Courier New" w:hAnsi="Courier New" w:cs="Courier New"/>
+          <w:sz w:val="24"/>
+          <w:szCs w:val="24"/>
+        </w:rPr>
+      </w:pPr>
+      <w:proofErr w:type="spellStart"/>
+      <w:proofErr w:type="gramStart"/>
+      <w:r>
+        <w:rPr>
+          <w:rFonts w:ascii="Courier New" w:hAnsi="Courier New" w:cs="Courier New"/>
+          <w:color w:val="000000"/>
+          <w:sz w:val="20"/>
+          <w:szCs w:val="20"/>
+        </w:rPr>
+        <w:t>hold</w:t>
+      </w:r>
+      <w:proofErr w:type="spellEnd"/>
+      <w:proofErr w:type="gramEnd"/>
+      <w:r>
+        <w:rPr>
+          <w:rFonts w:ascii="Courier New" w:hAnsi="Courier New" w:cs="Courier New"/>
+          <w:color w:val="000000"/>
+          <w:sz w:val="20"/>
+          <w:szCs w:val="20"/>
+        </w:rPr>
+        <w:t>;</w:t>
+      </w:r>
+    </w:p>
+    <w:p>
+      <w:pPr>
+        <w:autoSpaceDE w:val="0"/>
+        <w:autoSpaceDN w:val="0"/>
+        <w:adjustRightInd w:val="0"/>
+        <w:spacing w:after="0" w:line="240" w:lineRule="auto"/>
+        <w:rPr>
+          <w:rFonts w:ascii="Courier New" w:hAnsi="Courier New" w:cs="Courier New"/>
+          <w:sz w:val="24"/>
+          <w:szCs w:val="24"/>
+        </w:rPr>
+      </w:pPr>
+      <w:proofErr w:type="spellStart"/>
+      <w:proofErr w:type="gramStart"/>
+      <w:r>
+        <w:rPr>
+          <w:rFonts w:ascii="Courier New" w:hAnsi="Courier New" w:cs="Courier New"/>
+          <w:color w:val="000000"/>
+          <w:sz w:val="20"/>
+          <w:szCs w:val="20"/>
+        </w:rPr>
+        <w:t>xlabel</w:t>
+      </w:r>
+      <w:proofErr w:type="spellEnd"/>
+      <w:proofErr w:type="gramEnd"/>
+      <w:r>
+        <w:rPr>
+          <w:rFonts w:ascii="Courier New" w:hAnsi="Courier New" w:cs="Courier New"/>
+          <w:color w:val="000000"/>
+          <w:sz w:val="20"/>
+          <w:szCs w:val="20"/>
+        </w:rPr>
+        <w:t>(</w:t>
+      </w:r>
+      <w:r>
+        <w:rPr>
+          <w:rFonts w:ascii="Courier New" w:hAnsi="Courier New" w:cs="Courier New"/>
+          <w:color w:val="A020F0"/>
+          <w:sz w:val="20"/>
+          <w:szCs w:val="20"/>
+        </w:rPr>
+        <w:t>'time (</w:t>
+      </w:r>
+      <w:proofErr w:type="spellStart"/>
+      <w:r>
+        <w:rPr>
+          <w:rFonts w:ascii="Courier New" w:hAnsi="Courier New" w:cs="Courier New"/>
+          <w:color w:val="A020F0"/>
+          <w:sz w:val="20"/>
+          <w:szCs w:val="20"/>
+        </w:rPr>
+        <w:t>seconds</w:t>
+      </w:r>
+      <w:proofErr w:type="spellEnd"/>
+      <w:r>
+        <w:rPr>
+          <w:rFonts w:ascii="Courier New" w:hAnsi="Courier New" w:cs="Courier New"/>
+          <w:color w:val="A020F0"/>
+          <w:sz w:val="20"/>
+          <w:szCs w:val="20"/>
+        </w:rPr>
+        <w:t>)'</w:t>
+      </w:r>
+      <w:r>
+        <w:rPr>
+          <w:rFonts w:ascii="Courier New" w:hAnsi="Courier New" w:cs="Courier New"/>
+          <w:color w:val="000000"/>
+          <w:sz w:val="20"/>
+          <w:szCs w:val="20"/>
+        </w:rPr>
+        <w:t>);</w:t>
+      </w:r>
+    </w:p>
+    <w:p>
+      <w:pPr>
+        <w:autoSpaceDE w:val="0"/>
+        <w:autoSpaceDN w:val="0"/>
+        <w:adjustRightInd w:val="0"/>
+        <w:spacing w:after="0" w:line="240" w:lineRule="auto"/>
+        <w:rPr>
+          <w:rFonts w:ascii="Courier New" w:hAnsi="Courier New" w:cs="Courier New"/>
+          <w:sz w:val="24"/>
+          <w:szCs w:val="24"/>
+        </w:rPr>
+      </w:pPr>
+      <w:proofErr w:type="spellStart"/>
+      <w:proofErr w:type="gramStart"/>
+      <w:r>
+        <w:rPr>
+          <w:rFonts w:ascii="Courier New" w:hAnsi="Courier New" w:cs="Courier New"/>
+          <w:color w:val="000000"/>
+          <w:sz w:val="20"/>
+          <w:szCs w:val="20"/>
+        </w:rPr>
+        <w:t>ylabel</w:t>
+      </w:r>
+      <w:proofErr w:type="spellEnd"/>
+      <w:proofErr w:type="gramEnd"/>
+      <w:r>
+        <w:rPr>
+          <w:rFonts w:ascii="Courier New" w:hAnsi="Courier New" w:cs="Courier New"/>
+          <w:color w:val="000000"/>
+          <w:sz w:val="20"/>
+          <w:szCs w:val="20"/>
+        </w:rPr>
+        <w:t>([</w:t>
+      </w:r>
+      <w:r>
+        <w:rPr>
+          <w:rFonts w:ascii="Courier New" w:hAnsi="Courier New" w:cs="Courier New"/>
+          <w:color w:val="A020F0"/>
+          <w:sz w:val="20"/>
+          <w:szCs w:val="20"/>
+        </w:rPr>
+        <w:t xml:space="preserve">'x(t) </w:t>
+      </w:r>
+      <w:proofErr w:type="spellStart"/>
+      <w:r>
+        <w:rPr>
+          <w:rFonts w:ascii="Courier New" w:hAnsi="Courier New" w:cs="Courier New"/>
+          <w:color w:val="A020F0"/>
+          <w:sz w:val="20"/>
+          <w:szCs w:val="20"/>
+        </w:rPr>
+        <w:t>approximation</w:t>
+      </w:r>
+      <w:proofErr w:type="spellEnd"/>
+      <w:r>
+        <w:rPr>
+          <w:rFonts w:ascii="Courier New" w:hAnsi="Courier New" w:cs="Courier New"/>
+          <w:color w:val="A020F0"/>
+          <w:sz w:val="20"/>
+          <w:szCs w:val="20"/>
+        </w:rPr>
+        <w:t>'</w:t>
+      </w:r>
+      <w:r>
+        <w:rPr>
+          <w:rFonts w:ascii="Courier New" w:hAnsi="Courier New" w:cs="Courier New"/>
+          <w:color w:val="000000"/>
+          <w:sz w:val="20"/>
+          <w:szCs w:val="20"/>
+        </w:rPr>
+        <w:t>]);</w:t>
+      </w:r>
+    </w:p>
+    <w:p>
+      <w:pPr>
+        <w:autoSpaceDE w:val="0"/>
+        <w:autoSpaceDN w:val="0"/>
+        <w:adjustRightInd w:val="0"/>
+        <w:spacing w:after="0" w:line="240" w:lineRule="auto"/>
+        <w:rPr>
+          <w:rFonts w:ascii="Courier New" w:hAnsi="Courier New" w:cs="Courier New"/>
+          <w:sz w:val="24"/>
+          <w:szCs w:val="24"/>
+        </w:rPr>
+      </w:pPr>
+      <w:proofErr w:type="spellStart"/>
+      <w:proofErr w:type="gramStart"/>
+      <w:r>
+        <w:rPr>
+          <w:rFonts w:ascii="Courier New" w:hAnsi="Courier New" w:cs="Courier New"/>
+          <w:color w:val="000000"/>
+          <w:sz w:val="20"/>
+          <w:szCs w:val="20"/>
+        </w:rPr>
+        <w:t>title</w:t>
+      </w:r>
+      <w:proofErr w:type="spellEnd"/>
+      <w:proofErr w:type="gramEnd"/>
+      <w:r>
+        <w:rPr>
+          <w:rFonts w:ascii="Courier New" w:hAnsi="Courier New" w:cs="Courier New"/>
+          <w:color w:val="000000"/>
+          <w:sz w:val="20"/>
+          <w:szCs w:val="20"/>
+        </w:rPr>
+        <w:t>([</w:t>
+      </w:r>
+      <w:r>
+        <w:rPr>
+          <w:rFonts w:ascii="Courier New" w:hAnsi="Courier New" w:cs="Courier New"/>
+          <w:color w:val="A020F0"/>
+          <w:sz w:val="20"/>
+          <w:szCs w:val="20"/>
+        </w:rPr>
+        <w:t>'N={'</w:t>
+      </w:r>
+      <w:r>
+        <w:rPr>
+          <w:rFonts w:ascii="Courier New" w:hAnsi="Courier New" w:cs="Courier New"/>
+          <w:color w:val="000000"/>
+          <w:sz w:val="20"/>
+          <w:szCs w:val="20"/>
+        </w:rPr>
+        <w:t>,num2str(n),</w:t>
+      </w:r>
+      <w:r>
+        <w:rPr>
+          <w:rFonts w:ascii="Courier New" w:hAnsi="Courier New" w:cs="Courier New"/>
+          <w:color w:val="A020F0"/>
+          <w:sz w:val="20"/>
+          <w:szCs w:val="20"/>
+        </w:rPr>
+        <w:t>'}'</w:t>
+      </w:r>
+      <w:r>
+        <w:rPr>
+          <w:rFonts w:ascii="Courier New" w:hAnsi="Courier New" w:cs="Courier New"/>
+          <w:color w:val="000000"/>
+          <w:sz w:val="20"/>
+          <w:szCs w:val="20"/>
+        </w:rPr>
+        <w:t>]);</w:t>
+      </w:r>
+    </w:p>
+    <w:p>
+      <w:pPr>
+        <w:autoSpaceDE w:val="0"/>
+        <w:autoSpaceDN w:val="0"/>
+        <w:adjustRightInd w:val="0"/>
+        <w:spacing w:after="0" w:line="240" w:lineRule="auto"/>
+        <w:rPr>
+          <w:rFonts w:ascii="Courier New" w:hAnsi="Courier New" w:cs="Courier New"/>
+          <w:sz w:val="24"/>
+          <w:szCs w:val="24"/>
+        </w:rPr>
+      </w:pPr>
+      <w:proofErr w:type="spellStart"/>
+      <w:proofErr w:type="gramStart"/>
+      <w:r>
+        <w:rPr>
+          <w:rFonts w:ascii="Courier New" w:hAnsi="Courier New" w:cs="Courier New"/>
+          <w:color w:val="000000"/>
+          <w:sz w:val="20"/>
+          <w:szCs w:val="20"/>
+        </w:rPr>
+        <w:t>axis</w:t>
+      </w:r>
+      <w:proofErr w:type="spellEnd"/>
+      <w:proofErr w:type="gramEnd"/>
+      <w:r>
+        <w:rPr>
+          <w:rFonts w:ascii="Courier New" w:hAnsi="Courier New" w:cs="Courier New"/>
+          <w:color w:val="000000"/>
+          <w:sz w:val="20"/>
+          <w:szCs w:val="20"/>
+        </w:rPr>
+        <w:t xml:space="preserve"> ([-M M -0.2 1.2]);</w:t>
+      </w:r>
+    </w:p>
+    <w:p>
+      <w:pPr>
+        <w:autoSpaceDE w:val="0"/>
+        <w:autoSpaceDN w:val="0"/>
+        <w:adjustRightInd w:val="0"/>
+        <w:spacing w:after="0" w:line="240" w:lineRule="auto"/>
+        <w:rPr>
+          <w:rFonts w:ascii="Courier New" w:hAnsi="Courier New" w:cs="Courier New"/>
+          <w:sz w:val="24"/>
+          <w:szCs w:val="24"/>
+        </w:rPr>
+      </w:pPr>
+    </w:p>
+    <w:p>
+      <w:pPr>
+        <w:autoSpaceDE w:val="0"/>
+        <w:autoSpaceDN w:val="0"/>
+        <w:adjustRightInd w:val="0"/>
+        <w:spacing w:after="0" w:line="240" w:lineRule="auto"/>
+        <w:rPr>
           <w:rFonts w:ascii="Arial" w:hAnsi="Arial" w:cs="Arial"/>
           <w:b/>
           <w:sz w:val="24"/>
@@ -7793,6 +13906,1116 @@
           <w:szCs w:val="20"/>
         </w:rPr>
       </w:pPr>
+      <w:r>
+        <w:rPr>
+          <w:rFonts w:ascii="Arial" w:hAnsi="Arial" w:cs="Arial"/>
+          <w:b/>
+          <w:noProof/>
+          <w:sz w:val="24"/>
+          <w:szCs w:val="20"/>
+          <w:lang w:eastAsia="pt-BR"/>
+        </w:rPr>
+        <w:drawing>
+          <wp:inline distT="0" distB="0" distL="0" distR="0">
+            <wp:extent cx="5400040" cy="2820758"/>
+            <wp:effectExtent l="19050" t="0" r="0" b="0"/>
+            <wp:docPr id="3" name="Imagem 1"/>
+            <wp:cNvGraphicFramePr>
+              <a:graphicFrameLocks xmlns:a="http://schemas.openxmlformats.org/drawingml/2006/main" noChangeAspect="1"/>
+            </wp:cNvGraphicFramePr>
+            <a:graphic xmlns:a="http://schemas.openxmlformats.org/drawingml/2006/main">
+              <a:graphicData uri="http://schemas.openxmlformats.org/drawingml/2006/picture">
+                <pic:pic xmlns:pic="http://schemas.openxmlformats.org/drawingml/2006/picture">
+                  <pic:nvPicPr>
+                    <pic:cNvPr id="0" name="Picture 1"/>
+                    <pic:cNvPicPr>
+                      <a:picLocks noChangeAspect="1" noChangeArrowheads="1"/>
+                    </pic:cNvPicPr>
+                  </pic:nvPicPr>
+                  <pic:blipFill>
+                    <a:blip r:embed="rId11" cstate="print"/>
+                    <a:srcRect/>
+                    <a:stretch>
+                      <a:fillRect/>
+                    </a:stretch>
+                  </pic:blipFill>
+                  <pic:spPr bwMode="auto">
+                    <a:xfrm>
+                      <a:off x="0" y="0"/>
+                      <a:ext cx="5400040" cy="2820758"/>
+                    </a:xfrm>
+                    <a:prstGeom prst="rect">
+                      <a:avLst/>
+                    </a:prstGeom>
+                    <a:noFill/>
+                    <a:ln w="9525">
+                      <a:noFill/>
+                      <a:miter lim="800000"/>
+                      <a:headEnd/>
+                      <a:tailEnd/>
+                    </a:ln>
+                  </pic:spPr>
+                </pic:pic>
+              </a:graphicData>
+            </a:graphic>
+          </wp:inline>
+        </w:drawing>
+      </w:r>
+    </w:p>
+    <w:p>
+      <w:pPr>
+        <w:autoSpaceDE w:val="0"/>
+        <w:autoSpaceDN w:val="0"/>
+        <w:adjustRightInd w:val="0"/>
+        <w:spacing w:after="0" w:line="240" w:lineRule="auto"/>
+        <w:rPr>
+          <w:rFonts w:ascii="Arial" w:hAnsi="Arial" w:cs="Arial"/>
+          <w:b/>
+          <w:sz w:val="24"/>
+          <w:szCs w:val="20"/>
+        </w:rPr>
+      </w:pPr>
+    </w:p>
+    <w:p>
+      <w:pPr>
+        <w:autoSpaceDE w:val="0"/>
+        <w:autoSpaceDN w:val="0"/>
+        <w:adjustRightInd w:val="0"/>
+        <w:spacing w:after="0" w:line="240" w:lineRule="auto"/>
+        <w:rPr>
+          <w:rFonts w:ascii="Arial" w:hAnsi="Arial" w:cs="Arial"/>
+          <w:b/>
+          <w:sz w:val="24"/>
+          <w:szCs w:val="20"/>
+        </w:rPr>
+      </w:pPr>
+      <w:r>
+        <w:rPr>
+          <w:rFonts w:ascii="Arial" w:hAnsi="Arial" w:cs="Arial"/>
+          <w:b/>
+          <w:noProof/>
+          <w:sz w:val="24"/>
+          <w:szCs w:val="20"/>
+          <w:lang w:eastAsia="pt-BR"/>
+        </w:rPr>
+        <w:drawing>
+          <wp:inline distT="0" distB="0" distL="0" distR="0">
+            <wp:extent cx="5400040" cy="2832156"/>
+            <wp:effectExtent l="19050" t="0" r="0" b="0"/>
+            <wp:docPr id="5" name="Imagem 4"/>
+            <wp:cNvGraphicFramePr>
+              <a:graphicFrameLocks xmlns:a="http://schemas.openxmlformats.org/drawingml/2006/main" noChangeAspect="1"/>
+            </wp:cNvGraphicFramePr>
+            <a:graphic xmlns:a="http://schemas.openxmlformats.org/drawingml/2006/main">
+              <a:graphicData uri="http://schemas.openxmlformats.org/drawingml/2006/picture">
+                <pic:pic xmlns:pic="http://schemas.openxmlformats.org/drawingml/2006/picture">
+                  <pic:nvPicPr>
+                    <pic:cNvPr id="0" name="Picture 4"/>
+                    <pic:cNvPicPr>
+                      <a:picLocks noChangeAspect="1" noChangeArrowheads="1"/>
+                    </pic:cNvPicPr>
+                  </pic:nvPicPr>
+                  <pic:blipFill>
+                    <a:blip r:embed="rId12"/>
+                    <a:srcRect/>
+                    <a:stretch>
+                      <a:fillRect/>
+                    </a:stretch>
+                  </pic:blipFill>
+                  <pic:spPr bwMode="auto">
+                    <a:xfrm>
+                      <a:off x="0" y="0"/>
+                      <a:ext cx="5400040" cy="2832156"/>
+                    </a:xfrm>
+                    <a:prstGeom prst="rect">
+                      <a:avLst/>
+                    </a:prstGeom>
+                    <a:noFill/>
+                    <a:ln w="9525">
+                      <a:noFill/>
+                      <a:miter lim="800000"/>
+                      <a:headEnd/>
+                      <a:tailEnd/>
+                    </a:ln>
+                  </pic:spPr>
+                </pic:pic>
+              </a:graphicData>
+            </a:graphic>
+          </wp:inline>
+        </w:drawing>
+      </w:r>
+    </w:p>
+    <w:p>
+      <w:pPr>
+        <w:autoSpaceDE w:val="0"/>
+        <w:autoSpaceDN w:val="0"/>
+        <w:adjustRightInd w:val="0"/>
+        <w:spacing w:after="0" w:line="240" w:lineRule="auto"/>
+        <w:rPr>
+          <w:rFonts w:ascii="Arial" w:hAnsi="Arial" w:cs="Arial"/>
+          <w:b/>
+          <w:sz w:val="24"/>
+          <w:szCs w:val="20"/>
+        </w:rPr>
+      </w:pPr>
+    </w:p>
+    <w:p>
+      <w:pPr>
+        <w:autoSpaceDE w:val="0"/>
+        <w:autoSpaceDN w:val="0"/>
+        <w:adjustRightInd w:val="0"/>
+        <w:spacing w:after="0" w:line="240" w:lineRule="auto"/>
+        <w:rPr>
+          <w:rFonts w:ascii="Arial" w:hAnsi="Arial" w:cs="Arial"/>
+          <w:b/>
+          <w:sz w:val="24"/>
+          <w:szCs w:val="20"/>
+        </w:rPr>
+      </w:pPr>
+      <w:r>
+        <w:rPr>
+          <w:rFonts w:ascii="Arial" w:hAnsi="Arial" w:cs="Arial"/>
+          <w:b/>
+          <w:noProof/>
+          <w:sz w:val="24"/>
+          <w:szCs w:val="20"/>
+          <w:lang w:eastAsia="pt-BR"/>
+        </w:rPr>
+        <w:lastRenderedPageBreak/>
+        <w:drawing>
+          <wp:inline distT="0" distB="0" distL="0" distR="0">
+            <wp:extent cx="5400040" cy="2817193"/>
+            <wp:effectExtent l="19050" t="0" r="0" b="0"/>
+            <wp:docPr id="6" name="Imagem 7"/>
+            <wp:cNvGraphicFramePr>
+              <a:graphicFrameLocks xmlns:a="http://schemas.openxmlformats.org/drawingml/2006/main" noChangeAspect="1"/>
+            </wp:cNvGraphicFramePr>
+            <a:graphic xmlns:a="http://schemas.openxmlformats.org/drawingml/2006/main">
+              <a:graphicData uri="http://schemas.openxmlformats.org/drawingml/2006/picture">
+                <pic:pic xmlns:pic="http://schemas.openxmlformats.org/drawingml/2006/picture">
+                  <pic:nvPicPr>
+                    <pic:cNvPr id="0" name="Picture 7"/>
+                    <pic:cNvPicPr>
+                      <a:picLocks noChangeAspect="1" noChangeArrowheads="1"/>
+                    </pic:cNvPicPr>
+                  </pic:nvPicPr>
+                  <pic:blipFill>
+                    <a:blip r:embed="rId13"/>
+                    <a:srcRect/>
+                    <a:stretch>
+                      <a:fillRect/>
+                    </a:stretch>
+                  </pic:blipFill>
+                  <pic:spPr bwMode="auto">
+                    <a:xfrm>
+                      <a:off x="0" y="0"/>
+                      <a:ext cx="5400040" cy="2817193"/>
+                    </a:xfrm>
+                    <a:prstGeom prst="rect">
+                      <a:avLst/>
+                    </a:prstGeom>
+                    <a:noFill/>
+                    <a:ln w="9525">
+                      <a:noFill/>
+                      <a:miter lim="800000"/>
+                      <a:headEnd/>
+                      <a:tailEnd/>
+                    </a:ln>
+                  </pic:spPr>
+                </pic:pic>
+              </a:graphicData>
+            </a:graphic>
+          </wp:inline>
+        </w:drawing>
+      </w:r>
+    </w:p>
+    <w:p>
+      <w:pPr>
+        <w:autoSpaceDE w:val="0"/>
+        <w:autoSpaceDN w:val="0"/>
+        <w:adjustRightInd w:val="0"/>
+        <w:spacing w:after="0" w:line="240" w:lineRule="auto"/>
+        <w:rPr>
+          <w:rFonts w:ascii="Arial" w:hAnsi="Arial" w:cs="Arial"/>
+          <w:b/>
+          <w:sz w:val="24"/>
+          <w:szCs w:val="20"/>
+        </w:rPr>
+      </w:pPr>
+      <w:r>
+        <w:rPr>
+          <w:rFonts w:ascii="Arial" w:hAnsi="Arial" w:cs="Arial"/>
+          <w:b/>
+          <w:noProof/>
+          <w:sz w:val="24"/>
+          <w:szCs w:val="20"/>
+          <w:lang w:eastAsia="pt-BR"/>
+        </w:rPr>
+        <w:drawing>
+          <wp:inline distT="0" distB="0" distL="0" distR="0">
+            <wp:extent cx="5400040" cy="2799460"/>
+            <wp:effectExtent l="19050" t="0" r="0" b="0"/>
+            <wp:docPr id="10" name="Imagem 10"/>
+            <wp:cNvGraphicFramePr>
+              <a:graphicFrameLocks xmlns:a="http://schemas.openxmlformats.org/drawingml/2006/main" noChangeAspect="1"/>
+            </wp:cNvGraphicFramePr>
+            <a:graphic xmlns:a="http://schemas.openxmlformats.org/drawingml/2006/main">
+              <a:graphicData uri="http://schemas.openxmlformats.org/drawingml/2006/picture">
+                <pic:pic xmlns:pic="http://schemas.openxmlformats.org/drawingml/2006/picture">
+                  <pic:nvPicPr>
+                    <pic:cNvPr id="0" name="Picture 10"/>
+                    <pic:cNvPicPr>
+                      <a:picLocks noChangeAspect="1" noChangeArrowheads="1"/>
+                    </pic:cNvPicPr>
+                  </pic:nvPicPr>
+                  <pic:blipFill>
+                    <a:blip r:embed="rId14"/>
+                    <a:srcRect/>
+                    <a:stretch>
+                      <a:fillRect/>
+                    </a:stretch>
+                  </pic:blipFill>
+                  <pic:spPr bwMode="auto">
+                    <a:xfrm>
+                      <a:off x="0" y="0"/>
+                      <a:ext cx="5400040" cy="2799460"/>
+                    </a:xfrm>
+                    <a:prstGeom prst="rect">
+                      <a:avLst/>
+                    </a:prstGeom>
+                    <a:noFill/>
+                    <a:ln w="9525">
+                      <a:noFill/>
+                      <a:miter lim="800000"/>
+                      <a:headEnd/>
+                      <a:tailEnd/>
+                    </a:ln>
+                  </pic:spPr>
+                </pic:pic>
+              </a:graphicData>
+            </a:graphic>
+          </wp:inline>
+        </w:drawing>
+      </w:r>
+    </w:p>
+    <w:p>
+      <w:pPr>
+        <w:autoSpaceDE w:val="0"/>
+        <w:autoSpaceDN w:val="0"/>
+        <w:adjustRightInd w:val="0"/>
+        <w:spacing w:after="0" w:line="240" w:lineRule="auto"/>
+        <w:rPr>
+          <w:rFonts w:ascii="Arial" w:hAnsi="Arial" w:cs="Arial"/>
+          <w:b/>
+          <w:sz w:val="24"/>
+          <w:szCs w:val="20"/>
+        </w:rPr>
+      </w:pPr>
+    </w:p>
+    <w:p>
+      <w:pPr>
+        <w:autoSpaceDE w:val="0"/>
+        <w:autoSpaceDN w:val="0"/>
+        <w:adjustRightInd w:val="0"/>
+        <w:spacing w:after="0" w:line="240" w:lineRule="auto"/>
+        <w:rPr>
+          <w:rFonts w:ascii="Arial" w:hAnsi="Arial" w:cs="Arial"/>
+          <w:b/>
+          <w:sz w:val="24"/>
+          <w:szCs w:val="20"/>
+        </w:rPr>
+      </w:pPr>
+      <w:r>
+        <w:rPr>
+          <w:rFonts w:ascii="Arial" w:hAnsi="Arial" w:cs="Arial"/>
+          <w:b/>
+          <w:noProof/>
+          <w:sz w:val="24"/>
+          <w:szCs w:val="20"/>
+          <w:lang w:eastAsia="pt-BR"/>
+        </w:rPr>
+        <w:drawing>
+          <wp:inline distT="0" distB="0" distL="0" distR="0">
+            <wp:extent cx="5400040" cy="2844911"/>
+            <wp:effectExtent l="19050" t="0" r="0" b="0"/>
+            <wp:docPr id="13" name="Imagem 13"/>
+            <wp:cNvGraphicFramePr>
+              <a:graphicFrameLocks xmlns:a="http://schemas.openxmlformats.org/drawingml/2006/main" noChangeAspect="1"/>
+            </wp:cNvGraphicFramePr>
+            <a:graphic xmlns:a="http://schemas.openxmlformats.org/drawingml/2006/main">
+              <a:graphicData uri="http://schemas.openxmlformats.org/drawingml/2006/picture">
+                <pic:pic xmlns:pic="http://schemas.openxmlformats.org/drawingml/2006/picture">
+                  <pic:nvPicPr>
+                    <pic:cNvPr id="0" name="Picture 13"/>
+                    <pic:cNvPicPr>
+                      <a:picLocks noChangeAspect="1" noChangeArrowheads="1"/>
+                    </pic:cNvPicPr>
+                  </pic:nvPicPr>
+                  <pic:blipFill>
+                    <a:blip r:embed="rId15"/>
+                    <a:srcRect/>
+                    <a:stretch>
+                      <a:fillRect/>
+                    </a:stretch>
+                  </pic:blipFill>
+                  <pic:spPr bwMode="auto">
+                    <a:xfrm>
+                      <a:off x="0" y="0"/>
+                      <a:ext cx="5400040" cy="2844911"/>
+                    </a:xfrm>
+                    <a:prstGeom prst="rect">
+                      <a:avLst/>
+                    </a:prstGeom>
+                    <a:noFill/>
+                    <a:ln w="9525">
+                      <a:noFill/>
+                      <a:miter lim="800000"/>
+                      <a:headEnd/>
+                      <a:tailEnd/>
+                    </a:ln>
+                  </pic:spPr>
+                </pic:pic>
+              </a:graphicData>
+            </a:graphic>
+          </wp:inline>
+        </w:drawing>
+      </w:r>
+    </w:p>
+    <w:p>
+      <w:pPr>
+        <w:autoSpaceDE w:val="0"/>
+        <w:autoSpaceDN w:val="0"/>
+        <w:adjustRightInd w:val="0"/>
+        <w:spacing w:after="0" w:line="240" w:lineRule="auto"/>
+        <w:rPr>
+          <w:rFonts w:ascii="Arial" w:hAnsi="Arial" w:cs="Arial"/>
+          <w:b/>
+          <w:sz w:val="24"/>
+          <w:szCs w:val="20"/>
+        </w:rPr>
+      </w:pPr>
+    </w:p>
+    <w:p>
+      <w:pPr>
+        <w:autoSpaceDE w:val="0"/>
+        <w:autoSpaceDN w:val="0"/>
+        <w:adjustRightInd w:val="0"/>
+        <w:spacing w:after="0" w:line="240" w:lineRule="auto"/>
+        <w:rPr>
+          <w:rFonts w:ascii="Arial" w:hAnsi="Arial" w:cs="Arial"/>
+          <w:b/>
+          <w:sz w:val="24"/>
+          <w:szCs w:val="20"/>
+        </w:rPr>
+      </w:pPr>
+      <w:r>
+        <w:rPr>
+          <w:rFonts w:ascii="Arial" w:hAnsi="Arial" w:cs="Arial"/>
+          <w:b/>
+          <w:noProof/>
+          <w:sz w:val="24"/>
+          <w:szCs w:val="20"/>
+          <w:lang w:eastAsia="pt-BR"/>
+        </w:rPr>
+        <w:lastRenderedPageBreak/>
+        <w:drawing>
+          <wp:inline distT="0" distB="0" distL="0" distR="0">
+            <wp:extent cx="5400040" cy="2856955"/>
+            <wp:effectExtent l="19050" t="0" r="0" b="0"/>
+            <wp:docPr id="16" name="Imagem 16"/>
+            <wp:cNvGraphicFramePr>
+              <a:graphicFrameLocks xmlns:a="http://schemas.openxmlformats.org/drawingml/2006/main" noChangeAspect="1"/>
+            </wp:cNvGraphicFramePr>
+            <a:graphic xmlns:a="http://schemas.openxmlformats.org/drawingml/2006/main">
+              <a:graphicData uri="http://schemas.openxmlformats.org/drawingml/2006/picture">
+                <pic:pic xmlns:pic="http://schemas.openxmlformats.org/drawingml/2006/picture">
+                  <pic:nvPicPr>
+                    <pic:cNvPr id="0" name="Picture 16"/>
+                    <pic:cNvPicPr>
+                      <a:picLocks noChangeAspect="1" noChangeArrowheads="1"/>
+                    </pic:cNvPicPr>
+                  </pic:nvPicPr>
+                  <pic:blipFill>
+                    <a:blip r:embed="rId16"/>
+                    <a:srcRect/>
+                    <a:stretch>
+                      <a:fillRect/>
+                    </a:stretch>
+                  </pic:blipFill>
+                  <pic:spPr bwMode="auto">
+                    <a:xfrm>
+                      <a:off x="0" y="0"/>
+                      <a:ext cx="5400040" cy="2856955"/>
+                    </a:xfrm>
+                    <a:prstGeom prst="rect">
+                      <a:avLst/>
+                    </a:prstGeom>
+                    <a:noFill/>
+                    <a:ln w="9525">
+                      <a:noFill/>
+                      <a:miter lim="800000"/>
+                      <a:headEnd/>
+                      <a:tailEnd/>
+                    </a:ln>
+                  </pic:spPr>
+                </pic:pic>
+              </a:graphicData>
+            </a:graphic>
+          </wp:inline>
+        </w:drawing>
+      </w:r>
+    </w:p>
+    <w:p>
+      <w:pPr>
+        <w:autoSpaceDE w:val="0"/>
+        <w:autoSpaceDN w:val="0"/>
+        <w:adjustRightInd w:val="0"/>
+        <w:spacing w:after="0" w:line="240" w:lineRule="auto"/>
+        <w:rPr>
+          <w:rFonts w:ascii="Arial" w:hAnsi="Arial" w:cs="Arial"/>
+          <w:b/>
+          <w:sz w:val="24"/>
+          <w:szCs w:val="20"/>
+        </w:rPr>
+      </w:pPr>
+      <w:r>
+        <w:rPr>
+          <w:rFonts w:ascii="Arial" w:hAnsi="Arial" w:cs="Arial"/>
+          <w:b/>
+          <w:noProof/>
+          <w:sz w:val="24"/>
+          <w:szCs w:val="20"/>
+          <w:lang w:eastAsia="pt-BR"/>
+        </w:rPr>
+        <w:drawing>
+          <wp:inline distT="0" distB="0" distL="0" distR="0">
+            <wp:extent cx="5400040" cy="2848461"/>
+            <wp:effectExtent l="19050" t="0" r="0" b="0"/>
+            <wp:docPr id="19" name="Imagem 19"/>
+            <wp:cNvGraphicFramePr>
+              <a:graphicFrameLocks xmlns:a="http://schemas.openxmlformats.org/drawingml/2006/main" noChangeAspect="1"/>
+            </wp:cNvGraphicFramePr>
+            <a:graphic xmlns:a="http://schemas.openxmlformats.org/drawingml/2006/main">
+              <a:graphicData uri="http://schemas.openxmlformats.org/drawingml/2006/picture">
+                <pic:pic xmlns:pic="http://schemas.openxmlformats.org/drawingml/2006/picture">
+                  <pic:nvPicPr>
+                    <pic:cNvPr id="0" name="Picture 19"/>
+                    <pic:cNvPicPr>
+                      <a:picLocks noChangeAspect="1" noChangeArrowheads="1"/>
+                    </pic:cNvPicPr>
+                  </pic:nvPicPr>
+                  <pic:blipFill>
+                    <a:blip r:embed="rId17"/>
+                    <a:srcRect/>
+                    <a:stretch>
+                      <a:fillRect/>
+                    </a:stretch>
+                  </pic:blipFill>
+                  <pic:spPr bwMode="auto">
+                    <a:xfrm>
+                      <a:off x="0" y="0"/>
+                      <a:ext cx="5400040" cy="2848461"/>
+                    </a:xfrm>
+                    <a:prstGeom prst="rect">
+                      <a:avLst/>
+                    </a:prstGeom>
+                    <a:noFill/>
+                    <a:ln w="9525">
+                      <a:noFill/>
+                      <a:miter lim="800000"/>
+                      <a:headEnd/>
+                      <a:tailEnd/>
+                    </a:ln>
+                  </pic:spPr>
+                </pic:pic>
+              </a:graphicData>
+            </a:graphic>
+          </wp:inline>
+        </w:drawing>
+      </w:r>
+    </w:p>
+    <w:p>
+      <w:pPr>
+        <w:autoSpaceDE w:val="0"/>
+        <w:autoSpaceDN w:val="0"/>
+        <w:adjustRightInd w:val="0"/>
+        <w:spacing w:after="0" w:line="240" w:lineRule="auto"/>
+        <w:rPr>
+          <w:rFonts w:ascii="Arial" w:hAnsi="Arial" w:cs="Arial"/>
+          <w:b/>
+          <w:sz w:val="24"/>
+          <w:szCs w:val="20"/>
+        </w:rPr>
+      </w:pPr>
+    </w:p>
+    <w:p>
+      <w:pPr>
+        <w:autoSpaceDE w:val="0"/>
+        <w:autoSpaceDN w:val="0"/>
+        <w:adjustRightInd w:val="0"/>
+        <w:spacing w:after="0" w:line="240" w:lineRule="auto"/>
+        <w:rPr>
+          <w:rFonts w:ascii="Arial" w:hAnsi="Arial" w:cs="Arial"/>
+          <w:b/>
+          <w:sz w:val="24"/>
+          <w:szCs w:val="20"/>
+        </w:rPr>
+      </w:pPr>
+      <w:r>
+        <w:rPr>
+          <w:rFonts w:ascii="Arial" w:hAnsi="Arial" w:cs="Arial"/>
+          <w:b/>
+          <w:noProof/>
+          <w:sz w:val="24"/>
+          <w:szCs w:val="20"/>
+          <w:lang w:eastAsia="pt-BR"/>
+        </w:rPr>
+        <w:drawing>
+          <wp:inline distT="0" distB="0" distL="0" distR="0">
+            <wp:extent cx="5400040" cy="2892469"/>
+            <wp:effectExtent l="19050" t="0" r="0" b="0"/>
+            <wp:docPr id="22" name="Imagem 22"/>
+            <wp:cNvGraphicFramePr>
+              <a:graphicFrameLocks xmlns:a="http://schemas.openxmlformats.org/drawingml/2006/main" noChangeAspect="1"/>
+            </wp:cNvGraphicFramePr>
+            <a:graphic xmlns:a="http://schemas.openxmlformats.org/drawingml/2006/main">
+              <a:graphicData uri="http://schemas.openxmlformats.org/drawingml/2006/picture">
+                <pic:pic xmlns:pic="http://schemas.openxmlformats.org/drawingml/2006/picture">
+                  <pic:nvPicPr>
+                    <pic:cNvPr id="0" name="Picture 22"/>
+                    <pic:cNvPicPr>
+                      <a:picLocks noChangeAspect="1" noChangeArrowheads="1"/>
+                    </pic:cNvPicPr>
+                  </pic:nvPicPr>
+                  <pic:blipFill>
+                    <a:blip r:embed="rId18"/>
+                    <a:srcRect/>
+                    <a:stretch>
+                      <a:fillRect/>
+                    </a:stretch>
+                  </pic:blipFill>
+                  <pic:spPr bwMode="auto">
+                    <a:xfrm>
+                      <a:off x="0" y="0"/>
+                      <a:ext cx="5400040" cy="2892469"/>
+                    </a:xfrm>
+                    <a:prstGeom prst="rect">
+                      <a:avLst/>
+                    </a:prstGeom>
+                    <a:noFill/>
+                    <a:ln w="9525">
+                      <a:noFill/>
+                      <a:miter lim="800000"/>
+                      <a:headEnd/>
+                      <a:tailEnd/>
+                    </a:ln>
+                  </pic:spPr>
+                </pic:pic>
+              </a:graphicData>
+            </a:graphic>
+          </wp:inline>
+        </w:drawing>
+      </w:r>
+    </w:p>
+    <w:p>
+      <w:pPr>
+        <w:autoSpaceDE w:val="0"/>
+        <w:autoSpaceDN w:val="0"/>
+        <w:adjustRightInd w:val="0"/>
+        <w:spacing w:after="0" w:line="240" w:lineRule="auto"/>
+        <w:rPr>
+          <w:rFonts w:ascii="Arial" w:hAnsi="Arial" w:cs="Arial"/>
+          <w:b/>
+          <w:sz w:val="24"/>
+          <w:szCs w:val="20"/>
+        </w:rPr>
+      </w:pPr>
+    </w:p>
+    <w:p>
+      <w:pPr>
+        <w:autoSpaceDE w:val="0"/>
+        <w:autoSpaceDN w:val="0"/>
+        <w:adjustRightInd w:val="0"/>
+        <w:spacing w:after="0" w:line="240" w:lineRule="auto"/>
+        <w:rPr>
+          <w:rFonts w:ascii="Arial" w:hAnsi="Arial" w:cs="Arial"/>
+          <w:b/>
+          <w:sz w:val="24"/>
+          <w:szCs w:val="20"/>
+        </w:rPr>
+      </w:pPr>
+      <w:r>
+        <w:rPr>
+          <w:rFonts w:ascii="Arial" w:hAnsi="Arial" w:cs="Arial"/>
+          <w:b/>
+          <w:noProof/>
+          <w:sz w:val="24"/>
+          <w:szCs w:val="20"/>
+          <w:lang w:eastAsia="pt-BR"/>
+        </w:rPr>
+        <w:drawing>
+          <wp:inline distT="0" distB="0" distL="0" distR="0">
+            <wp:extent cx="5400040" cy="2911391"/>
+            <wp:effectExtent l="19050" t="0" r="0" b="0"/>
+            <wp:docPr id="25" name="Imagem 25"/>
+            <wp:cNvGraphicFramePr>
+              <a:graphicFrameLocks xmlns:a="http://schemas.openxmlformats.org/drawingml/2006/main" noChangeAspect="1"/>
+            </wp:cNvGraphicFramePr>
+            <a:graphic xmlns:a="http://schemas.openxmlformats.org/drawingml/2006/main">
+              <a:graphicData uri="http://schemas.openxmlformats.org/drawingml/2006/picture">
+                <pic:pic xmlns:pic="http://schemas.openxmlformats.org/drawingml/2006/picture">
+                  <pic:nvPicPr>
+                    <pic:cNvPr id="0" name="Picture 25"/>
+                    <pic:cNvPicPr>
+                      <a:picLocks noChangeAspect="1" noChangeArrowheads="1"/>
+                    </pic:cNvPicPr>
+                  </pic:nvPicPr>
+                  <pic:blipFill>
+                    <a:blip r:embed="rId19"/>
+                    <a:srcRect/>
+                    <a:stretch>
+                      <a:fillRect/>
+                    </a:stretch>
+                  </pic:blipFill>
+                  <pic:spPr bwMode="auto">
+                    <a:xfrm>
+                      <a:off x="0" y="0"/>
+                      <a:ext cx="5400040" cy="2911391"/>
+                    </a:xfrm>
+                    <a:prstGeom prst="rect">
+                      <a:avLst/>
+                    </a:prstGeom>
+                    <a:noFill/>
+                    <a:ln w="9525">
+                      <a:noFill/>
+                      <a:miter lim="800000"/>
+                      <a:headEnd/>
+                      <a:tailEnd/>
+                    </a:ln>
+                  </pic:spPr>
+                </pic:pic>
+              </a:graphicData>
+            </a:graphic>
+          </wp:inline>
+        </w:drawing>
+      </w:r>
+    </w:p>
+    <w:p>
+      <w:pPr>
+        <w:autoSpaceDE w:val="0"/>
+        <w:autoSpaceDN w:val="0"/>
+        <w:adjustRightInd w:val="0"/>
+        <w:spacing w:after="0" w:line="240" w:lineRule="auto"/>
+        <w:rPr>
+          <w:rFonts w:ascii="Arial" w:hAnsi="Arial" w:cs="Arial"/>
+          <w:b/>
+          <w:sz w:val="24"/>
+          <w:szCs w:val="20"/>
+        </w:rPr>
+      </w:pPr>
+    </w:p>
+    <w:p>
+      <w:pPr>
+        <w:autoSpaceDE w:val="0"/>
+        <w:autoSpaceDN w:val="0"/>
+        <w:adjustRightInd w:val="0"/>
+        <w:spacing w:after="0" w:line="240" w:lineRule="auto"/>
+        <w:rPr>
+          <w:rFonts w:ascii="Arial" w:hAnsi="Arial" w:cs="Arial"/>
+          <w:b/>
+          <w:sz w:val="24"/>
+          <w:szCs w:val="20"/>
+        </w:rPr>
+      </w:pPr>
+      <w:r>
+        <w:rPr>
+          <w:rFonts w:ascii="Arial" w:hAnsi="Arial" w:cs="Arial"/>
+          <w:b/>
+          <w:noProof/>
+          <w:sz w:val="24"/>
+          <w:szCs w:val="20"/>
+          <w:lang w:eastAsia="pt-BR"/>
+        </w:rPr>
+        <w:drawing>
+          <wp:inline distT="0" distB="0" distL="0" distR="0">
+            <wp:extent cx="5400040" cy="2907955"/>
+            <wp:effectExtent l="19050" t="0" r="0" b="0"/>
+            <wp:docPr id="28" name="Imagem 28"/>
+            <wp:cNvGraphicFramePr>
+              <a:graphicFrameLocks xmlns:a="http://schemas.openxmlformats.org/drawingml/2006/main" noChangeAspect="1"/>
+            </wp:cNvGraphicFramePr>
+            <a:graphic xmlns:a="http://schemas.openxmlformats.org/drawingml/2006/main">
+              <a:graphicData uri="http://schemas.openxmlformats.org/drawingml/2006/picture">
+                <pic:pic xmlns:pic="http://schemas.openxmlformats.org/drawingml/2006/picture">
+                  <pic:nvPicPr>
+                    <pic:cNvPr id="0" name="Picture 28"/>
+                    <pic:cNvPicPr>
+                      <a:picLocks noChangeAspect="1" noChangeArrowheads="1"/>
+                    </pic:cNvPicPr>
+                  </pic:nvPicPr>
+                  <pic:blipFill>
+                    <a:blip r:embed="rId20" cstate="print"/>
+                    <a:srcRect/>
+                    <a:stretch>
+                      <a:fillRect/>
+                    </a:stretch>
+                  </pic:blipFill>
+                  <pic:spPr bwMode="auto">
+                    <a:xfrm>
+                      <a:off x="0" y="0"/>
+                      <a:ext cx="5400040" cy="2907955"/>
+                    </a:xfrm>
+                    <a:prstGeom prst="rect">
+                      <a:avLst/>
+                    </a:prstGeom>
+                    <a:noFill/>
+                    <a:ln w="9525">
+                      <a:noFill/>
+                      <a:miter lim="800000"/>
+                      <a:headEnd/>
+                      <a:tailEnd/>
+                    </a:ln>
+                  </pic:spPr>
+                </pic:pic>
+              </a:graphicData>
+            </a:graphic>
+          </wp:inline>
+        </w:drawing>
+      </w:r>
+    </w:p>
+    <w:p>
+      <w:pPr>
+        <w:autoSpaceDE w:val="0"/>
+        <w:autoSpaceDN w:val="0"/>
+        <w:adjustRightInd w:val="0"/>
+        <w:spacing w:after="0" w:line="240" w:lineRule="auto"/>
+        <w:rPr>
+          <w:rFonts w:ascii="Arial" w:hAnsi="Arial" w:cs="Arial"/>
+          <w:b/>
+          <w:sz w:val="24"/>
+          <w:szCs w:val="20"/>
+        </w:rPr>
+      </w:pPr>
+    </w:p>
+    <w:p>
+      <w:pPr>
+        <w:autoSpaceDE w:val="0"/>
+        <w:autoSpaceDN w:val="0"/>
+        <w:adjustRightInd w:val="0"/>
+        <w:spacing w:after="0" w:line="240" w:lineRule="auto"/>
+        <w:rPr>
+          <w:rFonts w:ascii="Arial" w:hAnsi="Arial" w:cs="Arial"/>
+          <w:b/>
+          <w:sz w:val="24"/>
+          <w:szCs w:val="20"/>
+        </w:rPr>
+      </w:pPr>
+      <w:r>
+        <w:rPr>
+          <w:rFonts w:ascii="Arial" w:hAnsi="Arial" w:cs="Arial"/>
+          <w:b/>
+          <w:noProof/>
+          <w:sz w:val="24"/>
+          <w:szCs w:val="20"/>
+          <w:lang w:eastAsia="pt-BR"/>
+        </w:rPr>
+        <w:lastRenderedPageBreak/>
+        <w:drawing>
+          <wp:inline distT="0" distB="0" distL="0" distR="0">
+            <wp:extent cx="5400040" cy="2902762"/>
+            <wp:effectExtent l="19050" t="0" r="0" b="0"/>
+            <wp:docPr id="31" name="Imagem 31"/>
+            <wp:cNvGraphicFramePr>
+              <a:graphicFrameLocks xmlns:a="http://schemas.openxmlformats.org/drawingml/2006/main" noChangeAspect="1"/>
+            </wp:cNvGraphicFramePr>
+            <a:graphic xmlns:a="http://schemas.openxmlformats.org/drawingml/2006/main">
+              <a:graphicData uri="http://schemas.openxmlformats.org/drawingml/2006/picture">
+                <pic:pic xmlns:pic="http://schemas.openxmlformats.org/drawingml/2006/picture">
+                  <pic:nvPicPr>
+                    <pic:cNvPr id="0" name="Picture 31"/>
+                    <pic:cNvPicPr>
+                      <a:picLocks noChangeAspect="1" noChangeArrowheads="1"/>
+                    </pic:cNvPicPr>
+                  </pic:nvPicPr>
+                  <pic:blipFill>
+                    <a:blip r:embed="rId21" cstate="print"/>
+                    <a:srcRect/>
+                    <a:stretch>
+                      <a:fillRect/>
+                    </a:stretch>
+                  </pic:blipFill>
+                  <pic:spPr bwMode="auto">
+                    <a:xfrm>
+                      <a:off x="0" y="0"/>
+                      <a:ext cx="5400040" cy="2902762"/>
+                    </a:xfrm>
+                    <a:prstGeom prst="rect">
+                      <a:avLst/>
+                    </a:prstGeom>
+                    <a:noFill/>
+                    <a:ln w="9525">
+                      <a:noFill/>
+                      <a:miter lim="800000"/>
+                      <a:headEnd/>
+                      <a:tailEnd/>
+                    </a:ln>
+                  </pic:spPr>
+                </pic:pic>
+              </a:graphicData>
+            </a:graphic>
+          </wp:inline>
+        </w:drawing>
+      </w:r>
+    </w:p>
+    <w:p>
+      <w:pPr>
+        <w:autoSpaceDE w:val="0"/>
+        <w:autoSpaceDN w:val="0"/>
+        <w:adjustRightInd w:val="0"/>
+        <w:spacing w:after="0" w:line="240" w:lineRule="auto"/>
+        <w:rPr>
+          <w:rFonts w:ascii="Arial" w:hAnsi="Arial" w:cs="Arial"/>
+          <w:b/>
+          <w:sz w:val="24"/>
+          <w:szCs w:val="20"/>
+        </w:rPr>
+      </w:pPr>
+    </w:p>
+    <w:p>
+      <w:pPr>
+        <w:autoSpaceDE w:val="0"/>
+        <w:autoSpaceDN w:val="0"/>
+        <w:adjustRightInd w:val="0"/>
+        <w:spacing w:after="0" w:line="240" w:lineRule="auto"/>
+        <w:rPr>
+          <w:rFonts w:ascii="Arial" w:hAnsi="Arial" w:cs="Arial"/>
+          <w:b/>
+          <w:sz w:val="24"/>
+          <w:szCs w:val="20"/>
+        </w:rPr>
+      </w:pPr>
+      <w:r>
+        <w:rPr>
+          <w:rFonts w:ascii="Arial" w:hAnsi="Arial" w:cs="Arial"/>
+          <w:b/>
+          <w:noProof/>
+          <w:sz w:val="24"/>
+          <w:szCs w:val="20"/>
+          <w:lang w:eastAsia="pt-BR"/>
+        </w:rPr>
+        <w:drawing>
+          <wp:inline distT="0" distB="0" distL="0" distR="0">
+            <wp:extent cx="5400040" cy="2879902"/>
+            <wp:effectExtent l="19050" t="0" r="0" b="0"/>
+            <wp:docPr id="34" name="Imagem 34"/>
+            <wp:cNvGraphicFramePr>
+              <a:graphicFrameLocks xmlns:a="http://schemas.openxmlformats.org/drawingml/2006/main" noChangeAspect="1"/>
+            </wp:cNvGraphicFramePr>
+            <a:graphic xmlns:a="http://schemas.openxmlformats.org/drawingml/2006/main">
+              <a:graphicData uri="http://schemas.openxmlformats.org/drawingml/2006/picture">
+                <pic:pic xmlns:pic="http://schemas.openxmlformats.org/drawingml/2006/picture">
+                  <pic:nvPicPr>
+                    <pic:cNvPr id="0" name="Picture 34"/>
+                    <pic:cNvPicPr>
+                      <a:picLocks noChangeAspect="1" noChangeArrowheads="1"/>
+                    </pic:cNvPicPr>
+                  </pic:nvPicPr>
+                  <pic:blipFill>
+                    <a:blip r:embed="rId22" cstate="print"/>
+                    <a:srcRect/>
+                    <a:stretch>
+                      <a:fillRect/>
+                    </a:stretch>
+                  </pic:blipFill>
+                  <pic:spPr bwMode="auto">
+                    <a:xfrm>
+                      <a:off x="0" y="0"/>
+                      <a:ext cx="5400040" cy="2879902"/>
+                    </a:xfrm>
+                    <a:prstGeom prst="rect">
+                      <a:avLst/>
+                    </a:prstGeom>
+                    <a:noFill/>
+                    <a:ln w="9525">
+                      <a:noFill/>
+                      <a:miter lim="800000"/>
+                      <a:headEnd/>
+                      <a:tailEnd/>
+                    </a:ln>
+                  </pic:spPr>
+                </pic:pic>
+              </a:graphicData>
+            </a:graphic>
+          </wp:inline>
+        </w:drawing>
+      </w:r>
+    </w:p>
+    <w:p>
+      <w:pPr>
+        <w:autoSpaceDE w:val="0"/>
+        <w:autoSpaceDN w:val="0"/>
+        <w:adjustRightInd w:val="0"/>
+        <w:spacing w:after="0" w:line="240" w:lineRule="auto"/>
+        <w:rPr>
+          <w:rFonts w:ascii="Arial" w:hAnsi="Arial" w:cs="Arial"/>
+          <w:b/>
+          <w:sz w:val="24"/>
+          <w:szCs w:val="20"/>
+        </w:rPr>
+      </w:pPr>
+    </w:p>
+    <w:p>
+      <w:pPr>
+        <w:autoSpaceDE w:val="0"/>
+        <w:autoSpaceDN w:val="0"/>
+        <w:adjustRightInd w:val="0"/>
+        <w:spacing w:after="0" w:line="240" w:lineRule="auto"/>
+        <w:rPr>
+          <w:rFonts w:ascii="Arial" w:hAnsi="Arial" w:cs="Arial"/>
+          <w:b/>
+          <w:sz w:val="24"/>
+          <w:szCs w:val="20"/>
+        </w:rPr>
+      </w:pPr>
+      <w:r>
+        <w:rPr>
+          <w:rFonts w:ascii="Arial" w:hAnsi="Arial" w:cs="Arial"/>
+          <w:b/>
+          <w:noProof/>
+          <w:sz w:val="24"/>
+          <w:szCs w:val="20"/>
+          <w:lang w:eastAsia="pt-BR"/>
+        </w:rPr>
+        <w:lastRenderedPageBreak/>
+        <w:drawing>
+          <wp:inline distT="0" distB="0" distL="0" distR="0">
+            <wp:extent cx="5400040" cy="2898138"/>
+            <wp:effectExtent l="19050" t="0" r="0" b="0"/>
+            <wp:docPr id="37" name="Imagem 37"/>
+            <wp:cNvGraphicFramePr>
+              <a:graphicFrameLocks xmlns:a="http://schemas.openxmlformats.org/drawingml/2006/main" noChangeAspect="1"/>
+            </wp:cNvGraphicFramePr>
+            <a:graphic xmlns:a="http://schemas.openxmlformats.org/drawingml/2006/main">
+              <a:graphicData uri="http://schemas.openxmlformats.org/drawingml/2006/picture">
+                <pic:pic xmlns:pic="http://schemas.openxmlformats.org/drawingml/2006/picture">
+                  <pic:nvPicPr>
+                    <pic:cNvPr id="0" name="Picture 37"/>
+                    <pic:cNvPicPr>
+                      <a:picLocks noChangeAspect="1" noChangeArrowheads="1"/>
+                    </pic:cNvPicPr>
+                  </pic:nvPicPr>
+                  <pic:blipFill>
+                    <a:blip r:embed="rId23" cstate="print"/>
+                    <a:srcRect/>
+                    <a:stretch>
+                      <a:fillRect/>
+                    </a:stretch>
+                  </pic:blipFill>
+                  <pic:spPr bwMode="auto">
+                    <a:xfrm>
+                      <a:off x="0" y="0"/>
+                      <a:ext cx="5400040" cy="2898138"/>
+                    </a:xfrm>
+                    <a:prstGeom prst="rect">
+                      <a:avLst/>
+                    </a:prstGeom>
+                    <a:noFill/>
+                    <a:ln w="9525">
+                      <a:noFill/>
+                      <a:miter lim="800000"/>
+                      <a:headEnd/>
+                      <a:tailEnd/>
+                    </a:ln>
+                  </pic:spPr>
+                </pic:pic>
+              </a:graphicData>
+            </a:graphic>
+          </wp:inline>
+        </w:drawing>
+      </w:r>
+    </w:p>
+    <w:p>
+      <w:pPr>
+        <w:autoSpaceDE w:val="0"/>
+        <w:autoSpaceDN w:val="0"/>
+        <w:adjustRightInd w:val="0"/>
+        <w:spacing w:after="0" w:line="240" w:lineRule="auto"/>
+        <w:rPr>
+          <w:rFonts w:ascii="Arial" w:hAnsi="Arial" w:cs="Arial"/>
+          <w:b/>
+          <w:sz w:val="24"/>
+          <w:szCs w:val="20"/>
+        </w:rPr>
+      </w:pPr>
+    </w:p>
+    <w:p>
+      <w:pPr>
+        <w:autoSpaceDE w:val="0"/>
+        <w:autoSpaceDN w:val="0"/>
+        <w:adjustRightInd w:val="0"/>
+        <w:spacing w:after="0" w:line="240" w:lineRule="auto"/>
+        <w:rPr>
+          <w:rFonts w:ascii="Arial" w:hAnsi="Arial" w:cs="Arial"/>
+          <w:b/>
+          <w:sz w:val="24"/>
+          <w:szCs w:val="20"/>
+        </w:rPr>
+      </w:pPr>
+      <w:r>
+        <w:rPr>
+          <w:rFonts w:ascii="Arial" w:hAnsi="Arial" w:cs="Arial"/>
+          <w:b/>
+          <w:noProof/>
+          <w:sz w:val="24"/>
+          <w:szCs w:val="20"/>
+          <w:lang w:eastAsia="pt-BR"/>
+        </w:rPr>
+        <w:drawing>
+          <wp:inline distT="0" distB="0" distL="0" distR="0">
+            <wp:extent cx="5400040" cy="2919179"/>
+            <wp:effectExtent l="19050" t="0" r="0" b="0"/>
+            <wp:docPr id="40" name="Imagem 40"/>
+            <wp:cNvGraphicFramePr>
+              <a:graphicFrameLocks xmlns:a="http://schemas.openxmlformats.org/drawingml/2006/main" noChangeAspect="1"/>
+            </wp:cNvGraphicFramePr>
+            <a:graphic xmlns:a="http://schemas.openxmlformats.org/drawingml/2006/main">
+              <a:graphicData uri="http://schemas.openxmlformats.org/drawingml/2006/picture">
+                <pic:pic xmlns:pic="http://schemas.openxmlformats.org/drawingml/2006/picture">
+                  <pic:nvPicPr>
+                    <pic:cNvPr id="0" name="Picture 40"/>
+                    <pic:cNvPicPr>
+                      <a:picLocks noChangeAspect="1" noChangeArrowheads="1"/>
+                    </pic:cNvPicPr>
+                  </pic:nvPicPr>
+                  <pic:blipFill>
+                    <a:blip r:embed="rId24" cstate="print"/>
+                    <a:srcRect/>
+                    <a:stretch>
+                      <a:fillRect/>
+                    </a:stretch>
+                  </pic:blipFill>
+                  <pic:spPr bwMode="auto">
+                    <a:xfrm>
+                      <a:off x="0" y="0"/>
+                      <a:ext cx="5400040" cy="2919179"/>
+                    </a:xfrm>
+                    <a:prstGeom prst="rect">
+                      <a:avLst/>
+                    </a:prstGeom>
+                    <a:noFill/>
+                    <a:ln w="9525">
+                      <a:noFill/>
+                      <a:miter lim="800000"/>
+                      <a:headEnd/>
+                      <a:tailEnd/>
+                    </a:ln>
+                  </pic:spPr>
+                </pic:pic>
+              </a:graphicData>
+            </a:graphic>
+          </wp:inline>
+        </w:drawing>
+      </w:r>
     </w:p>
     <w:sectPr>
       <w:pgSz w:w="11906" w:h="16838"/>
